--- a/planificaciones/biologia/2do_medio/biologia_2do_medio_unidad1.docx
+++ b/planificaciones/biologia/2do_medio/biologia_2do_medio_unidad1.docx
@@ -118,7 +118,7 @@
       <w:tblPr>
         <w:tblW w:w="17990" w:type="dxa"/>
         <w:jc w:val="left"/>
-        <w:tblInd w:w="-40" w:type="dxa"/>
+        <w:tblInd w:w="-45" w:type="dxa"/>
         <w:tblBorders>
           <w:top w:val="single" w:sz="4" w:space="0" w:color="00000A"/>
           <w:left w:val="single" w:sz="4" w:space="0" w:color="00000A"/>
@@ -129,7 +129,7 @@
         </w:tblBorders>
         <w:tblCellMar>
           <w:top w:w="0" w:type="dxa"/>
-          <w:left w:w="68" w:type="dxa"/>
+          <w:left w:w="63" w:type="dxa"/>
           <w:bottom w:w="0" w:type="dxa"/>
           <w:right w:w="108" w:type="dxa"/>
         </w:tblCellMar>
@@ -158,7 +158,7 @@
             </w:tcBorders>
             <w:shd w:fill="auto" w:val="clear"/>
             <w:tcMar>
-              <w:left w:w="68" w:type="dxa"/>
+              <w:left w:w="63" w:type="dxa"/>
             </w:tcMar>
           </w:tcPr>
           <w:p>
@@ -209,7 +209,7 @@
             </w:tcBorders>
             <w:shd w:fill="auto" w:val="clear"/>
             <w:tcMar>
-              <w:left w:w="68" w:type="dxa"/>
+              <w:left w:w="63" w:type="dxa"/>
             </w:tcMar>
           </w:tcPr>
           <w:p>
@@ -260,7 +260,7 @@
             </w:tcBorders>
             <w:shd w:fill="auto" w:val="clear"/>
             <w:tcMar>
-              <w:left w:w="68" w:type="dxa"/>
+              <w:left w:w="63" w:type="dxa"/>
             </w:tcMar>
           </w:tcPr>
           <w:p>
@@ -285,7 +285,7 @@
                 <w:sz w:val="22"/>
                 <w:szCs w:val="22"/>
               </w:rPr>
-              <w:t>3</w:t>
+              <w:t>2</w:t>
             </w:r>
             <w:r>
               <w:rPr>
@@ -310,7 +310,7 @@
             </w:tcBorders>
             <w:shd w:fill="auto" w:val="clear"/>
             <w:tcMar>
-              <w:left w:w="68" w:type="dxa"/>
+              <w:left w:w="63" w:type="dxa"/>
             </w:tcMar>
           </w:tcPr>
           <w:p>
@@ -367,7 +367,7 @@
             </w:tcBorders>
             <w:shd w:fill="auto" w:val="clear"/>
             <w:tcMar>
-              <w:left w:w="68" w:type="dxa"/>
+              <w:left w:w="63" w:type="dxa"/>
             </w:tcMar>
           </w:tcPr>
           <w:p>
@@ -398,7 +398,7 @@
                 <w:sz w:val="22"/>
                 <w:szCs w:val="22"/>
               </w:rPr>
-              <w:t>Homeostasis y regulación interna.</w:t>
+              <w:t>Genética y reproducción celular.</w:t>
             </w:r>
           </w:p>
         </w:tc>
@@ -421,7 +421,7 @@
             </w:tcBorders>
             <w:shd w:fill="auto" w:val="clear"/>
             <w:tcMar>
-              <w:left w:w="68" w:type="dxa"/>
+              <w:left w:w="63" w:type="dxa"/>
             </w:tcMar>
           </w:tcPr>
           <w:p>
@@ -453,22 +453,14 @@
                 <w:sz w:val="22"/>
                 <w:szCs w:val="22"/>
               </w:rPr>
-              <w:t>Los estudiantes reconozcan que el organismo tiene mecanismos internos que mantienen las condiciones vitales en un nivel estable y regulado por medio de estrategias de retroalimentación. Además deben comprender que el sistema endocrino y el sistema nervioso son los encargados de realizar esta función.</w:t>
-            </w:r>
-            <w:r>
-              <w:rPr>
-                <w:rFonts w:cs="Arial" w:ascii="Bookman Old Style" w:hAnsi="Bookman Old Style"/>
-                <w:sz w:val="22"/>
-                <w:szCs w:val="22"/>
-              </w:rPr>
-              <w:t xml:space="preserve"> </w:t>
+              <w:t xml:space="preserve">El alumno deberá comprender como se organiza la información genética y como esta interactúa con el fenotipo de un organismo. Además debera entender como ocurre la generación de nuevas células somáticas y sexuales mediante el estudio de la mitosis y la meiosis.  </w:t>
             </w:r>
           </w:p>
         </w:tc>
       </w:tr>
       <w:tr>
         <w:trPr>
-          <w:trHeight w:val="1690" w:hRule="exact"/>
+          <w:trHeight w:val="5430" w:hRule="exact"/>
         </w:trPr>
         <w:tc>
           <w:tcPr>
@@ -484,7 +476,7 @@
             </w:tcBorders>
             <w:shd w:fill="auto" w:val="clear"/>
             <w:tcMar>
-              <w:left w:w="68" w:type="dxa"/>
+              <w:left w:w="63" w:type="dxa"/>
             </w:tcMar>
           </w:tcPr>
           <w:p>
@@ -512,20 +504,22 @@
             <w:r>
               <w:rPr>
                 <w:rFonts w:cs="Arial" w:ascii="Bookman Old Style" w:hAnsi="Bookman Old Style"/>
+                <w:b/>
+                <w:sz w:val="22"/>
+                <w:szCs w:val="22"/>
+              </w:rPr>
+              <w:t xml:space="preserve"> </w:t>
+            </w:r>
+            <w:r>
+              <w:rPr>
+                <w:rFonts w:cs="Arial" w:ascii="Bookman Old Style" w:hAnsi="Bookman Old Style"/>
                 <w:b w:val="false"/>
                 <w:bCs w:val="false"/>
                 <w:sz w:val="22"/>
                 <w:szCs w:val="22"/>
               </w:rPr>
-              <w:t>&gt; Homeostasis y circuitos de retroalimentación.</w:t>
-            </w:r>
-          </w:p>
-          <w:p>
-            <w:pPr>
-              <w:pStyle w:val="Normal"/>
-              <w:jc w:val="both"/>
-              <w:rPr/>
-            </w:pPr>
+              <w:t>›</w:t>
+            </w:r>
             <w:r>
               <w:rPr>
                 <w:rFonts w:cs="Arial" w:ascii="Bookman Old Style" w:hAnsi="Bookman Old Style"/>
@@ -534,7 +528,8 @@
                 <w:sz w:val="22"/>
                 <w:szCs w:val="22"/>
               </w:rPr>
-              <w:t>&gt; Respuesta a estrés agudo y el circuito de retroalimentación del eje</w:t>
+              <w:tab/>
+              <w:t xml:space="preserve"> Los caracteres que se encuentran en las generacio-</w:t>
             </w:r>
           </w:p>
           <w:p>
@@ -551,7 +546,7 @@
                 <w:sz w:val="22"/>
                 <w:szCs w:val="22"/>
               </w:rPr>
-              <w:t>hipotálamo-pituitaria-adrenal.</w:t>
+              <w:t>nes sucesivas son llamados caracteres hereditarios.</w:t>
             </w:r>
           </w:p>
           <w:p>
@@ -568,15 +563,8 @@
                 <w:sz w:val="22"/>
                 <w:szCs w:val="22"/>
               </w:rPr>
-              <w:t>&gt; Termorregulación y los circuitos que operan. Receptores de temperatura, rol</w:t>
-            </w:r>
-          </w:p>
-          <w:p>
-            <w:pPr>
-              <w:pStyle w:val="Normal"/>
-              <w:jc w:val="both"/>
-              <w:rPr/>
-            </w:pPr>
+              <w:t>›</w:t>
+            </w:r>
             <w:r>
               <w:rPr>
                 <w:rFonts w:cs="Arial" w:ascii="Bookman Old Style" w:hAnsi="Bookman Old Style"/>
@@ -585,16 +573,205 @@
                 <w:sz w:val="22"/>
                 <w:szCs w:val="22"/>
               </w:rPr>
-              <w:t>del hipotálamo y efectores</w:t>
-            </w:r>
-            <w:r>
-              <w:rPr>
-                <w:rFonts w:cs="Arial" w:ascii="Bookman Old Style" w:hAnsi="Bookman Old Style"/>
-                <w:b/>
-                <w:sz w:val="22"/>
-                <w:szCs w:val="22"/>
-              </w:rPr>
-              <w:t xml:space="preserve"> </w:t>
+              <w:tab/>
+              <w:t xml:space="preserve"> Las condiciones de vida pueden modificar ciertos</w:t>
+            </w:r>
+          </w:p>
+          <w:p>
+            <w:pPr>
+              <w:pStyle w:val="Normal"/>
+              <w:jc w:val="both"/>
+              <w:rPr/>
+            </w:pPr>
+            <w:r>
+              <w:rPr>
+                <w:rFonts w:cs="Arial" w:ascii="Bookman Old Style" w:hAnsi="Bookman Old Style"/>
+                <w:b w:val="false"/>
+                <w:bCs w:val="false"/>
+                <w:sz w:val="22"/>
+                <w:szCs w:val="22"/>
+              </w:rPr>
+              <w:t>caracteres.</w:t>
+            </w:r>
+          </w:p>
+          <w:p>
+            <w:pPr>
+              <w:pStyle w:val="Normal"/>
+              <w:jc w:val="both"/>
+              <w:rPr/>
+            </w:pPr>
+            <w:r>
+              <w:rPr>
+                <w:rFonts w:cs="Arial" w:ascii="Bookman Old Style" w:hAnsi="Bookman Old Style"/>
+                <w:b w:val="false"/>
+                <w:bCs w:val="false"/>
+                <w:sz w:val="22"/>
+                <w:szCs w:val="22"/>
+              </w:rPr>
+              <w:t>›</w:t>
+            </w:r>
+            <w:r>
+              <w:rPr>
+                <w:rFonts w:cs="Arial" w:ascii="Bookman Old Style" w:hAnsi="Bookman Old Style"/>
+                <w:b w:val="false"/>
+                <w:bCs w:val="false"/>
+                <w:sz w:val="22"/>
+                <w:szCs w:val="22"/>
+              </w:rPr>
+              <w:tab/>
+              <w:t xml:space="preserve"> Los cromosomas son el soporte del programa</w:t>
+            </w:r>
+          </w:p>
+          <w:p>
+            <w:pPr>
+              <w:pStyle w:val="Normal"/>
+              <w:jc w:val="both"/>
+              <w:rPr/>
+            </w:pPr>
+            <w:r>
+              <w:rPr>
+                <w:rFonts w:cs="Arial" w:ascii="Bookman Old Style" w:hAnsi="Bookman Old Style"/>
+                <w:b w:val="false"/>
+                <w:bCs w:val="false"/>
+                <w:sz w:val="22"/>
+                <w:szCs w:val="22"/>
+              </w:rPr>
+              <w:t>genético.</w:t>
+            </w:r>
+          </w:p>
+          <w:p>
+            <w:pPr>
+              <w:pStyle w:val="Normal"/>
+              <w:jc w:val="both"/>
+              <w:rPr/>
+            </w:pPr>
+            <w:r>
+              <w:rPr>
+                <w:rFonts w:cs="Arial" w:ascii="Bookman Old Style" w:hAnsi="Bookman Old Style"/>
+                <w:b w:val="false"/>
+                <w:bCs w:val="false"/>
+                <w:sz w:val="22"/>
+                <w:szCs w:val="22"/>
+              </w:rPr>
+              <w:t>›</w:t>
+            </w:r>
+            <w:r>
+              <w:rPr>
+                <w:rFonts w:cs="Arial" w:ascii="Bookman Old Style" w:hAnsi="Bookman Old Style"/>
+                <w:b w:val="false"/>
+                <w:bCs w:val="false"/>
+                <w:sz w:val="22"/>
+                <w:szCs w:val="22"/>
+              </w:rPr>
+              <w:tab/>
+              <w:t xml:space="preserve"> Un número anormal de cromosomas impide el</w:t>
+            </w:r>
+          </w:p>
+          <w:p>
+            <w:pPr>
+              <w:pStyle w:val="Normal"/>
+              <w:jc w:val="both"/>
+              <w:rPr/>
+            </w:pPr>
+            <w:r>
+              <w:rPr>
+                <w:rFonts w:cs="Arial" w:ascii="Bookman Old Style" w:hAnsi="Bookman Old Style"/>
+                <w:b w:val="false"/>
+                <w:bCs w:val="false"/>
+                <w:sz w:val="22"/>
+                <w:szCs w:val="22"/>
+              </w:rPr>
+              <w:t>desarrollo normal del embrión.</w:t>
+            </w:r>
+          </w:p>
+          <w:p>
+            <w:pPr>
+              <w:pStyle w:val="Normal"/>
+              <w:jc w:val="both"/>
+              <w:rPr/>
+            </w:pPr>
+            <w:r>
+              <w:rPr>
+                <w:rFonts w:cs="Arial" w:ascii="Bookman Old Style" w:hAnsi="Bookman Old Style"/>
+                <w:b w:val="false"/>
+                <w:bCs w:val="false"/>
+                <w:sz w:val="22"/>
+                <w:szCs w:val="22"/>
+              </w:rPr>
+              <w:t>›</w:t>
+            </w:r>
+            <w:r>
+              <w:rPr>
+                <w:rFonts w:cs="Arial" w:ascii="Bookman Old Style" w:hAnsi="Bookman Old Style"/>
+                <w:b w:val="false"/>
+                <w:bCs w:val="false"/>
+                <w:sz w:val="22"/>
+                <w:szCs w:val="22"/>
+              </w:rPr>
+              <w:tab/>
+              <w:t xml:space="preserve"> Los genes son unidades de información genética</w:t>
+            </w:r>
+          </w:p>
+          <w:p>
+            <w:pPr>
+              <w:pStyle w:val="Normal"/>
+              <w:jc w:val="both"/>
+              <w:rPr/>
+            </w:pPr>
+            <w:r>
+              <w:rPr>
+                <w:rFonts w:cs="Arial" w:ascii="Bookman Old Style" w:hAnsi="Bookman Old Style"/>
+                <w:b w:val="false"/>
+                <w:bCs w:val="false"/>
+                <w:sz w:val="22"/>
+                <w:szCs w:val="22"/>
+              </w:rPr>
+              <w:t>que determinan los caracteres hereditarios.</w:t>
+            </w:r>
+          </w:p>
+          <w:p>
+            <w:pPr>
+              <w:pStyle w:val="Normal"/>
+              <w:jc w:val="both"/>
+              <w:rPr/>
+            </w:pPr>
+            <w:r>
+              <w:rPr>
+                <w:rFonts w:cs="Arial" w:ascii="Bookman Old Style" w:hAnsi="Bookman Old Style"/>
+                <w:b w:val="false"/>
+                <w:bCs w:val="false"/>
+                <w:sz w:val="22"/>
+                <w:szCs w:val="22"/>
+              </w:rPr>
+              <w:t>›</w:t>
+            </w:r>
+            <w:r>
+              <w:rPr>
+                <w:rFonts w:cs="Arial" w:ascii="Bookman Old Style" w:hAnsi="Bookman Old Style"/>
+                <w:b w:val="false"/>
+                <w:bCs w:val="false"/>
+                <w:sz w:val="22"/>
+                <w:szCs w:val="22"/>
+              </w:rPr>
+              <w:tab/>
+              <w:t xml:space="preserve"> Los genes poseen diferentes versiones para un</w:t>
+            </w:r>
+          </w:p>
+          <w:p>
+            <w:pPr>
+              <w:pStyle w:val="Normal"/>
+              <w:jc w:val="both"/>
+              <w:rPr/>
+            </w:pPr>
+            <w:r>
+              <w:rPr>
+                <w:rFonts w:cs="Arial" w:ascii="Bookman Old Style" w:hAnsi="Bookman Old Style"/>
+                <w:b w:val="false"/>
+                <w:bCs w:val="false"/>
+                <w:sz w:val="22"/>
+                <w:szCs w:val="22"/>
+              </w:rPr>
+              <w:t>mismo carácter.</w:t>
             </w:r>
           </w:p>
           <w:p>
@@ -611,7 +788,13 @@
               </w:rPr>
             </w:pPr>
             <w:r>
-              <w:rPr/>
+              <w:rPr>
+                <w:rFonts w:cs="Arial" w:ascii="Bookman Old Style" w:hAnsi="Bookman Old Style"/>
+                <w:b w:val="false"/>
+                <w:bCs w:val="false"/>
+                <w:sz w:val="22"/>
+                <w:szCs w:val="22"/>
+              </w:rPr>
             </w:r>
           </w:p>
         </w:tc>
@@ -643,7 +826,7 @@
       <w:tblPr>
         <w:tblW w:w="18052" w:type="dxa"/>
         <w:jc w:val="left"/>
-        <w:tblInd w:w="-40" w:type="dxa"/>
+        <w:tblInd w:w="-45" w:type="dxa"/>
         <w:tblBorders>
           <w:top w:val="single" w:sz="4" w:space="0" w:color="00000A"/>
           <w:left w:val="single" w:sz="4" w:space="0" w:color="00000A"/>
@@ -654,7 +837,7 @@
         </w:tblBorders>
         <w:tblCellMar>
           <w:top w:w="0" w:type="dxa"/>
-          <w:left w:w="68" w:type="dxa"/>
+          <w:left w:w="63" w:type="dxa"/>
           <w:bottom w:w="0" w:type="dxa"/>
           <w:right w:w="108" w:type="dxa"/>
         </w:tblCellMar>
@@ -685,7 +868,7 @@
             </w:tcBorders>
             <w:shd w:fill="auto" w:val="clear"/>
             <w:tcMar>
-              <w:left w:w="68" w:type="dxa"/>
+              <w:left w:w="63" w:type="dxa"/>
             </w:tcMar>
           </w:tcPr>
           <w:p>
@@ -719,7 +902,7 @@
             </w:tcBorders>
             <w:shd w:fill="auto" w:val="clear"/>
             <w:tcMar>
-              <w:left w:w="68" w:type="dxa"/>
+              <w:left w:w="63" w:type="dxa"/>
             </w:tcMar>
           </w:tcPr>
           <w:p>
@@ -753,7 +936,7 @@
             </w:tcBorders>
             <w:shd w:fill="auto" w:val="clear"/>
             <w:tcMar>
-              <w:left w:w="68" w:type="dxa"/>
+              <w:left w:w="63" w:type="dxa"/>
             </w:tcMar>
           </w:tcPr>
           <w:p>
@@ -787,7 +970,7 @@
             </w:tcBorders>
             <w:shd w:fill="auto" w:val="clear"/>
             <w:tcMar>
-              <w:left w:w="68" w:type="dxa"/>
+              <w:left w:w="63" w:type="dxa"/>
             </w:tcMar>
           </w:tcPr>
           <w:p>
@@ -821,7 +1004,7 @@
             </w:tcBorders>
             <w:shd w:fill="auto" w:val="clear"/>
             <w:tcMar>
-              <w:left w:w="68" w:type="dxa"/>
+              <w:left w:w="63" w:type="dxa"/>
             </w:tcMar>
           </w:tcPr>
           <w:p>
@@ -860,7 +1043,7 @@
             </w:tcBorders>
             <w:shd w:fill="auto" w:val="clear"/>
             <w:tcMar>
-              <w:left w:w="68" w:type="dxa"/>
+              <w:left w:w="63" w:type="dxa"/>
             </w:tcMar>
           </w:tcPr>
           <w:p>
@@ -876,71 +1059,55 @@
                 <w:sz w:val="22"/>
                 <w:szCs w:val="22"/>
               </w:rPr>
-              <w:t>Explicar cómo la estabilidad</w:t>
-            </w:r>
-          </w:p>
-          <w:p>
-            <w:pPr>
-              <w:pStyle w:val="Normal"/>
-              <w:jc w:val="both"/>
-              <w:rPr/>
-            </w:pPr>
-            <w:r>
-              <w:rPr>
-                <w:rFonts w:cs="Arial" w:ascii="Bookman Old Style" w:hAnsi="Bookman Old Style"/>
-                <w:bCs/>
-                <w:sz w:val="22"/>
-                <w:szCs w:val="22"/>
-              </w:rPr>
-              <w:t>del medio interno de los</w:t>
-            </w:r>
-          </w:p>
-          <w:p>
-            <w:pPr>
-              <w:pStyle w:val="Normal"/>
-              <w:jc w:val="both"/>
-              <w:rPr/>
-            </w:pPr>
-            <w:r>
-              <w:rPr>
-                <w:rFonts w:cs="Arial" w:ascii="Bookman Old Style" w:hAnsi="Bookman Old Style"/>
-                <w:bCs/>
-                <w:sz w:val="22"/>
-                <w:szCs w:val="22"/>
-              </w:rPr>
-              <w:t>organismos es facilitada por el</w:t>
-            </w:r>
-          </w:p>
-          <w:p>
-            <w:pPr>
-              <w:pStyle w:val="Normal"/>
-              <w:jc w:val="both"/>
-              <w:rPr/>
-            </w:pPr>
-            <w:r>
-              <w:rPr>
-                <w:rFonts w:cs="Arial" w:ascii="Bookman Old Style" w:hAnsi="Bookman Old Style"/>
-                <w:bCs/>
-                <w:sz w:val="22"/>
-                <w:szCs w:val="22"/>
-              </w:rPr>
-              <w:t>funcionamiento de circuitos de</w:t>
-            </w:r>
-          </w:p>
-          <w:p>
-            <w:pPr>
-              <w:pStyle w:val="Normal"/>
-              <w:jc w:val="both"/>
-              <w:rPr/>
-            </w:pPr>
-            <w:r>
-              <w:rPr>
-                <w:rFonts w:cs="Arial" w:ascii="Bookman Old Style" w:hAnsi="Bookman Old Style"/>
-                <w:bCs/>
-                <w:sz w:val="22"/>
-                <w:szCs w:val="22"/>
-              </w:rPr>
-              <w:t>retroalimentación.</w:t>
+              <w:t>Explicar cómo a través de la</w:t>
+            </w:r>
+          </w:p>
+          <w:p>
+            <w:pPr>
+              <w:pStyle w:val="Normal"/>
+              <w:jc w:val="both"/>
+              <w:rPr/>
+            </w:pPr>
+            <w:r>
+              <w:rPr>
+                <w:rFonts w:cs="Arial" w:ascii="Bookman Old Style" w:hAnsi="Bookman Old Style"/>
+                <w:bCs/>
+                <w:sz w:val="22"/>
+                <w:szCs w:val="22"/>
+              </w:rPr>
+              <w:t>herencia genética los seres</w:t>
+            </w:r>
+          </w:p>
+          <w:p>
+            <w:pPr>
+              <w:pStyle w:val="Normal"/>
+              <w:jc w:val="both"/>
+              <w:rPr/>
+            </w:pPr>
+            <w:r>
+              <w:rPr>
+                <w:rFonts w:cs="Arial" w:ascii="Bookman Old Style" w:hAnsi="Bookman Old Style"/>
+                <w:bCs/>
+                <w:sz w:val="22"/>
+                <w:szCs w:val="22"/>
+              </w:rPr>
+              <w:t>vivos transmiten sus caracte-</w:t>
+            </w:r>
+          </w:p>
+          <w:p>
+            <w:pPr>
+              <w:pStyle w:val="Normal"/>
+              <w:jc w:val="both"/>
+              <w:rPr/>
+            </w:pPr>
+            <w:r>
+              <w:rPr>
+                <w:rFonts w:cs="Arial" w:ascii="Bookman Old Style" w:hAnsi="Bookman Old Style"/>
+                <w:bCs/>
+                <w:sz w:val="22"/>
+                <w:szCs w:val="22"/>
+              </w:rPr>
+              <w:t>rísticas a sus descendientes.</w:t>
             </w:r>
           </w:p>
         </w:tc>
@@ -957,7 +1124,7 @@
             </w:tcBorders>
             <w:shd w:fill="auto" w:val="clear"/>
             <w:tcMar>
-              <w:left w:w="68" w:type="dxa"/>
+              <w:left w:w="63" w:type="dxa"/>
             </w:tcMar>
           </w:tcPr>
           <w:p>
@@ -976,7 +1143,17 @@
                 <w:sz w:val="22"/>
                 <w:szCs w:val="22"/>
               </w:rPr>
-              <w:t>&gt; Identifican que el organismo tiene variables, como la temperatura, la</w:t>
+              <w:t xml:space="preserve">› </w:t>
+            </w:r>
+            <w:r>
+              <w:rPr>
+                <w:rFonts w:cs="Arial" w:ascii="Bookman Old Style" w:hAnsi="Bookman Old Style"/>
+                <w:bCs/>
+                <w:sz w:val="22"/>
+                <w:szCs w:val="22"/>
+              </w:rPr>
+              <w:tab/>
+              <w:t xml:space="preserve"> Identifican las estructuras que contienen la información genética: cromo-</w:t>
             </w:r>
           </w:p>
           <w:p>
@@ -995,7 +1172,7 @@
                 <w:sz w:val="22"/>
                 <w:szCs w:val="22"/>
               </w:rPr>
-              <w:t>presión arterial y la concentración de iones, que se mantienen estables e</w:t>
+              <w:t>somas, genes y bases nitrogenadas.</w:t>
             </w:r>
           </w:p>
           <w:p>
@@ -1014,7 +1191,17 @@
                 <w:sz w:val="22"/>
                 <w:szCs w:val="22"/>
               </w:rPr>
-              <w:t>independientes de los cambios del entorno.</w:t>
+              <w:t xml:space="preserve">› </w:t>
+            </w:r>
+            <w:r>
+              <w:rPr>
+                <w:rFonts w:cs="Arial" w:ascii="Bookman Old Style" w:hAnsi="Bookman Old Style"/>
+                <w:bCs/>
+                <w:sz w:val="22"/>
+                <w:szCs w:val="22"/>
+              </w:rPr>
+              <w:tab/>
+              <w:t xml:space="preserve"> Señalan las diferencias entre genotipo y fenotipo.</w:t>
             </w:r>
           </w:p>
           <w:p>
@@ -1033,7 +1220,17 @@
                 <w:sz w:val="22"/>
                 <w:szCs w:val="22"/>
               </w:rPr>
-              <w:t>&gt; Infieren que la homeostasis es un estado estacionario dinámico.</w:t>
+              <w:t xml:space="preserve">› </w:t>
+            </w:r>
+            <w:r>
+              <w:rPr>
+                <w:rFonts w:cs="Arial" w:ascii="Bookman Old Style" w:hAnsi="Bookman Old Style"/>
+                <w:bCs/>
+                <w:sz w:val="22"/>
+                <w:szCs w:val="22"/>
+              </w:rPr>
+              <w:tab/>
+              <w:t xml:space="preserve"> Identifican distintos genes en cartas génicas humanas.</w:t>
             </w:r>
           </w:p>
           <w:p>
@@ -1052,7 +1249,17 @@
                 <w:sz w:val="22"/>
                 <w:szCs w:val="22"/>
               </w:rPr>
-              <w:t>&gt; Interpretan modelos del funcionamiento de circuitos de retroalimentación</w:t>
+              <w:t xml:space="preserve">› </w:t>
+            </w:r>
+            <w:r>
+              <w:rPr>
+                <w:rFonts w:cs="Arial" w:ascii="Bookman Old Style" w:hAnsi="Bookman Old Style"/>
+                <w:bCs/>
+                <w:sz w:val="22"/>
+                <w:szCs w:val="22"/>
+              </w:rPr>
+              <w:tab/>
+              <w:t xml:space="preserve"> Establecen relaciones entre un individuo y su cariotipo.</w:t>
             </w:r>
           </w:p>
           <w:p>
@@ -1071,7 +1278,17 @@
                 <w:sz w:val="22"/>
                 <w:szCs w:val="22"/>
               </w:rPr>
-              <w:t>positivos y negativos, estableciendo relaciones entre los parámetros</w:t>
+              <w:t xml:space="preserve">› </w:t>
+            </w:r>
+            <w:r>
+              <w:rPr>
+                <w:rFonts w:cs="Arial" w:ascii="Bookman Old Style" w:hAnsi="Bookman Old Style"/>
+                <w:bCs/>
+                <w:sz w:val="22"/>
+                <w:szCs w:val="22"/>
+              </w:rPr>
+              <w:tab/>
+              <w:t xml:space="preserve"> Distinguen los caracteres comunes de la especie humana de las variacio-</w:t>
             </w:r>
           </w:p>
           <w:p>
@@ -1090,7 +1307,7 @@
                 <w:sz w:val="22"/>
                 <w:szCs w:val="22"/>
               </w:rPr>
-              <w:t>representados.</w:t>
+              <w:t>nes individuales.</w:t>
             </w:r>
           </w:p>
           <w:p>
@@ -1109,7 +1326,17 @@
                 <w:sz w:val="22"/>
                 <w:szCs w:val="22"/>
               </w:rPr>
-              <w:t>&gt; Procesan e interpretan niveles de glicemia en relación con la ingesta de un</w:t>
+              <w:t xml:space="preserve">› </w:t>
+            </w:r>
+            <w:r>
+              <w:rPr>
+                <w:rFonts w:cs="Arial" w:ascii="Bookman Old Style" w:hAnsi="Bookman Old Style"/>
+                <w:bCs/>
+                <w:sz w:val="22"/>
+                <w:szCs w:val="22"/>
+              </w:rPr>
+              <w:tab/>
+              <w:t xml:space="preserve"> Dan ejemplos de cómo el ambiente influye en un carácter morfológico</w:t>
             </w:r>
           </w:p>
           <w:p>
@@ -1128,26 +1355,7 @@
                 <w:sz w:val="22"/>
                 <w:szCs w:val="22"/>
               </w:rPr>
-              <w:t>alimento.</w:t>
-            </w:r>
-          </w:p>
-          <w:p>
-            <w:pPr>
-              <w:pStyle w:val="Normal"/>
-              <w:tabs>
-                <w:tab w:val="left" w:pos="252" w:leader="none"/>
-              </w:tabs>
-              <w:jc w:val="both"/>
-              <w:rPr/>
-            </w:pPr>
-            <w:r>
-              <w:rPr>
-                <w:rFonts w:cs="Arial" w:ascii="Bookman Old Style" w:hAnsi="Bookman Old Style"/>
-                <w:bCs/>
-                <w:sz w:val="22"/>
-                <w:szCs w:val="22"/>
-              </w:rPr>
-              <w:t>&gt; Describen consecuencias del desequilibrio de la homeostasis en el organismo.</w:t>
+              <w:t>o fisiológico.</w:t>
             </w:r>
           </w:p>
         </w:tc>
@@ -1164,7 +1372,7 @@
             </w:tcBorders>
             <w:shd w:fill="auto" w:val="clear"/>
             <w:tcMar>
-              <w:left w:w="68" w:type="dxa"/>
+              <w:left w:w="63" w:type="dxa"/>
             </w:tcMar>
           </w:tcPr>
           <w:p>
@@ -1180,135 +1388,23 @@
                 <w:sz w:val="22"/>
                 <w:szCs w:val="22"/>
               </w:rPr>
-              <w:t>* Contestan, de acuerdo a sus conocimientos previos, cómo una estufa</w:t>
-            </w:r>
-          </w:p>
-          <w:p>
-            <w:pPr>
-              <w:pStyle w:val="Normal"/>
-              <w:jc w:val="both"/>
-              <w:rPr/>
-            </w:pPr>
-            <w:r>
-              <w:rPr>
-                <w:rFonts w:cs="Arial" w:ascii="Bookman Old Style" w:hAnsi="Bookman Old Style"/>
-                <w:bCs/>
-                <w:sz w:val="22"/>
-                <w:szCs w:val="22"/>
-              </w:rPr>
-              <w:t>eléctrica regula la temperatura de una habitación. Analizan cómo operan</w:t>
-            </w:r>
-          </w:p>
-          <w:p>
-            <w:pPr>
-              <w:pStyle w:val="Normal"/>
-              <w:jc w:val="both"/>
-              <w:rPr/>
-            </w:pPr>
-            <w:r>
-              <w:rPr>
-                <w:rFonts w:cs="Arial" w:ascii="Bookman Old Style" w:hAnsi="Bookman Old Style"/>
-                <w:bCs/>
-                <w:sz w:val="22"/>
-                <w:szCs w:val="22"/>
-              </w:rPr>
-              <w:t>los termostatos de los sistemas de calefacción en la mantención de la</w:t>
-            </w:r>
-          </w:p>
-          <w:p>
-            <w:pPr>
-              <w:pStyle w:val="Normal"/>
-              <w:jc w:val="both"/>
-              <w:rPr/>
-            </w:pPr>
-            <w:r>
-              <w:rPr>
-                <w:rFonts w:cs="Arial" w:ascii="Bookman Old Style" w:hAnsi="Bookman Old Style"/>
-                <w:bCs/>
-                <w:sz w:val="22"/>
-                <w:szCs w:val="22"/>
-              </w:rPr>
-              <w:t>temperatura ambiental, mediante una breve investigación. Identifican</w:t>
-            </w:r>
-          </w:p>
-          <w:p>
-            <w:pPr>
-              <w:pStyle w:val="Normal"/>
-              <w:jc w:val="both"/>
-              <w:rPr/>
-            </w:pPr>
-            <w:r>
-              <w:rPr>
-                <w:rFonts w:cs="Arial" w:ascii="Bookman Old Style" w:hAnsi="Bookman Old Style"/>
-                <w:bCs/>
-                <w:sz w:val="22"/>
-                <w:szCs w:val="22"/>
-              </w:rPr>
-              <w:t>los componentes que actúan en este sistema, como el termostato, el</w:t>
-            </w:r>
-          </w:p>
-          <w:p>
-            <w:pPr>
-              <w:pStyle w:val="Normal"/>
-              <w:jc w:val="both"/>
-              <w:rPr/>
-            </w:pPr>
-            <w:r>
-              <w:rPr>
-                <w:rFonts w:cs="Arial" w:ascii="Bookman Old Style" w:hAnsi="Bookman Old Style"/>
-                <w:bCs/>
-                <w:sz w:val="22"/>
-                <w:szCs w:val="22"/>
-              </w:rPr>
-              <w:t>calefactor, el sensor de temperatura. Contestan: ¿Cuál es la variable</w:t>
-            </w:r>
-          </w:p>
-          <w:p>
-            <w:pPr>
-              <w:pStyle w:val="Normal"/>
-              <w:jc w:val="both"/>
-              <w:rPr/>
-            </w:pPr>
-            <w:r>
-              <w:rPr>
-                <w:rFonts w:cs="Arial" w:ascii="Bookman Old Style" w:hAnsi="Bookman Old Style"/>
-                <w:bCs/>
-                <w:sz w:val="22"/>
-                <w:szCs w:val="22"/>
-              </w:rPr>
-              <w:t>estable? Elaboran un mapa conceptual que explique el mecanismo de</w:t>
-            </w:r>
-          </w:p>
-          <w:p>
-            <w:pPr>
-              <w:pStyle w:val="Normal"/>
-              <w:jc w:val="both"/>
-              <w:rPr/>
-            </w:pPr>
-            <w:r>
-              <w:rPr>
-                <w:rFonts w:cs="Arial" w:ascii="Bookman Old Style" w:hAnsi="Bookman Old Style"/>
-                <w:bCs/>
-                <w:sz w:val="22"/>
-                <w:szCs w:val="22"/>
-              </w:rPr>
-              <w:t>funcionamiento del sistema. Luego, lo comparten con sus compañeros y</w:t>
-            </w:r>
-          </w:p>
-          <w:p>
-            <w:pPr>
-              <w:pStyle w:val="Normal"/>
-              <w:jc w:val="both"/>
-              <w:rPr/>
-            </w:pPr>
-            <w:r>
-              <w:rPr>
-                <w:rFonts w:cs="Arial" w:ascii="Bookman Old Style" w:hAnsi="Bookman Old Style"/>
-                <w:bCs/>
-                <w:sz w:val="22"/>
-                <w:szCs w:val="22"/>
-              </w:rPr>
-              <w:t>compañeras.</w:t>
+              <w:t>* Analizan experimentos de transferencia de núcleos en Xenopus (Gurdon,</w:t>
+            </w:r>
+          </w:p>
+          <w:p>
+            <w:pPr>
+              <w:pStyle w:val="Normal"/>
+              <w:jc w:val="both"/>
+              <w:rPr/>
+            </w:pPr>
+            <w:r>
+              <w:rPr>
+                <w:rFonts w:cs="Arial" w:ascii="Bookman Old Style" w:hAnsi="Bookman Old Style"/>
+                <w:bCs/>
+                <w:sz w:val="22"/>
+                <w:szCs w:val="22"/>
+              </w:rPr>
+              <w:t>1960) y el experimento de Acetabularia.</w:t>
             </w:r>
           </w:p>
           <w:p>
@@ -1339,167 +1435,23 @@
                 <w:sz w:val="22"/>
                 <w:szCs w:val="22"/>
               </w:rPr>
-              <w:t>* Contestan, de acuerdo a sus conocimientos previos, qué ocurre en el</w:t>
-            </w:r>
-          </w:p>
-          <w:p>
-            <w:pPr>
-              <w:pStyle w:val="Normal"/>
-              <w:jc w:val="both"/>
-              <w:rPr/>
-            </w:pPr>
-            <w:r>
-              <w:rPr>
-                <w:rFonts w:cs="Arial" w:ascii="Bookman Old Style" w:hAnsi="Bookman Old Style"/>
-                <w:bCs/>
-                <w:sz w:val="22"/>
-                <w:szCs w:val="22"/>
-              </w:rPr>
-              <w:t>organismo cuando realizan un ejercicio físico. Analizan o experimentan</w:t>
-            </w:r>
-          </w:p>
-          <w:p>
-            <w:pPr>
-              <w:pStyle w:val="Normal"/>
-              <w:jc w:val="both"/>
-              <w:rPr/>
-            </w:pPr>
-            <w:r>
-              <w:rPr>
-                <w:rFonts w:cs="Arial" w:ascii="Bookman Old Style" w:hAnsi="Bookman Old Style"/>
-                <w:bCs/>
-                <w:sz w:val="22"/>
-                <w:szCs w:val="22"/>
-              </w:rPr>
-              <w:t>cambios de parámetros corporales frente a un ejercicio físico intenso</w:t>
-            </w:r>
-          </w:p>
-          <w:p>
-            <w:pPr>
-              <w:pStyle w:val="Normal"/>
-              <w:jc w:val="both"/>
-              <w:rPr/>
-            </w:pPr>
-            <w:r>
-              <w:rPr>
-                <w:rFonts w:cs="Arial" w:ascii="Bookman Old Style" w:hAnsi="Bookman Old Style"/>
-                <w:bCs/>
-                <w:sz w:val="22"/>
-                <w:szCs w:val="22"/>
-              </w:rPr>
-              <w:t>o diferentes intensidades de este. Luego, construyen mapas modelo</w:t>
-            </w:r>
-          </w:p>
-          <w:p>
-            <w:pPr>
-              <w:pStyle w:val="Normal"/>
-              <w:jc w:val="both"/>
-              <w:rPr/>
-            </w:pPr>
-            <w:r>
-              <w:rPr>
-                <w:rFonts w:cs="Arial" w:ascii="Bookman Old Style" w:hAnsi="Bookman Old Style"/>
-                <w:bCs/>
-                <w:sz w:val="22"/>
-                <w:szCs w:val="22"/>
-              </w:rPr>
-              <w:t>que expliquen la relación entre conceptos como ejercicio físico, sensor,</w:t>
-            </w:r>
-          </w:p>
-          <w:p>
-            <w:pPr>
-              <w:pStyle w:val="Normal"/>
-              <w:jc w:val="both"/>
-              <w:rPr/>
-            </w:pPr>
-            <w:r>
-              <w:rPr>
-                <w:rFonts w:cs="Arial" w:ascii="Bookman Old Style" w:hAnsi="Bookman Old Style"/>
-                <w:bCs/>
-                <w:sz w:val="22"/>
-                <w:szCs w:val="22"/>
-              </w:rPr>
-              <w:t>sudoración, temperatura corporal, dilatación de los vasos de la piel</w:t>
-            </w:r>
-          </w:p>
-          <w:p>
-            <w:pPr>
-              <w:pStyle w:val="Normal"/>
-              <w:jc w:val="both"/>
-              <w:rPr/>
-            </w:pPr>
-            <w:r>
-              <w:rPr>
-                <w:rFonts w:cs="Arial" w:ascii="Bookman Old Style" w:hAnsi="Bookman Old Style"/>
-                <w:bCs/>
-                <w:sz w:val="22"/>
-                <w:szCs w:val="22"/>
-              </w:rPr>
-              <w:t>y centro regulador. Comparten sus mapas con otros compañeros y</w:t>
-            </w:r>
-          </w:p>
-          <w:p>
-            <w:pPr>
-              <w:pStyle w:val="Normal"/>
-              <w:jc w:val="both"/>
-              <w:rPr/>
-            </w:pPr>
-            <w:r>
-              <w:rPr>
-                <w:rFonts w:cs="Arial" w:ascii="Bookman Old Style" w:hAnsi="Bookman Old Style"/>
-                <w:bCs/>
-                <w:sz w:val="22"/>
-                <w:szCs w:val="22"/>
-              </w:rPr>
-              <w:t>compañeras y contestan preguntas como la siguientes: ¿Cuál es el rol</w:t>
-            </w:r>
-          </w:p>
-          <w:p>
-            <w:pPr>
-              <w:pStyle w:val="Normal"/>
-              <w:jc w:val="both"/>
-              <w:rPr/>
-            </w:pPr>
-            <w:r>
-              <w:rPr>
-                <w:rFonts w:cs="Arial" w:ascii="Bookman Old Style" w:hAnsi="Bookman Old Style"/>
-                <w:bCs/>
-                <w:sz w:val="22"/>
-                <w:szCs w:val="22"/>
-              </w:rPr>
-              <w:t>del sensor? ¿La vasodilatación retroalimenta positiva o negativamente</w:t>
-            </w:r>
-          </w:p>
-          <w:p>
-            <w:pPr>
-              <w:pStyle w:val="Normal"/>
-              <w:jc w:val="both"/>
-              <w:rPr/>
-            </w:pPr>
-            <w:r>
-              <w:rPr>
-                <w:rFonts w:cs="Arial" w:ascii="Bookman Old Style" w:hAnsi="Bookman Old Style"/>
-                <w:bCs/>
-                <w:sz w:val="22"/>
-                <w:szCs w:val="22"/>
-              </w:rPr>
-              <w:t>la temperatura corporal?, ¿y los demás parámetros? Reciben</w:t>
-            </w:r>
-          </w:p>
-          <w:p>
-            <w:pPr>
-              <w:pStyle w:val="Normal"/>
-              <w:jc w:val="both"/>
-              <w:rPr/>
-            </w:pPr>
-            <w:r>
-              <w:rPr>
-                <w:rFonts w:cs="Arial" w:ascii="Bookman Old Style" w:hAnsi="Bookman Old Style"/>
-                <w:bCs/>
-                <w:sz w:val="22"/>
-                <w:szCs w:val="22"/>
-              </w:rPr>
-              <w:t>retroalimentaciones de su docente.</w:t>
+              <w:t>* Deducen la localización del material genético y su relación con el fenotipo</w:t>
+            </w:r>
+          </w:p>
+          <w:p>
+            <w:pPr>
+              <w:pStyle w:val="Normal"/>
+              <w:jc w:val="both"/>
+              <w:rPr/>
+            </w:pPr>
+            <w:r>
+              <w:rPr>
+                <w:rFonts w:cs="Arial" w:ascii="Bookman Old Style" w:hAnsi="Bookman Old Style"/>
+                <w:bCs/>
+                <w:sz w:val="22"/>
+                <w:szCs w:val="22"/>
+              </w:rPr>
+              <w:t>en eucariontes.</w:t>
             </w:r>
           </w:p>
           <w:p>
@@ -1530,135 +1482,71 @@
                 <w:sz w:val="22"/>
                 <w:szCs w:val="22"/>
               </w:rPr>
-              <w:t>* En equipos, analizan esquemas del circuito de retroalimentación, por</w:t>
-            </w:r>
-          </w:p>
-          <w:p>
-            <w:pPr>
-              <w:pStyle w:val="Normal"/>
-              <w:jc w:val="both"/>
-              <w:rPr/>
-            </w:pPr>
-            <w:r>
-              <w:rPr>
-                <w:rFonts w:cs="Arial" w:ascii="Bookman Old Style" w:hAnsi="Bookman Old Style"/>
-                <w:bCs/>
-                <w:sz w:val="22"/>
-                <w:szCs w:val="22"/>
-              </w:rPr>
-              <w:t>1</w:t>
-            </w:r>
-          </w:p>
-          <w:p>
-            <w:pPr>
-              <w:pStyle w:val="Normal"/>
-              <w:jc w:val="both"/>
-              <w:rPr/>
-            </w:pPr>
-            <w:r>
-              <w:rPr>
-                <w:rFonts w:cs="Arial" w:ascii="Bookman Old Style" w:hAnsi="Bookman Old Style"/>
-                <w:bCs/>
-                <w:sz w:val="22"/>
-                <w:szCs w:val="22"/>
-              </w:rPr>
-              <w:t>ejemplo, el que opera en la termorregulación o en la regulación de la</w:t>
-            </w:r>
-          </w:p>
-          <w:p>
-            <w:pPr>
-              <w:pStyle w:val="Normal"/>
-              <w:jc w:val="both"/>
-              <w:rPr/>
-            </w:pPr>
-            <w:r>
-              <w:rPr>
-                <w:rFonts w:cs="Arial" w:ascii="Bookman Old Style" w:hAnsi="Bookman Old Style"/>
-                <w:bCs/>
-                <w:sz w:val="22"/>
-                <w:szCs w:val="22"/>
-              </w:rPr>
-              <w:t>presión arterial. En cada caso, identifican la variable estable y determinan</w:t>
-            </w:r>
-          </w:p>
-          <w:p>
-            <w:pPr>
-              <w:pStyle w:val="Normal"/>
-              <w:jc w:val="both"/>
-              <w:rPr/>
-            </w:pPr>
-            <w:r>
-              <w:rPr>
-                <w:rFonts w:cs="Arial" w:ascii="Bookman Old Style" w:hAnsi="Bookman Old Style"/>
-                <w:bCs/>
-                <w:sz w:val="22"/>
-                <w:szCs w:val="22"/>
-              </w:rPr>
-              <w:t>relaciones entre la variación de un parámetro y el aumento de otro,</w:t>
-            </w:r>
-          </w:p>
-          <w:p>
-            <w:pPr>
-              <w:pStyle w:val="Normal"/>
-              <w:jc w:val="both"/>
-              <w:rPr/>
-            </w:pPr>
-            <w:r>
-              <w:rPr>
-                <w:rFonts w:cs="Arial" w:ascii="Bookman Old Style" w:hAnsi="Bookman Old Style"/>
-                <w:bCs/>
-                <w:sz w:val="22"/>
-                <w:szCs w:val="22"/>
-              </w:rPr>
-              <w:t>o viceversa. Contestan: ¿El circuito es de retroalimentación positiva</w:t>
-            </w:r>
-          </w:p>
-          <w:p>
-            <w:pPr>
-              <w:pStyle w:val="Normal"/>
-              <w:jc w:val="both"/>
-              <w:rPr/>
-            </w:pPr>
-            <w:r>
-              <w:rPr>
-                <w:rFonts w:cs="Arial" w:ascii="Bookman Old Style" w:hAnsi="Bookman Old Style"/>
-                <w:bCs/>
-                <w:sz w:val="22"/>
-                <w:szCs w:val="22"/>
-              </w:rPr>
-              <w:t>o negativa? Discuten la importancia biológica de la variable estable.</w:t>
-            </w:r>
-          </w:p>
-          <w:p>
-            <w:pPr>
-              <w:pStyle w:val="Normal"/>
-              <w:jc w:val="both"/>
-              <w:rPr/>
-            </w:pPr>
-            <w:r>
-              <w:rPr>
-                <w:rFonts w:cs="Arial" w:ascii="Bookman Old Style" w:hAnsi="Bookman Old Style"/>
-                <w:bCs/>
-                <w:sz w:val="22"/>
-                <w:szCs w:val="22"/>
-              </w:rPr>
-              <w:t>Guiados por la o el docente, concluyen proponiendo una definición de</w:t>
-            </w:r>
-          </w:p>
-          <w:p>
-            <w:pPr>
-              <w:pStyle w:val="Normal"/>
-              <w:jc w:val="both"/>
-              <w:rPr/>
-            </w:pPr>
-            <w:r>
-              <w:rPr>
-                <w:rFonts w:cs="Arial" w:ascii="Bookman Old Style" w:hAnsi="Bookman Old Style"/>
-                <w:bCs/>
-                <w:sz w:val="22"/>
-                <w:szCs w:val="22"/>
-              </w:rPr>
-              <w:t>homeostasis.</w:t>
+              <w:t>* Identifican caracteres propios de la especie humana (por ejemplo: número</w:t>
+            </w:r>
+          </w:p>
+          <w:p>
+            <w:pPr>
+              <w:pStyle w:val="Normal"/>
+              <w:jc w:val="both"/>
+              <w:rPr/>
+            </w:pPr>
+            <w:r>
+              <w:rPr>
+                <w:rFonts w:cs="Arial" w:ascii="Bookman Old Style" w:hAnsi="Bookman Old Style"/>
+                <w:bCs/>
+                <w:sz w:val="22"/>
+                <w:szCs w:val="22"/>
+              </w:rPr>
+              <w:t>de dedos de las manos o número de vértebras) y variaciones individuales</w:t>
+            </w:r>
+          </w:p>
+          <w:p>
+            <w:pPr>
+              <w:pStyle w:val="Normal"/>
+              <w:jc w:val="both"/>
+              <w:rPr/>
+            </w:pPr>
+            <w:r>
+              <w:rPr>
+                <w:rFonts w:cs="Arial" w:ascii="Bookman Old Style" w:hAnsi="Bookman Old Style"/>
+                <w:bCs/>
+                <w:sz w:val="22"/>
+                <w:szCs w:val="22"/>
+              </w:rPr>
+              <w:t>(por ejemplo: color de ojos o altura). Luego identifican la naturaleza here-</w:t>
+            </w:r>
+          </w:p>
+          <w:p>
+            <w:pPr>
+              <w:pStyle w:val="Normal"/>
+              <w:jc w:val="both"/>
+              <w:rPr/>
+            </w:pPr>
+            <w:r>
+              <w:rPr>
+                <w:rFonts w:cs="Arial" w:ascii="Bookman Old Style" w:hAnsi="Bookman Old Style"/>
+                <w:bCs/>
+                <w:sz w:val="22"/>
+                <w:szCs w:val="22"/>
+              </w:rPr>
+              <w:t>ditaria de un carácter a partir del análisis de un árbol genealógico simple;</w:t>
+            </w:r>
+          </w:p>
+          <w:p>
+            <w:pPr>
+              <w:pStyle w:val="Normal"/>
+              <w:jc w:val="both"/>
+              <w:rPr/>
+            </w:pPr>
+            <w:r>
+              <w:rPr>
+                <w:rFonts w:cs="Arial" w:ascii="Bookman Old Style" w:hAnsi="Bookman Old Style"/>
+                <w:bCs/>
+                <w:sz w:val="22"/>
+                <w:szCs w:val="22"/>
+              </w:rPr>
+              <w:t>por ejemplo, la forma del mentón.</w:t>
             </w:r>
           </w:p>
           <w:p>
@@ -1689,119 +1577,39 @@
                 <w:sz w:val="22"/>
                 <w:szCs w:val="22"/>
               </w:rPr>
-              <w:t>* Comunican si conocen familiares o amigos que requieren fármacos o</w:t>
-            </w:r>
-          </w:p>
-          <w:p>
-            <w:pPr>
-              <w:pStyle w:val="Normal"/>
-              <w:jc w:val="both"/>
-              <w:rPr/>
-            </w:pPr>
-            <w:r>
-              <w:rPr>
-                <w:rFonts w:cs="Arial" w:ascii="Bookman Old Style" w:hAnsi="Bookman Old Style"/>
-                <w:bCs/>
-                <w:sz w:val="22"/>
-                <w:szCs w:val="22"/>
-              </w:rPr>
-              <w:t>insulina para regular los niveles de azúcar en la sangre (glicemia).</w:t>
-            </w:r>
-          </w:p>
-          <w:p>
-            <w:pPr>
-              <w:pStyle w:val="Normal"/>
-              <w:jc w:val="both"/>
-              <w:rPr/>
-            </w:pPr>
-            <w:r>
-              <w:rPr>
-                <w:rFonts w:cs="Arial" w:ascii="Bookman Old Style" w:hAnsi="Bookman Old Style"/>
-                <w:bCs/>
-                <w:sz w:val="22"/>
-                <w:szCs w:val="22"/>
-              </w:rPr>
-              <w:t>Contestan, de acuerdo a sus conocimientos previos, cuál es la relación</w:t>
-            </w:r>
-          </w:p>
-          <w:p>
-            <w:pPr>
-              <w:pStyle w:val="Normal"/>
-              <w:jc w:val="both"/>
-              <w:rPr/>
-            </w:pPr>
-            <w:r>
-              <w:rPr>
-                <w:rFonts w:cs="Arial" w:ascii="Bookman Old Style" w:hAnsi="Bookman Old Style"/>
-                <w:bCs/>
-                <w:sz w:val="22"/>
-                <w:szCs w:val="22"/>
-              </w:rPr>
-              <w:t>entre la diabetes y la glicemia. Leen acerca de investigaciones realizadas</w:t>
-            </w:r>
-          </w:p>
-          <w:p>
-            <w:pPr>
-              <w:pStyle w:val="Normal"/>
-              <w:jc w:val="both"/>
-              <w:rPr/>
-            </w:pPr>
-            <w:r>
-              <w:rPr>
-                <w:rFonts w:cs="Arial" w:ascii="Bookman Old Style" w:hAnsi="Bookman Old Style"/>
-                <w:bCs/>
-                <w:sz w:val="22"/>
-                <w:szCs w:val="22"/>
-              </w:rPr>
-              <w:t>por Claude Bernard en torno a la homeostasis y la regulación de la</w:t>
-            </w:r>
-          </w:p>
-          <w:p>
-            <w:pPr>
-              <w:pStyle w:val="Normal"/>
-              <w:jc w:val="both"/>
-              <w:rPr/>
-            </w:pPr>
-            <w:r>
-              <w:rPr>
-                <w:rFonts w:cs="Arial" w:ascii="Bookman Old Style" w:hAnsi="Bookman Old Style"/>
-                <w:bCs/>
-                <w:sz w:val="22"/>
-                <w:szCs w:val="22"/>
-              </w:rPr>
-              <w:t>glicemia. Discuten entre pares, por medio de trabajo colaborativo, sobre</w:t>
-            </w:r>
-          </w:p>
-          <w:p>
-            <w:pPr>
-              <w:pStyle w:val="Normal"/>
-              <w:jc w:val="both"/>
-              <w:rPr/>
-            </w:pPr>
-            <w:r>
-              <w:rPr>
-                <w:rFonts w:cs="Arial" w:ascii="Bookman Old Style" w:hAnsi="Bookman Old Style"/>
-                <w:bCs/>
-                <w:sz w:val="22"/>
-                <w:szCs w:val="22"/>
-              </w:rPr>
-              <w:t>la coherencia entre etapas de investigación manejadas por Bernard o sus</w:t>
-            </w:r>
-          </w:p>
-          <w:p>
-            <w:pPr>
-              <w:pStyle w:val="Normal"/>
-              <w:jc w:val="both"/>
-              <w:rPr/>
-            </w:pPr>
-            <w:r>
-              <w:rPr>
-                <w:rFonts w:cs="Arial" w:ascii="Bookman Old Style" w:hAnsi="Bookman Old Style"/>
-                <w:bCs/>
-                <w:sz w:val="22"/>
-                <w:szCs w:val="22"/>
-              </w:rPr>
-              <w:t>contemporáneos, considerando el contexto histórico de sus trabajos.</w:t>
+              <w:t>* Identifican similitudes y diferencias de diversos rasgos en una misma</w:t>
+            </w:r>
+          </w:p>
+          <w:p>
+            <w:pPr>
+              <w:pStyle w:val="Normal"/>
+              <w:jc w:val="both"/>
+              <w:rPr/>
+            </w:pPr>
+            <w:r>
+              <w:rPr>
+                <w:rFonts w:cs="Arial" w:ascii="Bookman Old Style" w:hAnsi="Bookman Old Style"/>
+                <w:bCs/>
+                <w:sz w:val="22"/>
+                <w:szCs w:val="22"/>
+              </w:rPr>
+              <w:t>familia y formulan hipótesis sobre el origen de estas. Luego definen el</w:t>
+            </w:r>
+          </w:p>
+          <w:p>
+            <w:pPr>
+              <w:pStyle w:val="Normal"/>
+              <w:jc w:val="both"/>
+              <w:rPr/>
+            </w:pPr>
+            <w:r>
+              <w:rPr>
+                <w:rFonts w:cs="Arial" w:ascii="Bookman Old Style" w:hAnsi="Bookman Old Style"/>
+                <w:bCs/>
+                <w:sz w:val="22"/>
+                <w:szCs w:val="22"/>
+              </w:rPr>
+              <w:t>término carácter hereditario.</w:t>
             </w:r>
           </w:p>
           <w:p>
@@ -1832,71 +1640,55 @@
                 <w:sz w:val="22"/>
                 <w:szCs w:val="22"/>
               </w:rPr>
-              <w:t>* Guiados por la o el docente, identifican algunas variables reguladas en</w:t>
-            </w:r>
-          </w:p>
-          <w:p>
-            <w:pPr>
-              <w:pStyle w:val="Normal"/>
-              <w:jc w:val="both"/>
-              <w:rPr/>
-            </w:pPr>
-            <w:r>
-              <w:rPr>
-                <w:rFonts w:cs="Arial" w:ascii="Bookman Old Style" w:hAnsi="Bookman Old Style"/>
-                <w:bCs/>
-                <w:sz w:val="22"/>
-                <w:szCs w:val="22"/>
-              </w:rPr>
-              <w:t>los organismos vivos. Eligen una de ellas e investigan en diversas fuentes</w:t>
-            </w:r>
-          </w:p>
-          <w:p>
-            <w:pPr>
-              <w:pStyle w:val="Normal"/>
-              <w:jc w:val="both"/>
-              <w:rPr/>
-            </w:pPr>
-            <w:r>
-              <w:rPr>
-                <w:rFonts w:cs="Arial" w:ascii="Bookman Old Style" w:hAnsi="Bookman Old Style"/>
-                <w:bCs/>
-                <w:sz w:val="22"/>
-                <w:szCs w:val="22"/>
-              </w:rPr>
-              <w:t>sobre condiciones en que se pierde la regulación y las consecuencias de</w:t>
-            </w:r>
-          </w:p>
-          <w:p>
-            <w:pPr>
-              <w:pStyle w:val="Normal"/>
-              <w:jc w:val="both"/>
-              <w:rPr/>
-            </w:pPr>
-            <w:r>
-              <w:rPr>
-                <w:rFonts w:cs="Arial" w:ascii="Bookman Old Style" w:hAnsi="Bookman Old Style"/>
-                <w:bCs/>
-                <w:sz w:val="22"/>
-                <w:szCs w:val="22"/>
-              </w:rPr>
-              <w:t>dicha pérdida. Elaboran un informe o un afiche y hacen una presentación</w:t>
-            </w:r>
-          </w:p>
-          <w:p>
-            <w:pPr>
-              <w:pStyle w:val="Normal"/>
-              <w:jc w:val="both"/>
-              <w:rPr/>
-            </w:pPr>
-            <w:r>
-              <w:rPr>
-                <w:rFonts w:cs="Arial" w:ascii="Bookman Old Style" w:hAnsi="Bookman Old Style"/>
-                <w:bCs/>
-                <w:sz w:val="22"/>
-                <w:szCs w:val="22"/>
-              </w:rPr>
-              <w:t>al curso, respondiendo las preguntas de sus compañero</w:t>
+              <w:t>* Cada alumno hace una lista de características, tanto morfológicas como</w:t>
+            </w:r>
+          </w:p>
+          <w:p>
+            <w:pPr>
+              <w:pStyle w:val="Normal"/>
+              <w:jc w:val="both"/>
+              <w:rPr/>
+            </w:pPr>
+            <w:r>
+              <w:rPr>
+                <w:rFonts w:cs="Arial" w:ascii="Bookman Old Style" w:hAnsi="Bookman Old Style"/>
+                <w:bCs/>
+                <w:sz w:val="22"/>
+                <w:szCs w:val="22"/>
+              </w:rPr>
+              <w:t>fisiológicas, o de enfermedades semejantes y/o distintas entre los miem-</w:t>
+            </w:r>
+          </w:p>
+          <w:p>
+            <w:pPr>
+              <w:pStyle w:val="Normal"/>
+              <w:jc w:val="both"/>
+              <w:rPr/>
+            </w:pPr>
+            <w:r>
+              <w:rPr>
+                <w:rFonts w:cs="Arial" w:ascii="Bookman Old Style" w:hAnsi="Bookman Old Style"/>
+                <w:bCs/>
+                <w:sz w:val="22"/>
+                <w:szCs w:val="22"/>
+              </w:rPr>
+              <w:t>bros de su familia. Proponen una explicación para los hechos observados y</w:t>
+            </w:r>
+          </w:p>
+          <w:p>
+            <w:pPr>
+              <w:pStyle w:val="Normal"/>
+              <w:jc w:val="both"/>
+              <w:rPr/>
+            </w:pPr>
+            <w:r>
+              <w:rPr>
+                <w:rFonts w:cs="Arial" w:ascii="Bookman Old Style" w:hAnsi="Bookman Old Style"/>
+                <w:bCs/>
+                <w:sz w:val="22"/>
+                <w:szCs w:val="22"/>
+              </w:rPr>
+              <w:t>distinguen el elemento de inicio que da cuenta de estas diferencias.</w:t>
             </w:r>
           </w:p>
           <w:p>
@@ -1927,119 +1719,544 @@
                 <w:sz w:val="22"/>
                 <w:szCs w:val="22"/>
               </w:rPr>
-              <w:t>* Observan, comparan e interpretan curvas de glicemia en relación con el</w:t>
-            </w:r>
-          </w:p>
-          <w:p>
-            <w:pPr>
-              <w:pStyle w:val="Normal"/>
-              <w:jc w:val="both"/>
-              <w:rPr/>
-            </w:pPr>
-            <w:r>
-              <w:rPr>
-                <w:rFonts w:cs="Arial" w:ascii="Bookman Old Style" w:hAnsi="Bookman Old Style"/>
-                <w:bCs/>
-                <w:sz w:val="22"/>
-                <w:szCs w:val="22"/>
-              </w:rPr>
-              <w:t>consumo de un alimento en particular. Con respecto al gráfico siguiente,</w:t>
-            </w:r>
-          </w:p>
-          <w:p>
-            <w:pPr>
-              <w:pStyle w:val="Normal"/>
-              <w:jc w:val="both"/>
-              <w:rPr/>
-            </w:pPr>
-            <w:r>
-              <w:rPr>
-                <w:rFonts w:cs="Arial" w:ascii="Bookman Old Style" w:hAnsi="Bookman Old Style"/>
-                <w:bCs/>
-                <w:sz w:val="22"/>
-                <w:szCs w:val="22"/>
-              </w:rPr>
-              <w:t>contestan preguntas como: ¿Cuál es la diferencia entre las dos curvas de</w:t>
-            </w:r>
-          </w:p>
-          <w:p>
-            <w:pPr>
-              <w:pStyle w:val="Normal"/>
-              <w:jc w:val="both"/>
-              <w:rPr/>
-            </w:pPr>
-            <w:r>
-              <w:rPr>
-                <w:rFonts w:cs="Arial" w:ascii="Bookman Old Style" w:hAnsi="Bookman Old Style"/>
-                <w:bCs/>
-                <w:sz w:val="22"/>
-                <w:szCs w:val="22"/>
-              </w:rPr>
-              <w:t>glicemia? ¿En qué curva la persona muestra una alteración del</w:t>
-            </w:r>
-          </w:p>
-          <w:p>
-            <w:pPr>
-              <w:pStyle w:val="Normal"/>
-              <w:jc w:val="both"/>
-              <w:rPr/>
-            </w:pPr>
-            <w:r>
-              <w:rPr>
-                <w:rFonts w:cs="Arial" w:ascii="Bookman Old Style" w:hAnsi="Bookman Old Style"/>
-                <w:bCs/>
-                <w:sz w:val="22"/>
-                <w:szCs w:val="22"/>
-              </w:rPr>
-              <w:t>metabolismo de la glucosa? ¿Qué sustancia permite el metabolismo de la</w:t>
-            </w:r>
-          </w:p>
-          <w:p>
-            <w:pPr>
-              <w:pStyle w:val="Normal"/>
-              <w:jc w:val="both"/>
-              <w:rPr/>
-            </w:pPr>
-            <w:r>
-              <w:rPr>
-                <w:rFonts w:cs="Arial" w:ascii="Bookman Old Style" w:hAnsi="Bookman Old Style"/>
-                <w:bCs/>
-                <w:sz w:val="22"/>
-                <w:szCs w:val="22"/>
-              </w:rPr>
-              <w:t>glucosa? Investigan el órgano responsable de dicho metabolismo. Elaboran</w:t>
-            </w:r>
-          </w:p>
-          <w:p>
-            <w:pPr>
-              <w:pStyle w:val="Normal"/>
-              <w:jc w:val="both"/>
-              <w:rPr/>
-            </w:pPr>
-            <w:r>
-              <w:rPr>
-                <w:rFonts w:cs="Arial" w:ascii="Bookman Old Style" w:hAnsi="Bookman Old Style"/>
-                <w:bCs/>
-                <w:sz w:val="22"/>
-                <w:szCs w:val="22"/>
-              </w:rPr>
-              <w:t>un modelo del circuito de retroalimentación sobre la mantención de los</w:t>
-            </w:r>
-          </w:p>
-          <w:p>
-            <w:pPr>
-              <w:pStyle w:val="Normal"/>
-              <w:jc w:val="both"/>
-              <w:rPr/>
-            </w:pPr>
-            <w:r>
-              <w:rPr>
-                <w:rFonts w:cs="Arial" w:ascii="Bookman Old Style" w:hAnsi="Bookman Old Style"/>
-                <w:bCs/>
-                <w:sz w:val="22"/>
-                <w:szCs w:val="22"/>
-              </w:rPr>
-              <w:t>niveles de glucosa en la sangre. (ver pag 50 del programa del nivel)</w:t>
+              <w:t>* Los estudiantes realizan un estudio de la diversidad de rasgos físicos exis-</w:t>
+            </w:r>
+          </w:p>
+          <w:p>
+            <w:pPr>
+              <w:pStyle w:val="Normal"/>
+              <w:jc w:val="both"/>
+              <w:rPr/>
+            </w:pPr>
+            <w:r>
+              <w:rPr>
+                <w:rFonts w:cs="Arial" w:ascii="Bookman Old Style" w:hAnsi="Bookman Old Style"/>
+                <w:bCs/>
+                <w:sz w:val="22"/>
+                <w:szCs w:val="22"/>
+              </w:rPr>
+              <w:t>tentes en su clase. Para eso delimitan el análisis a rasgos como lóbulo de</w:t>
+            </w:r>
+          </w:p>
+          <w:p>
+            <w:pPr>
+              <w:pStyle w:val="Normal"/>
+              <w:jc w:val="both"/>
+              <w:rPr/>
+            </w:pPr>
+            <w:r>
+              <w:rPr>
+                <w:rFonts w:cs="Arial" w:ascii="Bookman Old Style" w:hAnsi="Bookman Old Style"/>
+                <w:bCs/>
+                <w:sz w:val="22"/>
+                <w:szCs w:val="22"/>
+              </w:rPr>
+              <w:t>la oreja, lengua en U, color de ojos, tipo y color de pelo. Desarrollan tablas</w:t>
+            </w:r>
+          </w:p>
+          <w:p>
+            <w:pPr>
+              <w:pStyle w:val="Normal"/>
+              <w:jc w:val="both"/>
+              <w:rPr/>
+            </w:pPr>
+            <w:r>
+              <w:rPr>
+                <w:rFonts w:cs="Arial" w:ascii="Bookman Old Style" w:hAnsi="Bookman Old Style"/>
+                <w:bCs/>
+                <w:sz w:val="22"/>
+                <w:szCs w:val="22"/>
+              </w:rPr>
+              <w:t>para mostrar los datos y los clasifican en heredables y no heredables, a</w:t>
+            </w:r>
+          </w:p>
+          <w:p>
+            <w:pPr>
+              <w:pStyle w:val="Normal"/>
+              <w:jc w:val="both"/>
+              <w:rPr/>
+            </w:pPr>
+            <w:r>
+              <w:rPr>
+                <w:rFonts w:cs="Arial" w:ascii="Bookman Old Style" w:hAnsi="Bookman Old Style"/>
+                <w:bCs/>
+                <w:sz w:val="22"/>
+                <w:szCs w:val="22"/>
+              </w:rPr>
+              <w:t>partir de su reconocimiento en familiares cercanos o por su asociación a</w:t>
+            </w:r>
+          </w:p>
+          <w:p>
+            <w:pPr>
+              <w:pStyle w:val="Normal"/>
+              <w:jc w:val="both"/>
+              <w:rPr/>
+            </w:pPr>
+            <w:r>
+              <w:rPr>
+                <w:rFonts w:cs="Arial" w:ascii="Bookman Old Style" w:hAnsi="Bookman Old Style"/>
+                <w:bCs/>
+                <w:sz w:val="22"/>
+                <w:szCs w:val="22"/>
+              </w:rPr>
+              <w:t>las condiciones de vida y la experiencia personal.</w:t>
+            </w:r>
+          </w:p>
+          <w:p>
+            <w:pPr>
+              <w:pStyle w:val="Normal"/>
+              <w:jc w:val="both"/>
+              <w:rPr>
+                <w:rFonts w:ascii="Bookman Old Style" w:hAnsi="Bookman Old Style" w:cs="Arial"/>
+                <w:bCs/>
+                <w:sz w:val="22"/>
+                <w:szCs w:val="22"/>
+              </w:rPr>
+            </w:pPr>
+            <w:r>
+              <w:rPr/>
+            </w:r>
+          </w:p>
+          <w:p>
+            <w:pPr>
+              <w:pStyle w:val="Normal"/>
+              <w:jc w:val="both"/>
+              <w:rPr/>
+            </w:pPr>
+            <w:r>
+              <w:rPr>
+                <w:rFonts w:cs="Arial" w:ascii="Bookman Old Style" w:hAnsi="Bookman Old Style"/>
+                <w:bCs/>
+                <w:sz w:val="22"/>
+                <w:szCs w:val="22"/>
+              </w:rPr>
+              <w:t>* Luego construyen un árbol genealógico de una familia, por medio del cual</w:t>
+            </w:r>
+          </w:p>
+          <w:p>
+            <w:pPr>
+              <w:pStyle w:val="Normal"/>
+              <w:jc w:val="both"/>
+              <w:rPr/>
+            </w:pPr>
+            <w:r>
+              <w:rPr>
+                <w:rFonts w:cs="Arial" w:ascii="Bookman Old Style" w:hAnsi="Bookman Old Style"/>
+                <w:bCs/>
+                <w:sz w:val="22"/>
+                <w:szCs w:val="22"/>
+              </w:rPr>
+              <w:t>se pueda distinguir rasgos hereditarios.</w:t>
+            </w:r>
+          </w:p>
+          <w:p>
+            <w:pPr>
+              <w:pStyle w:val="Normal"/>
+              <w:jc w:val="both"/>
+              <w:rPr>
+                <w:rFonts w:ascii="Bookman Old Style" w:hAnsi="Bookman Old Style" w:cs="Arial"/>
+                <w:bCs/>
+                <w:sz w:val="22"/>
+                <w:szCs w:val="22"/>
+              </w:rPr>
+            </w:pPr>
+            <w:r>
+              <w:rPr/>
+            </w:r>
+          </w:p>
+          <w:p>
+            <w:pPr>
+              <w:pStyle w:val="Normal"/>
+              <w:jc w:val="both"/>
+              <w:rPr/>
+            </w:pPr>
+            <w:r>
+              <w:rPr>
+                <w:rFonts w:cs="Arial" w:ascii="Bookman Old Style" w:hAnsi="Bookman Old Style"/>
+                <w:bCs/>
+                <w:sz w:val="22"/>
+                <w:szCs w:val="22"/>
+              </w:rPr>
+              <w:t>* Discuten en grupos sobre diferencias en características como color del</w:t>
+            </w:r>
+          </w:p>
+          <w:p>
+            <w:pPr>
+              <w:pStyle w:val="Normal"/>
+              <w:jc w:val="both"/>
+              <w:rPr/>
+            </w:pPr>
+            <w:r>
+              <w:rPr>
+                <w:rFonts w:cs="Arial" w:ascii="Bookman Old Style" w:hAnsi="Bookman Old Style"/>
+                <w:bCs/>
+                <w:sz w:val="22"/>
+                <w:szCs w:val="22"/>
+              </w:rPr>
+              <w:t>pelo, forma de la nariz o habilidades musicales, y las clasifican en hereda-</w:t>
+            </w:r>
+          </w:p>
+          <w:p>
+            <w:pPr>
+              <w:pStyle w:val="Normal"/>
+              <w:jc w:val="both"/>
+              <w:rPr/>
+            </w:pPr>
+            <w:r>
+              <w:rPr>
+                <w:rFonts w:cs="Arial" w:ascii="Bookman Old Style" w:hAnsi="Bookman Old Style"/>
+                <w:bCs/>
+                <w:sz w:val="22"/>
+                <w:szCs w:val="22"/>
+              </w:rPr>
+              <w:t>bles o no heredables.</w:t>
+            </w:r>
+          </w:p>
+          <w:p>
+            <w:pPr>
+              <w:pStyle w:val="Normal"/>
+              <w:jc w:val="both"/>
+              <w:rPr>
+                <w:rFonts w:ascii="Bookman Old Style" w:hAnsi="Bookman Old Style" w:cs="Arial"/>
+                <w:bCs/>
+                <w:sz w:val="22"/>
+                <w:szCs w:val="22"/>
+              </w:rPr>
+            </w:pPr>
+            <w:r>
+              <w:rPr/>
+            </w:r>
+          </w:p>
+          <w:p>
+            <w:pPr>
+              <w:pStyle w:val="Normal"/>
+              <w:jc w:val="both"/>
+              <w:rPr/>
+            </w:pPr>
+            <w:r>
+              <w:rPr>
+                <w:rFonts w:cs="Arial" w:ascii="Bookman Old Style" w:hAnsi="Bookman Old Style"/>
+                <w:bCs/>
+                <w:sz w:val="22"/>
+                <w:szCs w:val="22"/>
+              </w:rPr>
+              <w:t>* Investigan sobre rasgos heredados y no heredados en la especie humana.</w:t>
+            </w:r>
+          </w:p>
+          <w:p>
+            <w:pPr>
+              <w:pStyle w:val="Normal"/>
+              <w:jc w:val="both"/>
+              <w:rPr/>
+            </w:pPr>
+            <w:r>
+              <w:rPr>
+                <w:rFonts w:cs="Arial" w:ascii="Bookman Old Style" w:hAnsi="Bookman Old Style"/>
+                <w:bCs/>
+                <w:sz w:val="22"/>
+                <w:szCs w:val="22"/>
+              </w:rPr>
+              <w:t>Con esa información y la del estudio desarrollan un diario mural científico</w:t>
+            </w:r>
+          </w:p>
+          <w:p>
+            <w:pPr>
+              <w:pStyle w:val="Normal"/>
+              <w:jc w:val="both"/>
+              <w:rPr/>
+            </w:pPr>
+            <w:r>
+              <w:rPr>
+                <w:rFonts w:cs="Arial" w:ascii="Bookman Old Style" w:hAnsi="Bookman Old Style"/>
+                <w:bCs/>
+                <w:sz w:val="22"/>
+                <w:szCs w:val="22"/>
+              </w:rPr>
+              <w:t>del curso.</w:t>
+            </w:r>
+          </w:p>
+          <w:p>
+            <w:pPr>
+              <w:pStyle w:val="Normal"/>
+              <w:jc w:val="both"/>
+              <w:rPr>
+                <w:rFonts w:ascii="Bookman Old Style" w:hAnsi="Bookman Old Style" w:cs="Arial"/>
+                <w:bCs/>
+                <w:sz w:val="22"/>
+                <w:szCs w:val="22"/>
+              </w:rPr>
+            </w:pPr>
+            <w:r>
+              <w:rPr/>
+            </w:r>
+          </w:p>
+          <w:p>
+            <w:pPr>
+              <w:pStyle w:val="Normal"/>
+              <w:jc w:val="both"/>
+              <w:rPr/>
+            </w:pPr>
+            <w:r>
+              <w:rPr>
+                <w:rFonts w:cs="Arial" w:ascii="Bookman Old Style" w:hAnsi="Bookman Old Style"/>
+                <w:bCs/>
+                <w:sz w:val="22"/>
+                <w:szCs w:val="22"/>
+              </w:rPr>
+              <w:t>* Investigan distintos cariotipos que presenten anomalías cromosómicas</w:t>
+            </w:r>
+          </w:p>
+          <w:p>
+            <w:pPr>
+              <w:pStyle w:val="Normal"/>
+              <w:jc w:val="both"/>
+              <w:rPr/>
+            </w:pPr>
+            <w:r>
+              <w:rPr>
+                <w:rFonts w:cs="Arial" w:ascii="Bookman Old Style" w:hAnsi="Bookman Old Style"/>
+                <w:bCs/>
+                <w:sz w:val="22"/>
+                <w:szCs w:val="22"/>
+              </w:rPr>
+              <w:t>como los síndromes de Down, de Klinefelter y de Turner, e identifican</w:t>
+            </w:r>
+          </w:p>
+          <w:p>
+            <w:pPr>
+              <w:pStyle w:val="Normal"/>
+              <w:jc w:val="both"/>
+              <w:rPr/>
+            </w:pPr>
+            <w:r>
+              <w:rPr>
+                <w:rFonts w:cs="Arial" w:ascii="Bookman Old Style" w:hAnsi="Bookman Old Style"/>
+                <w:bCs/>
+                <w:sz w:val="22"/>
+                <w:szCs w:val="22"/>
+              </w:rPr>
+              <w:t>diferencias con respecto a un cariotipo de un individuo normal. Elaboran</w:t>
+            </w:r>
+          </w:p>
+          <w:p>
+            <w:pPr>
+              <w:pStyle w:val="Normal"/>
+              <w:jc w:val="both"/>
+              <w:rPr/>
+            </w:pPr>
+            <w:r>
+              <w:rPr>
+                <w:rFonts w:cs="Arial" w:ascii="Bookman Old Style" w:hAnsi="Bookman Old Style"/>
+                <w:bCs/>
+                <w:sz w:val="22"/>
+                <w:szCs w:val="22"/>
+              </w:rPr>
+              <w:t>una presentación sobre las características de la enfermedad.</w:t>
+            </w:r>
+          </w:p>
+          <w:p>
+            <w:pPr>
+              <w:pStyle w:val="Normal"/>
+              <w:jc w:val="both"/>
+              <w:rPr>
+                <w:rFonts w:ascii="Bookman Old Style" w:hAnsi="Bookman Old Style" w:cs="Arial"/>
+                <w:bCs/>
+                <w:sz w:val="22"/>
+                <w:szCs w:val="22"/>
+              </w:rPr>
+            </w:pPr>
+            <w:r>
+              <w:rPr/>
+            </w:r>
+          </w:p>
+          <w:p>
+            <w:pPr>
+              <w:pStyle w:val="Normal"/>
+              <w:jc w:val="both"/>
+              <w:rPr/>
+            </w:pPr>
+            <w:r>
+              <w:rPr>
+                <w:rFonts w:cs="Arial" w:ascii="Bookman Old Style" w:hAnsi="Bookman Old Style"/>
+                <w:bCs/>
+                <w:sz w:val="22"/>
+                <w:szCs w:val="22"/>
+              </w:rPr>
+              <w:t>* Contrastan la constancia del número de cromosomas en diferentes</w:t>
+            </w:r>
+          </w:p>
+          <w:p>
+            <w:pPr>
+              <w:pStyle w:val="Normal"/>
+              <w:jc w:val="both"/>
+              <w:rPr/>
+            </w:pPr>
+            <w:r>
+              <w:rPr>
+                <w:rFonts w:cs="Arial" w:ascii="Bookman Old Style" w:hAnsi="Bookman Old Style"/>
+                <w:bCs/>
+                <w:sz w:val="22"/>
+                <w:szCs w:val="22"/>
+              </w:rPr>
+              <w:t>cariotipos de las células del organismo humano y de otros números en</w:t>
+            </w:r>
+          </w:p>
+          <w:p>
+            <w:pPr>
+              <w:pStyle w:val="Normal"/>
+              <w:jc w:val="both"/>
+              <w:rPr/>
+            </w:pPr>
+            <w:r>
+              <w:rPr>
+                <w:rFonts w:cs="Arial" w:ascii="Bookman Old Style" w:hAnsi="Bookman Old Style"/>
+                <w:bCs/>
+                <w:sz w:val="22"/>
+                <w:szCs w:val="22"/>
+              </w:rPr>
+              <w:t>diferentes especies.</w:t>
+            </w:r>
+          </w:p>
+          <w:p>
+            <w:pPr>
+              <w:pStyle w:val="Normal"/>
+              <w:jc w:val="both"/>
+              <w:rPr>
+                <w:rFonts w:ascii="Bookman Old Style" w:hAnsi="Bookman Old Style" w:cs="Arial"/>
+                <w:bCs/>
+                <w:sz w:val="22"/>
+                <w:szCs w:val="22"/>
+              </w:rPr>
+            </w:pPr>
+            <w:r>
+              <w:rPr/>
+            </w:r>
+          </w:p>
+          <w:p>
+            <w:pPr>
+              <w:pStyle w:val="Normal"/>
+              <w:jc w:val="both"/>
+              <w:rPr/>
+            </w:pPr>
+            <w:r>
+              <w:rPr>
+                <w:rFonts w:cs="Arial" w:ascii="Bookman Old Style" w:hAnsi="Bookman Old Style"/>
+                <w:bCs/>
+                <w:sz w:val="22"/>
+                <w:szCs w:val="22"/>
+              </w:rPr>
+              <w:t>* Observan cartas génicas simplificadas de los cromosomas de un mis-</w:t>
+            </w:r>
+          </w:p>
+          <w:p>
+            <w:pPr>
+              <w:pStyle w:val="Normal"/>
+              <w:jc w:val="both"/>
+              <w:rPr/>
+            </w:pPr>
+            <w:r>
+              <w:rPr>
+                <w:rFonts w:cs="Arial" w:ascii="Bookman Old Style" w:hAnsi="Bookman Old Style"/>
+                <w:bCs/>
+                <w:sz w:val="22"/>
+                <w:szCs w:val="22"/>
+              </w:rPr>
+              <w:t>mo par (homólogos); por ejemplo el N° 9 correspondiente a los grupos</w:t>
+            </w:r>
+          </w:p>
+          <w:p>
+            <w:pPr>
+              <w:pStyle w:val="Normal"/>
+              <w:jc w:val="both"/>
+              <w:rPr/>
+            </w:pPr>
+            <w:r>
+              <w:rPr>
+                <w:rFonts w:cs="Arial" w:ascii="Bookman Old Style" w:hAnsi="Bookman Old Style"/>
+                <w:bCs/>
+                <w:sz w:val="22"/>
+                <w:szCs w:val="22"/>
+              </w:rPr>
+              <w:t>sanguíneos. Relacionan la información genética del individuo y el carácter</w:t>
+            </w:r>
+          </w:p>
+          <w:p>
+            <w:pPr>
+              <w:pStyle w:val="Normal"/>
+              <w:jc w:val="both"/>
+              <w:rPr/>
+            </w:pPr>
+            <w:r>
+              <w:rPr>
+                <w:rFonts w:cs="Arial" w:ascii="Bookman Old Style" w:hAnsi="Bookman Old Style"/>
+                <w:bCs/>
+                <w:sz w:val="22"/>
+                <w:szCs w:val="22"/>
+              </w:rPr>
+              <w:t>correspondiente (grupo sanguíneo A, B, AB, O).</w:t>
+            </w:r>
+          </w:p>
+          <w:p>
+            <w:pPr>
+              <w:pStyle w:val="Normal"/>
+              <w:jc w:val="both"/>
+              <w:rPr>
+                <w:rFonts w:ascii="Bookman Old Style" w:hAnsi="Bookman Old Style" w:cs="Arial"/>
+                <w:bCs/>
+                <w:sz w:val="22"/>
+                <w:szCs w:val="22"/>
+              </w:rPr>
+            </w:pPr>
+            <w:r>
+              <w:rPr/>
+            </w:r>
+          </w:p>
+          <w:p>
+            <w:pPr>
+              <w:pStyle w:val="Normal"/>
+              <w:jc w:val="both"/>
+              <w:rPr/>
+            </w:pPr>
+            <w:r>
+              <w:rPr>
+                <w:rFonts w:cs="Arial" w:ascii="Bookman Old Style" w:hAnsi="Bookman Old Style"/>
+                <w:bCs/>
+                <w:sz w:val="22"/>
+                <w:szCs w:val="22"/>
+              </w:rPr>
+              <w:t>* Realizan un estudio en el curso sobre los grupos sanguíneos, tabulan la in-</w:t>
+            </w:r>
+          </w:p>
+          <w:p>
+            <w:pPr>
+              <w:pStyle w:val="Normal"/>
+              <w:jc w:val="both"/>
+              <w:rPr/>
+            </w:pPr>
+            <w:r>
+              <w:rPr>
+                <w:rFonts w:cs="Arial" w:ascii="Bookman Old Style" w:hAnsi="Bookman Old Style"/>
+                <w:bCs/>
+                <w:sz w:val="22"/>
+                <w:szCs w:val="22"/>
+              </w:rPr>
+              <w:t>formación y la exponen con buena presentación y creatividad en el diario</w:t>
+            </w:r>
+          </w:p>
+          <w:p>
+            <w:pPr>
+              <w:pStyle w:val="Normal"/>
+              <w:jc w:val="both"/>
+              <w:rPr/>
+            </w:pPr>
+            <w:r>
+              <w:rPr>
+                <w:rFonts w:cs="Arial" w:ascii="Bookman Old Style" w:hAnsi="Bookman Old Style"/>
+                <w:bCs/>
+                <w:sz w:val="22"/>
+                <w:szCs w:val="22"/>
+              </w:rPr>
+              <w:t>mural. Averiguan a qué grupo de sangre puede dar cada uno de ellos.</w:t>
             </w:r>
           </w:p>
         </w:tc>
@@ -2056,7 +2273,7 @@
             </w:tcBorders>
             <w:shd w:fill="auto" w:val="clear"/>
             <w:tcMar>
-              <w:left w:w="68" w:type="dxa"/>
+              <w:left w:w="63" w:type="dxa"/>
             </w:tcMar>
           </w:tcPr>
           <w:p>
@@ -2081,7 +2298,23 @@
                 <w:sz w:val="22"/>
                 <w:szCs w:val="22"/>
               </w:rPr>
-              <w:t>Esquemas de retroalimentacion.</w:t>
+              <w:t>Hojas de oficio</w:t>
+            </w:r>
+          </w:p>
+          <w:p>
+            <w:pPr>
+              <w:pStyle w:val="Normal"/>
+              <w:jc w:val="both"/>
+              <w:rPr/>
+            </w:pPr>
+            <w:r>
+              <w:rPr>
+                <w:rFonts w:cs="Arial" w:ascii="Bookman Old Style" w:hAnsi="Bookman Old Style"/>
+                <w:bCs/>
+                <w:sz w:val="22"/>
+                <w:szCs w:val="22"/>
+              </w:rPr>
+              <w:t>* Imagenes de cariotipo</w:t>
             </w:r>
           </w:p>
           <w:p>
@@ -2098,37 +2331,6 @@
                 <w:szCs w:val="22"/>
               </w:rPr>
               <w:t>* Internet</w:t>
-            </w:r>
-          </w:p>
-          <w:p>
-            <w:pPr>
-              <w:pStyle w:val="Normal"/>
-              <w:jc w:val="both"/>
-              <w:rPr>
-                <w:rFonts w:ascii="Bookman Old Style" w:hAnsi="Bookman Old Style" w:cs="Arial"/>
-                <w:bCs/>
-                <w:sz w:val="22"/>
-                <w:szCs w:val="22"/>
-              </w:rPr>
-            </w:pPr>
-            <w:r>
-              <w:rPr/>
-            </w:r>
-          </w:p>
-          <w:p>
-            <w:pPr>
-              <w:pStyle w:val="Normal"/>
-              <w:jc w:val="both"/>
-              <w:rPr/>
-            </w:pPr>
-            <w:r>
-              <w:rPr>
-                <w:rFonts w:cs="Arial" w:ascii="Bookman Old Style" w:hAnsi="Bookman Old Style"/>
-                <w:bCs/>
-                <w:sz w:val="22"/>
-                <w:szCs w:val="22"/>
-              </w:rPr>
-              <w:t>* Papers sobre diabetes y retroalimentación.</w:t>
             </w:r>
           </w:p>
         </w:tc>
@@ -2145,7 +2347,7 @@
             </w:tcBorders>
             <w:shd w:fill="auto" w:val="clear"/>
             <w:tcMar>
-              <w:left w:w="68" w:type="dxa"/>
+              <w:left w:w="63" w:type="dxa"/>
             </w:tcMar>
           </w:tcPr>
           <w:p>
@@ -2161,7 +2363,7 @@
                 <w:sz w:val="22"/>
                 <w:szCs w:val="22"/>
               </w:rPr>
-              <w:t>Revisión de preguntas y cuestionarios.</w:t>
+              <w:t>Revisión de guías y cuestionarios.</w:t>
             </w:r>
           </w:p>
           <w:p>
@@ -2192,7 +2394,7 @@
                 <w:sz w:val="22"/>
                 <w:szCs w:val="22"/>
               </w:rPr>
-              <w:t>Revisión de trabajos de investigación.</w:t>
+              <w:t>Revsión de informes grupales.</w:t>
             </w:r>
           </w:p>
           <w:p>
@@ -2223,7 +2425,38 @@
                 <w:sz w:val="22"/>
                 <w:szCs w:val="22"/>
               </w:rPr>
-              <w:t>Revisión de maquetas y esquemas.</w:t>
+              <w:t>Revisión de árboles de caracteristicas y conlusiones.</w:t>
+            </w:r>
+          </w:p>
+          <w:p>
+            <w:pPr>
+              <w:pStyle w:val="Normal"/>
+              <w:jc w:val="both"/>
+              <w:rPr>
+                <w:rFonts w:ascii="Bookman Old Style" w:hAnsi="Bookman Old Style" w:cs="Arial"/>
+                <w:bCs/>
+                <w:sz w:val="22"/>
+                <w:szCs w:val="22"/>
+              </w:rPr>
+            </w:pPr>
+            <w:r>
+              <w:rPr/>
+            </w:r>
+          </w:p>
+          <w:p>
+            <w:pPr>
+              <w:pStyle w:val="Normal"/>
+              <w:jc w:val="both"/>
+              <w:rPr/>
+            </w:pPr>
+            <w:r>
+              <w:rPr>
+                <w:rFonts w:cs="Arial" w:ascii="Bookman Old Style" w:hAnsi="Bookman Old Style"/>
+                <w:bCs/>
+                <w:sz w:val="22"/>
+                <w:szCs w:val="22"/>
+              </w:rPr>
+              <w:t>Revisión de actividad de¡¡en diario mural sobre grupos sanguíneos y transfusiones.</w:t>
             </w:r>
           </w:p>
         </w:tc>
@@ -2245,7 +2478,7 @@
             </w:tcBorders>
             <w:shd w:fill="auto" w:val="clear"/>
             <w:tcMar>
-              <w:left w:w="68" w:type="dxa"/>
+              <w:left w:w="63" w:type="dxa"/>
             </w:tcMar>
           </w:tcPr>
           <w:p>
@@ -2256,73 +2489,29 @@
             </w:pPr>
             <w:r>
               <w:rPr/>
-              <w:t>Analizar la integración de</w:t>
-            </w:r>
-          </w:p>
-          <w:p>
-            <w:pPr>
-              <w:pStyle w:val="Normal"/>
-              <w:jc w:val="both"/>
-              <w:rPr/>
-            </w:pPr>
-            <w:r>
-              <w:rPr/>
-              <w:t>respuestas adaptativas frente</w:t>
-            </w:r>
-          </w:p>
-          <w:p>
-            <w:pPr>
-              <w:pStyle w:val="Normal"/>
-              <w:jc w:val="both"/>
-              <w:rPr/>
-            </w:pPr>
-            <w:r>
-              <w:rPr/>
-              <w:t>a factores externos, como el</w:t>
-            </w:r>
-          </w:p>
-          <w:p>
-            <w:pPr>
-              <w:pStyle w:val="Normal"/>
-              <w:jc w:val="both"/>
-              <w:rPr/>
-            </w:pPr>
-            <w:r>
-              <w:rPr/>
-              <w:t>estrés y las variaciones de</w:t>
-            </w:r>
-          </w:p>
-          <w:p>
-            <w:pPr>
-              <w:pStyle w:val="Normal"/>
-              <w:jc w:val="both"/>
-              <w:rPr/>
-            </w:pPr>
-            <w:r>
-              <w:rPr/>
-              <w:t>temperatura, apoyándose en</w:t>
-            </w:r>
-          </w:p>
-          <w:p>
-            <w:pPr>
-              <w:pStyle w:val="Normal"/>
-              <w:jc w:val="both"/>
-              <w:rPr/>
-            </w:pPr>
-            <w:r>
-              <w:rPr/>
-              <w:t>modelos de control hormonal y</w:t>
-            </w:r>
-          </w:p>
-          <w:p>
-            <w:pPr>
-              <w:pStyle w:val="Normal"/>
-              <w:jc w:val="both"/>
-              <w:rPr/>
-            </w:pPr>
-            <w:r>
-              <w:rPr/>
-              <w:t>nervioso.</w:t>
+              <w:t>Describir el proceso de divi-</w:t>
+            </w:r>
+          </w:p>
+          <w:p>
+            <w:pPr>
+              <w:pStyle w:val="Normal"/>
+              <w:jc w:val="both"/>
+              <w:rPr/>
+            </w:pPr>
+            <w:r>
+              <w:rPr/>
+              <w:t>sión celular en la mitosis y la</w:t>
+            </w:r>
+          </w:p>
+          <w:p>
+            <w:pPr>
+              <w:pStyle w:val="Normal"/>
+              <w:jc w:val="both"/>
+              <w:rPr/>
+            </w:pPr>
+            <w:r>
+              <w:rPr/>
+              <w:t>meiosis.</w:t>
             </w:r>
           </w:p>
         </w:tc>
@@ -2339,7 +2528,7 @@
             </w:tcBorders>
             <w:shd w:fill="auto" w:val="clear"/>
             <w:tcMar>
-              <w:left w:w="68" w:type="dxa"/>
+              <w:left w:w="63" w:type="dxa"/>
             </w:tcMar>
           </w:tcPr>
           <w:p>
@@ -2353,7 +2542,12 @@
             </w:pPr>
             <w:r>
               <w:rPr/>
-              <w:t>&gt; Describen efectos del estrés agudo y crónico sobre los distintos sistemas de los</w:t>
+              <w:t xml:space="preserve">› </w:t>
+            </w:r>
+            <w:r>
+              <w:rPr/>
+              <w:tab/>
+              <w:t xml:space="preserve"> Identifican el contenido del núcleo: Cromosoma, DNA, Genes y nucléolo.</w:t>
             </w:r>
           </w:p>
           <w:p>
@@ -2367,7 +2561,12 @@
             </w:pPr>
             <w:r>
               <w:rPr/>
-              <w:t>organismos.</w:t>
+              <w:t>›</w:t>
+            </w:r>
+            <w:r>
+              <w:rPr/>
+              <w:tab/>
+              <w:t xml:space="preserve"> Describen factores que pueden hacer cambiar la información genética.</w:t>
             </w:r>
           </w:p>
           <w:p>
@@ -2381,7 +2580,12 @@
             </w:pPr>
             <w:r>
               <w:rPr/>
-              <w:t>&gt; Identifican los componentes de la respuesta al estrés agudo, en términos de</w:t>
+              <w:t>›</w:t>
+            </w:r>
+            <w:r>
+              <w:rPr/>
+              <w:tab/>
+              <w:t xml:space="preserve"> Describen en secuencia los estados y características del ciclo celular inclu-</w:t>
             </w:r>
           </w:p>
           <w:p>
@@ -2395,7 +2599,7 @@
             </w:pPr>
             <w:r>
               <w:rPr/>
-              <w:t>estructuras anatómicas participantes y las consecuencias a nivel de diferentes</w:t>
+              <w:t>yendo la mitosis y la citokinesis.</w:t>
             </w:r>
           </w:p>
           <w:p>
@@ -2409,7 +2613,12 @@
             </w:pPr>
             <w:r>
               <w:rPr/>
-              <w:t>órganos y del organismo.</w:t>
+              <w:t>›</w:t>
+            </w:r>
+            <w:r>
+              <w:rPr/>
+              <w:tab/>
+              <w:t xml:space="preserve"> Representan mediante diagramas el comportamiento de los cromosomas</w:t>
             </w:r>
           </w:p>
           <w:p>
@@ -2423,7 +2632,7 @@
             </w:pPr>
             <w:r>
               <w:rPr/>
-              <w:t>&gt; Examinan la función del eje hipotálamo-pituitaria-adrenal en relación con el</w:t>
+              <w:t>en la mitosis y la meiosis.</w:t>
             </w:r>
           </w:p>
           <w:p>
@@ -2437,7 +2646,12 @@
             </w:pPr>
             <w:r>
               <w:rPr/>
-              <w:t>estrés agudo.</w:t>
+              <w:t>›</w:t>
+            </w:r>
+            <w:r>
+              <w:rPr/>
+              <w:tab/>
+              <w:t xml:space="preserve"> Comparan la mitosis y la meiosis en cuanto a los resultados (número de</w:t>
             </w:r>
           </w:p>
           <w:p>
@@ -2451,7 +2665,7 @@
             </w:pPr>
             <w:r>
               <w:rPr/>
-              <w:t>&gt; Comparan el rol del hipotálamo y de los circuitos de retroalimentación que</w:t>
+              <w:t>cromosomas y número de células hijas).</w:t>
             </w:r>
           </w:p>
           <w:p>
@@ -2465,7 +2679,12 @@
             </w:pPr>
             <w:r>
               <w:rPr/>
-              <w:t>operan en la respuesta al estrés y en la termorregulación.</w:t>
+              <w:t>›</w:t>
+            </w:r>
+            <w:r>
+              <w:rPr/>
+              <w:tab/>
+              <w:t xml:space="preserve"> Reconocen la importancia de la regulación de la mitosis en el desarrollo</w:t>
             </w:r>
           </w:p>
           <w:p>
@@ -2479,7 +2698,7 @@
             </w:pPr>
             <w:r>
               <w:rPr/>
-              <w:t>&gt; Explican la termorregulación considerando los receptores de temperatura,</w:t>
+              <w:t>del cáncer.</w:t>
             </w:r>
           </w:p>
           <w:p>
@@ -2493,7 +2712,45 @@
             </w:pPr>
             <w:r>
               <w:rPr/>
-              <w:t>centro de integración, efectores involucrados y efectos a nivel del organismo.</w:t>
+              <w:t>›</w:t>
+            </w:r>
+            <w:r>
+              <w:rPr/>
+              <w:tab/>
+              <w:t xml:space="preserve"> Describen el cáncer como una división celular anormal.</w:t>
+            </w:r>
+          </w:p>
+          <w:p>
+            <w:pPr>
+              <w:pStyle w:val="Normal"/>
+              <w:tabs>
+                <w:tab w:val="left" w:pos="252" w:leader="none"/>
+              </w:tabs>
+              <w:jc w:val="both"/>
+              <w:rPr/>
+            </w:pPr>
+            <w:r>
+              <w:rPr/>
+              <w:t>›</w:t>
+            </w:r>
+            <w:r>
+              <w:rPr/>
+              <w:tab/>
+              <w:t xml:space="preserve"> Explican el origen de una anomalía cromosómica. Señalan el efecto dife-</w:t>
+            </w:r>
+          </w:p>
+          <w:p>
+            <w:pPr>
+              <w:pStyle w:val="Normal"/>
+              <w:tabs>
+                <w:tab w:val="left" w:pos="252" w:leader="none"/>
+              </w:tabs>
+              <w:jc w:val="both"/>
+              <w:rPr/>
+            </w:pPr>
+            <w:r>
+              <w:rPr/>
+              <w:t>rencial de una mutación en una célula somática y en una sexual.</w:t>
             </w:r>
           </w:p>
         </w:tc>
@@ -2510,7 +2767,7 @@
             </w:tcBorders>
             <w:shd w:fill="auto" w:val="clear"/>
             <w:tcMar>
-              <w:left w:w="68" w:type="dxa"/>
+              <w:left w:w="63" w:type="dxa"/>
             </w:tcMar>
           </w:tcPr>
           <w:p>
@@ -2525,627 +2782,310 @@
             </w:r>
             <w:r>
               <w:rPr/>
-              <w:t>De manera individual, reflexionan sobre sus propias reacciones frente a</w:t>
-            </w:r>
-          </w:p>
-          <w:p>
-            <w:pPr>
-              <w:pStyle w:val="Normal"/>
-              <w:jc w:val="both"/>
-              <w:rPr/>
-            </w:pPr>
-            <w:r>
-              <w:rPr/>
-              <w:t>estímulos y registran las observaciones. Para esto, analizan la respuesta</w:t>
-            </w:r>
-          </w:p>
-          <w:p>
-            <w:pPr>
-              <w:pStyle w:val="Normal"/>
-              <w:jc w:val="both"/>
-              <w:rPr/>
-            </w:pPr>
-            <w:r>
-              <w:rPr/>
-              <w:t>frente a un estrés agudo, describiendo el efecto percibido en los distintos</w:t>
-            </w:r>
-          </w:p>
-          <w:p>
-            <w:pPr>
-              <w:pStyle w:val="Normal"/>
-              <w:jc w:val="both"/>
-              <w:rPr/>
-            </w:pPr>
-            <w:r>
-              <w:rPr/>
-              <w:t>sistemas de sus organismos. Algunos y algunas estudiantes exponen sus</w:t>
-            </w:r>
-          </w:p>
-          <w:p>
-            <w:pPr>
-              <w:pStyle w:val="Normal"/>
-              <w:jc w:val="both"/>
-              <w:rPr/>
-            </w:pPr>
-            <w:r>
-              <w:rPr/>
-              <w:t>observaciones frente al curso y, en conjunto, completan las descripciones.</w:t>
-            </w:r>
-          </w:p>
-          <w:p>
-            <w:pPr>
-              <w:pStyle w:val="Normal"/>
-              <w:jc w:val="both"/>
-              <w:rPr/>
-            </w:pPr>
-            <w:r>
-              <w:rPr/>
-            </w:r>
-          </w:p>
-          <w:p>
-            <w:pPr>
-              <w:pStyle w:val="Normal"/>
-              <w:jc w:val="both"/>
-              <w:rPr/>
-            </w:pPr>
-            <w:r>
-              <w:rPr/>
-              <w:t>* Observan y comparan parámetros fisiológicos de humanos u otros animales</w:t>
-            </w:r>
-          </w:p>
-          <w:p>
-            <w:pPr>
-              <w:pStyle w:val="Normal"/>
-              <w:jc w:val="both"/>
-              <w:rPr/>
-            </w:pPr>
-            <w:r>
-              <w:rPr/>
-              <w:t>frente a situaciones de estrés agudo. Identifican la situación de estrés e</w:t>
-            </w:r>
-          </w:p>
-          <w:p>
-            <w:pPr>
-              <w:pStyle w:val="Normal"/>
-              <w:jc w:val="both"/>
-              <w:rPr/>
-            </w:pPr>
-            <w:r>
-              <w:rPr/>
-              <w:t>interpretan las variaciones observadas. Investigan y contestan preguntas</w:t>
-            </w:r>
-          </w:p>
-          <w:p>
-            <w:pPr>
-              <w:pStyle w:val="Normal"/>
-              <w:jc w:val="both"/>
-              <w:rPr/>
-            </w:pPr>
-            <w:r>
-              <w:rPr/>
-              <w:t>como las siguientes: ¿Qué órganos y sustancias están involucrados en</w:t>
-            </w:r>
-          </w:p>
-          <w:p>
-            <w:pPr>
-              <w:pStyle w:val="Normal"/>
-              <w:jc w:val="both"/>
-              <w:rPr/>
-            </w:pPr>
-            <w:r>
-              <w:rPr/>
-              <w:t>la respuesta frente al estrés?, ¿qué tipo de retroalimentación se genera</w:t>
-            </w:r>
-          </w:p>
-          <w:p>
-            <w:pPr>
-              <w:pStyle w:val="Normal"/>
-              <w:jc w:val="both"/>
-              <w:rPr/>
-            </w:pPr>
-            <w:r>
-              <w:rPr/>
-              <w:t>en estos casos? ¿Cuál es la diferencia entre estrés agudo y crónico?,</w:t>
-            </w:r>
-          </w:p>
-          <w:p>
-            <w:pPr>
-              <w:pStyle w:val="Normal"/>
-              <w:jc w:val="both"/>
-              <w:rPr/>
-            </w:pPr>
-            <w:r>
-              <w:rPr/>
-              <w:t>¿qué diferencias existen en sus repuestas fisiológicas? Elaboran un mapa</w:t>
-            </w:r>
-          </w:p>
-          <w:p>
-            <w:pPr>
-              <w:pStyle w:val="Normal"/>
-              <w:jc w:val="both"/>
-              <w:rPr/>
-            </w:pPr>
-            <w:r>
-              <w:rPr/>
-              <w:t>conceptual del modelo de retroalimentación, lo rotulan y comparten con</w:t>
-            </w:r>
-          </w:p>
-          <w:p>
-            <w:pPr>
-              <w:pStyle w:val="Normal"/>
-              <w:jc w:val="both"/>
-              <w:rPr/>
-            </w:pPr>
-            <w:r>
-              <w:rPr/>
-              <w:t>sus pares.</w:t>
-            </w:r>
-          </w:p>
-          <w:p>
-            <w:pPr>
-              <w:pStyle w:val="Normal"/>
-              <w:jc w:val="both"/>
-              <w:rPr/>
-            </w:pPr>
-            <w:r>
-              <w:rPr/>
-            </w:r>
-          </w:p>
-          <w:p>
-            <w:pPr>
-              <w:pStyle w:val="Normal"/>
-              <w:jc w:val="both"/>
-              <w:rPr/>
-            </w:pPr>
-            <w:r>
-              <w:rPr/>
-              <w:t>* En equipos, describen e interpretan gráficos sobre niveles hormonales</w:t>
-            </w:r>
-          </w:p>
-          <w:p>
-            <w:pPr>
-              <w:pStyle w:val="Normal"/>
-              <w:jc w:val="both"/>
-              <w:rPr/>
-            </w:pPr>
-            <w:r>
-              <w:rPr/>
-              <w:t>en situaciones de estrés. Redactan un informe que conteste preguntas</w:t>
-            </w:r>
-          </w:p>
-          <w:p>
-            <w:pPr>
-              <w:pStyle w:val="Normal"/>
-              <w:jc w:val="both"/>
-              <w:rPr/>
-            </w:pPr>
-            <w:r>
-              <w:rPr/>
-              <w:t>como las siguientes: ¿Qué hormonas están involucradas en situaciones de</w:t>
-            </w:r>
-          </w:p>
-          <w:p>
-            <w:pPr>
-              <w:pStyle w:val="Normal"/>
-              <w:jc w:val="both"/>
-              <w:rPr/>
-            </w:pPr>
-            <w:r>
-              <w:rPr/>
-              <w:t>estrés? ¿De qué manera varían los niveles hormonales y con qué respuesta</w:t>
-            </w:r>
-          </w:p>
-          <w:p>
-            <w:pPr>
-              <w:pStyle w:val="Normal"/>
-              <w:jc w:val="both"/>
-              <w:rPr/>
-            </w:pPr>
-            <w:r>
-              <w:rPr/>
-              <w:t>del organismo se asocian? Presentan un informe o un póster a sus pares.</w:t>
-            </w:r>
-          </w:p>
-          <w:p>
-            <w:pPr>
-              <w:pStyle w:val="Normal"/>
-              <w:jc w:val="both"/>
-              <w:rPr/>
-            </w:pPr>
-            <w:r>
-              <w:rPr/>
-              <w:t>Reciben retroalimentación de su docente y contestan preguntas de sus</w:t>
-            </w:r>
-          </w:p>
-          <w:p>
-            <w:pPr>
-              <w:pStyle w:val="Normal"/>
-              <w:jc w:val="both"/>
-              <w:rPr/>
-            </w:pPr>
-            <w:r>
-              <w:rPr/>
-              <w:t>compañeros y compañeras.</w:t>
-            </w:r>
-          </w:p>
-          <w:p>
-            <w:pPr>
-              <w:pStyle w:val="Normal"/>
-              <w:jc w:val="both"/>
-              <w:rPr/>
-            </w:pPr>
-            <w:r>
-              <w:rPr/>
-            </w:r>
-          </w:p>
-          <w:p>
-            <w:pPr>
-              <w:pStyle w:val="Normal"/>
-              <w:jc w:val="both"/>
-              <w:rPr/>
-            </w:pPr>
-            <w:r>
-              <w:rPr/>
-              <w:t>* Investigan la definición de “estrés agudo” y las hormonas asociadas a él</w:t>
-            </w:r>
-          </w:p>
-          <w:p>
-            <w:pPr>
-              <w:pStyle w:val="Normal"/>
-              <w:jc w:val="both"/>
-              <w:rPr/>
-            </w:pPr>
-            <w:r>
-              <w:rPr/>
-              <w:t>con respecto a su lugar de síntesis, al estímulo para su producción y a su</w:t>
-            </w:r>
-          </w:p>
-          <w:p>
-            <w:pPr>
-              <w:pStyle w:val="Normal"/>
-              <w:jc w:val="both"/>
-              <w:rPr/>
-            </w:pPr>
-            <w:r>
-              <w:rPr/>
-              <w:t>acción sobre diferentes órganos, usando diversas fuentes de información.</w:t>
-            </w:r>
-          </w:p>
-          <w:p>
-            <w:pPr>
-              <w:pStyle w:val="Normal"/>
-              <w:jc w:val="both"/>
-              <w:rPr/>
-            </w:pPr>
-            <w:r>
-              <w:rPr/>
-              <w:t>Elaboran modelos (maquetas, diagramas, tableros interactivos, entre otros) y los presentan al curso y su docente. Reciben retroalimentaciones y</w:t>
-            </w:r>
-          </w:p>
-          <w:p>
-            <w:pPr>
-              <w:pStyle w:val="Normal"/>
-              <w:jc w:val="both"/>
-              <w:rPr/>
-            </w:pPr>
-            <w:r>
-              <w:rPr/>
-              <w:t>contestan preguntas en relación con su investigación.</w:t>
-            </w:r>
-          </w:p>
-          <w:p>
-            <w:pPr>
-              <w:pStyle w:val="Normal"/>
-              <w:jc w:val="both"/>
-              <w:rPr/>
-            </w:pPr>
-            <w:r>
-              <w:rPr/>
-            </w:r>
-          </w:p>
-          <w:p>
-            <w:pPr>
-              <w:pStyle w:val="Normal"/>
-              <w:jc w:val="both"/>
-              <w:rPr/>
-            </w:pPr>
-            <w:r>
-              <w:rPr/>
-              <w:t>* De acuerdo a sus conocimientos previos, indican la localización del</w:t>
-            </w:r>
-          </w:p>
-          <w:p>
-            <w:pPr>
-              <w:pStyle w:val="Normal"/>
-              <w:jc w:val="both"/>
-              <w:rPr/>
-            </w:pPr>
-            <w:r>
-              <w:rPr/>
-              <w:t>hipotálamo en su cuerpo y registran la información. Luego, recurriendo</w:t>
-            </w:r>
-          </w:p>
-          <w:p>
-            <w:pPr>
-              <w:pStyle w:val="Normal"/>
-              <w:jc w:val="both"/>
-              <w:rPr/>
-            </w:pPr>
-            <w:r>
-              <w:rPr/>
-              <w:t>a diversas fuentes bibliográficas, validan o modifican sus afirmaciones y</w:t>
-            </w:r>
-          </w:p>
-          <w:p>
-            <w:pPr>
-              <w:pStyle w:val="Normal"/>
-              <w:jc w:val="both"/>
-              <w:rPr/>
-            </w:pPr>
-            <w:r>
-              <w:rPr/>
-              <w:t>describen la localización anatómica del hipotálamo, los diferentes tipos</w:t>
-            </w:r>
-          </w:p>
-          <w:p>
-            <w:pPr>
-              <w:pStyle w:val="Normal"/>
-              <w:jc w:val="both"/>
-              <w:rPr/>
-            </w:pPr>
-            <w:r>
-              <w:rPr/>
-              <w:t>de estímulo que recibe relacionados con estrés, las hormonas producidas</w:t>
-            </w:r>
-          </w:p>
-          <w:p>
-            <w:pPr>
-              <w:pStyle w:val="Normal"/>
-              <w:jc w:val="both"/>
-              <w:rPr/>
-            </w:pPr>
-            <w:r>
-              <w:rPr/>
-              <w:t>durante la respuesta y los órganos que responden a estas hormonas.</w:t>
-            </w:r>
-          </w:p>
-          <w:p>
-            <w:pPr>
-              <w:pStyle w:val="Normal"/>
-              <w:jc w:val="both"/>
-              <w:rPr/>
-            </w:pPr>
-            <w:r>
-              <w:rPr/>
-              <w:t>Elaboran un afiche informativo y lo presentan al curso.</w:t>
-            </w:r>
-          </w:p>
-          <w:p>
-            <w:pPr>
-              <w:pStyle w:val="Normal"/>
-              <w:jc w:val="both"/>
-              <w:rPr/>
-            </w:pPr>
-            <w:r>
-              <w:rPr/>
-            </w:r>
-          </w:p>
-          <w:p>
-            <w:pPr>
-              <w:pStyle w:val="Normal"/>
-              <w:jc w:val="both"/>
-              <w:rPr/>
-            </w:pPr>
-            <w:r>
-              <w:rPr/>
-              <w:t>* Examinan e interpretan, mediante un análisis colaborativo de pares,</w:t>
-            </w:r>
-          </w:p>
-          <w:p>
-            <w:pPr>
-              <w:pStyle w:val="Normal"/>
-              <w:jc w:val="both"/>
-              <w:rPr/>
-            </w:pPr>
-            <w:r>
-              <w:rPr/>
-              <w:t>modelos del funcionamiento del eje hipotálamo-pituitaria-adrenal: los</w:t>
-            </w:r>
-          </w:p>
-          <w:p>
-            <w:pPr>
-              <w:pStyle w:val="Normal"/>
-              <w:jc w:val="both"/>
-              <w:rPr/>
-            </w:pPr>
-            <w:r>
-              <w:rPr/>
-              <w:t>relacionan con la regulación de factores externos, describen su circuito de</w:t>
-            </w:r>
-          </w:p>
-          <w:p>
-            <w:pPr>
-              <w:pStyle w:val="Normal"/>
-              <w:jc w:val="both"/>
-              <w:rPr/>
-            </w:pPr>
-            <w:r>
-              <w:rPr/>
-              <w:t>retroalimentación y los clasifican como positivos o negativos. Elaboran un</w:t>
-            </w:r>
-          </w:p>
-          <w:p>
-            <w:pPr>
-              <w:pStyle w:val="Normal"/>
-              <w:jc w:val="both"/>
-              <w:rPr/>
-            </w:pPr>
-            <w:r>
-              <w:rPr/>
-              <w:t>modelo (3D o gráfico) y lo presentan al curso</w:t>
-            </w:r>
-          </w:p>
-          <w:p>
-            <w:pPr>
-              <w:pStyle w:val="Normal"/>
-              <w:jc w:val="both"/>
-              <w:rPr/>
-            </w:pPr>
-            <w:r>
-              <w:rPr/>
-            </w:r>
-          </w:p>
-          <w:p>
-            <w:pPr>
-              <w:pStyle w:val="Normal"/>
-              <w:jc w:val="both"/>
-              <w:rPr/>
-            </w:pPr>
-            <w:r>
-              <w:rPr/>
-              <w:t>* Contestan, mediante la investigación de los parámetros normales de la</w:t>
-            </w:r>
-          </w:p>
-          <w:p>
-            <w:pPr>
-              <w:pStyle w:val="Normal"/>
-              <w:jc w:val="both"/>
-              <w:rPr/>
-            </w:pPr>
-            <w:r>
-              <w:rPr/>
-              <w:t>temperatura corporal, preguntas como las siguientes: ¿Qué órgano regula</w:t>
-            </w:r>
-          </w:p>
-          <w:p>
-            <w:pPr>
-              <w:pStyle w:val="Normal"/>
-              <w:jc w:val="both"/>
-              <w:rPr/>
-            </w:pPr>
-            <w:r>
-              <w:rPr/>
-              <w:t>la temperatura corporal? ¿Cuáles son los receptores y efectores que</w:t>
-            </w:r>
-          </w:p>
-          <w:p>
-            <w:pPr>
-              <w:pStyle w:val="Normal"/>
-              <w:jc w:val="both"/>
-              <w:rPr/>
-            </w:pPr>
-            <w:r>
-              <w:rPr/>
-              <w:t>participan de la termorregulación? ¿Qué ocurre cuando tenemos fiebre?,</w:t>
-            </w:r>
-          </w:p>
-          <w:p>
-            <w:pPr>
-              <w:pStyle w:val="Normal"/>
-              <w:jc w:val="both"/>
-              <w:rPr/>
-            </w:pPr>
-            <w:r>
-              <w:rPr/>
-              <w:t>¿qué puede provocar este fenómeno? ¿Cómo actúan los antipiréticos para</w:t>
-            </w:r>
-          </w:p>
-          <w:p>
-            <w:pPr>
-              <w:pStyle w:val="Normal"/>
-              <w:jc w:val="both"/>
-              <w:rPr/>
-            </w:pPr>
-            <w:r>
-              <w:rPr/>
-              <w:t>bajar la fiebre? Elaboran un modelo de la termorregulación corporal y lo</w:t>
-            </w:r>
-          </w:p>
-          <w:p>
-            <w:pPr>
-              <w:pStyle w:val="Normal"/>
-              <w:jc w:val="both"/>
-              <w:rPr/>
-            </w:pPr>
-            <w:r>
-              <w:rPr/>
-              <w:t>comparten con sus pares.</w:t>
-            </w:r>
-          </w:p>
-          <w:p>
-            <w:pPr>
-              <w:pStyle w:val="Normal"/>
-              <w:jc w:val="both"/>
-              <w:rPr/>
-            </w:pPr>
-            <w:r>
-              <w:rPr/>
-            </w:r>
-          </w:p>
-          <w:p>
-            <w:pPr>
-              <w:pStyle w:val="Normal"/>
-              <w:jc w:val="both"/>
-              <w:rPr/>
-            </w:pPr>
-            <w:r>
-              <w:rPr/>
-              <w:t>* En equipos de trabajo, reciben esquemas de los circuitos de</w:t>
-            </w:r>
-          </w:p>
-          <w:p>
-            <w:pPr>
-              <w:pStyle w:val="Normal"/>
-              <w:jc w:val="both"/>
-              <w:rPr/>
-            </w:pPr>
-            <w:r>
-              <w:rPr/>
-              <w:t>retroalimentación relacionados con termorregulación y con estrés, los</w:t>
-            </w:r>
-          </w:p>
-          <w:p>
-            <w:pPr>
-              <w:pStyle w:val="Normal"/>
-              <w:jc w:val="both"/>
-              <w:rPr/>
-            </w:pPr>
-            <w:r>
-              <w:rPr/>
-              <w:t>clasifican como positivos o negativos y comparan, destacando el rol del</w:t>
-            </w:r>
-          </w:p>
-          <w:p>
-            <w:pPr>
-              <w:pStyle w:val="Normal"/>
-              <w:jc w:val="both"/>
-              <w:rPr/>
-            </w:pPr>
-            <w:r>
-              <w:rPr/>
-              <w:t>hipotálamo en relación con los estímulos que recibe, las señales que libera</w:t>
-            </w:r>
-          </w:p>
-          <w:p>
-            <w:pPr>
-              <w:pStyle w:val="Normal"/>
-              <w:jc w:val="both"/>
-              <w:rPr/>
-            </w:pPr>
-            <w:r>
-              <w:rPr/>
-              <w:t>y las consecuencias de la liberación de dichas señales. Luego, de manera</w:t>
-            </w:r>
-          </w:p>
-          <w:p>
-            <w:pPr>
-              <w:pStyle w:val="Normal"/>
-              <w:jc w:val="both"/>
-              <w:rPr/>
-            </w:pPr>
-            <w:r>
-              <w:rPr/>
-              <w:t>individual, escriben un resumen sobre el hipotálamo.</w:t>
+              <w:t>Comparan el cariotipo de una célula-huevo con el de otras células que</w:t>
+            </w:r>
+          </w:p>
+          <w:p>
+            <w:pPr>
+              <w:pStyle w:val="Normal"/>
+              <w:jc w:val="both"/>
+              <w:rPr/>
+            </w:pPr>
+            <w:r>
+              <w:rPr/>
+              <w:t>provienen de esta. Formulan hipótesis sobre el mecanismo que permiti-</w:t>
+            </w:r>
+          </w:p>
+          <w:p>
+            <w:pPr>
+              <w:pStyle w:val="Normal"/>
+              <w:jc w:val="both"/>
+              <w:rPr/>
+            </w:pPr>
+            <w:r>
+              <w:rPr/>
+              <w:t>ría mantener el número de cromosomas al cabo de una división celular.</w:t>
+            </w:r>
+          </w:p>
+          <w:p>
+            <w:pPr>
+              <w:pStyle w:val="Normal"/>
+              <w:jc w:val="both"/>
+              <w:rPr/>
+            </w:pPr>
+            <w:r>
+              <w:rPr/>
+              <w:t>Elaboran una maqueta que permitan dar cuenta de la evolución de los</w:t>
+            </w:r>
+          </w:p>
+          <w:p>
+            <w:pPr>
+              <w:pStyle w:val="Normal"/>
+              <w:jc w:val="both"/>
+              <w:rPr/>
+            </w:pPr>
+            <w:r>
+              <w:rPr/>
+              <w:t>cromosomas humanos durante la división celular.</w:t>
+            </w:r>
+          </w:p>
+          <w:p>
+            <w:pPr>
+              <w:pStyle w:val="Normal"/>
+              <w:jc w:val="both"/>
+              <w:rPr/>
+            </w:pPr>
+            <w:r>
+              <w:rPr/>
+            </w:r>
+          </w:p>
+          <w:p>
+            <w:pPr>
+              <w:pStyle w:val="Normal"/>
+              <w:jc w:val="both"/>
+              <w:rPr/>
+            </w:pPr>
+            <w:r>
+              <w:rPr/>
+              <w:t>* Interpretan y formulan hipótesis sobre la base de resultados experimen-</w:t>
+            </w:r>
+          </w:p>
+          <w:p>
+            <w:pPr>
+              <w:pStyle w:val="Normal"/>
+              <w:jc w:val="both"/>
+              <w:rPr/>
+            </w:pPr>
+            <w:r>
+              <w:rPr/>
+              <w:t>tales que pongan en evidencia la transmisión idéntica de la información</w:t>
+            </w:r>
+          </w:p>
+          <w:p>
+            <w:pPr>
+              <w:pStyle w:val="Normal"/>
+              <w:jc w:val="both"/>
+              <w:rPr/>
+            </w:pPr>
+            <w:r>
+              <w:rPr/>
+              <w:t>genética de una célula a otra durante la mitosis.</w:t>
+            </w:r>
+          </w:p>
+          <w:p>
+            <w:pPr>
+              <w:pStyle w:val="Normal"/>
+              <w:jc w:val="both"/>
+              <w:rPr/>
+            </w:pPr>
+            <w:r>
+              <w:rPr/>
+            </w:r>
+          </w:p>
+          <w:p>
+            <w:pPr>
+              <w:pStyle w:val="Normal"/>
+              <w:jc w:val="both"/>
+              <w:rPr/>
+            </w:pPr>
+            <w:r>
+              <w:rPr/>
+              <w:t>* Esquematizan y describen el comportamiento de los cromosomas durante</w:t>
+            </w:r>
+          </w:p>
+          <w:p>
+            <w:pPr>
+              <w:pStyle w:val="Normal"/>
+              <w:jc w:val="both"/>
+              <w:rPr/>
+            </w:pPr>
+            <w:r>
+              <w:rPr/>
+              <w:t>el ciclo celular mitótico y discuten sobre lo importante y necesaria que es</w:t>
+            </w:r>
+          </w:p>
+          <w:p>
+            <w:pPr>
+              <w:pStyle w:val="Normal"/>
+              <w:jc w:val="both"/>
+              <w:rPr/>
+            </w:pPr>
+            <w:r>
+              <w:rPr/>
+              <w:t>la duplicación del material genético.</w:t>
+            </w:r>
+          </w:p>
+          <w:p>
+            <w:pPr>
+              <w:pStyle w:val="Normal"/>
+              <w:jc w:val="both"/>
+              <w:rPr/>
+            </w:pPr>
+            <w:r>
+              <w:rPr/>
+            </w:r>
+          </w:p>
+          <w:p>
+            <w:pPr>
+              <w:pStyle w:val="Normal"/>
+              <w:jc w:val="both"/>
+              <w:rPr/>
+            </w:pPr>
+            <w:r>
+              <w:rPr/>
+              <w:t>* Desarrollan maquetas que expliquen el comportamiento de los cromoso-</w:t>
+            </w:r>
+          </w:p>
+          <w:p>
+            <w:pPr>
+              <w:pStyle w:val="Normal"/>
+              <w:jc w:val="both"/>
+              <w:rPr/>
+            </w:pPr>
+            <w:r>
+              <w:rPr/>
+              <w:t>mas durante la formación de una célula sexual y cómo ocurre la determi-</w:t>
+            </w:r>
+          </w:p>
+          <w:p>
+            <w:pPr>
+              <w:pStyle w:val="Normal"/>
+              <w:jc w:val="both"/>
+              <w:rPr/>
+            </w:pPr>
+            <w:r>
+              <w:rPr/>
+              <w:t>nación genética del sexo masculino y femenino.</w:t>
+            </w:r>
+          </w:p>
+          <w:p>
+            <w:pPr>
+              <w:pStyle w:val="Normal"/>
+              <w:jc w:val="both"/>
+              <w:rPr/>
+            </w:pPr>
+            <w:r>
+              <w:rPr/>
+            </w:r>
+          </w:p>
+          <w:p>
+            <w:pPr>
+              <w:pStyle w:val="Normal"/>
+              <w:jc w:val="both"/>
+              <w:rPr/>
+            </w:pPr>
+            <w:r>
+              <w:rPr/>
+              <w:t>* Comparan el equipamiento cromosómico de una célula sexual (óvulo/</w:t>
+            </w:r>
+          </w:p>
+          <w:p>
+            <w:pPr>
+              <w:pStyle w:val="Normal"/>
+              <w:jc w:val="both"/>
+              <w:rPr/>
+            </w:pPr>
+            <w:r>
+              <w:rPr/>
+              <w:t>espermatozoide) con el de una célula somática del organismo. Formu-</w:t>
+            </w:r>
+          </w:p>
+          <w:p>
+            <w:pPr>
+              <w:pStyle w:val="Normal"/>
+              <w:jc w:val="both"/>
+              <w:rPr/>
+            </w:pPr>
+            <w:r>
+              <w:rPr/>
+              <w:t>lan hipótesis sobre el mecanismo que permitiría reducir el número de</w:t>
+            </w:r>
+          </w:p>
+          <w:p>
+            <w:pPr>
+              <w:pStyle w:val="Normal"/>
+              <w:jc w:val="both"/>
+              <w:rPr/>
+            </w:pPr>
+            <w:r>
+              <w:rPr/>
+              <w:t>cromosomas al cabo de la formación de células sexuales. Manipulan ma-</w:t>
+            </w:r>
+          </w:p>
+          <w:p>
+            <w:pPr>
+              <w:pStyle w:val="Normal"/>
+              <w:jc w:val="both"/>
+              <w:rPr/>
+            </w:pPr>
+            <w:r>
+              <w:rPr/>
+              <w:t>quetas que expliquen el comportamiento de los cromosomas durante la</w:t>
+            </w:r>
+          </w:p>
+          <w:p>
+            <w:pPr>
+              <w:pStyle w:val="Normal"/>
+              <w:jc w:val="both"/>
+              <w:rPr/>
+            </w:pPr>
+            <w:r>
+              <w:rPr/>
+              <w:t>formación de una célula sexual y cómo ocurre la determinación genética</w:t>
+            </w:r>
+          </w:p>
+          <w:p>
+            <w:pPr>
+              <w:pStyle w:val="Normal"/>
+              <w:jc w:val="both"/>
+              <w:rPr/>
+            </w:pPr>
+            <w:r>
+              <w:rPr/>
+              <w:t>de los sexos masculino y femenin</w:t>
+            </w:r>
+          </w:p>
+          <w:p>
+            <w:pPr>
+              <w:pStyle w:val="Normal"/>
+              <w:jc w:val="both"/>
+              <w:rPr/>
+            </w:pPr>
+            <w:r>
+              <w:rPr/>
+            </w:r>
+          </w:p>
+          <w:p>
+            <w:pPr>
+              <w:pStyle w:val="Normal"/>
+              <w:jc w:val="both"/>
+              <w:rPr/>
+            </w:pPr>
+            <w:r>
+              <w:rPr/>
+              <w:t>* Esquematizan el comportamiento de los cromosomas en la meiosis,</w:t>
+            </w:r>
+          </w:p>
+          <w:p>
+            <w:pPr>
+              <w:pStyle w:val="Normal"/>
+              <w:jc w:val="both"/>
+              <w:rPr/>
+            </w:pPr>
+            <w:r>
+              <w:rPr/>
+              <w:t>calculan las combinaciones posibles de gametos que puede producir un</w:t>
+            </w:r>
+          </w:p>
+          <w:p>
+            <w:pPr>
+              <w:pStyle w:val="Normal"/>
+              <w:jc w:val="both"/>
+              <w:rPr/>
+            </w:pPr>
+            <w:r>
+              <w:rPr/>
+              <w:t>individuo y discuten su efecto sobre la variabilidad genética.</w:t>
             </w:r>
           </w:p>
         </w:tc>
@@ -3162,7 +3102,7 @@
             </w:tcBorders>
             <w:shd w:fill="auto" w:val="clear"/>
             <w:tcMar>
-              <w:left w:w="68" w:type="dxa"/>
+              <w:left w:w="63" w:type="dxa"/>
             </w:tcMar>
           </w:tcPr>
           <w:p>
@@ -3177,17 +3117,7 @@
             </w:r>
             <w:r>
               <w:rPr/>
-              <w:t>Indicaciones sobre examen propio de percepción.</w:t>
-            </w:r>
-          </w:p>
-          <w:p>
-            <w:pPr>
-              <w:pStyle w:val="Normal"/>
-              <w:jc w:val="both"/>
-              <w:rPr/>
-            </w:pPr>
-            <w:r>
-              <w:rPr/>
+              <w:t>Impresos de cariotipos</w:t>
             </w:r>
           </w:p>
           <w:p>
@@ -3202,17 +3132,7 @@
             </w:r>
             <w:r>
               <w:rPr/>
-              <w:t>Modelos: palos de maqueta, plasticina, pegamento, tijeras, block, lapices de colores, etc.</w:t>
-            </w:r>
-          </w:p>
-          <w:p>
-            <w:pPr>
-              <w:pStyle w:val="Normal"/>
-              <w:jc w:val="both"/>
-              <w:rPr/>
-            </w:pPr>
-            <w:r>
-              <w:rPr/>
+              <w:t>Tijeras y pegamento</w:t>
             </w:r>
           </w:p>
           <w:p>
@@ -3227,17 +3147,7 @@
             </w:r>
             <w:r>
               <w:rPr/>
-              <w:t>Internet.</w:t>
-            </w:r>
-          </w:p>
-          <w:p>
-            <w:pPr>
-              <w:pStyle w:val="Normal"/>
-              <w:jc w:val="both"/>
-              <w:rPr/>
-            </w:pPr>
-            <w:r>
-              <w:rPr/>
+              <w:t>Hojas de oficio</w:t>
             </w:r>
           </w:p>
           <w:p>
@@ -3252,7 +3162,52 @@
             </w:r>
             <w:r>
               <w:rPr/>
-              <w:t>Procesador de hojas de cálculo.</w:t>
+              <w:t>Palos de maqueta</w:t>
+            </w:r>
+          </w:p>
+          <w:p>
+            <w:pPr>
+              <w:pStyle w:val="Normal"/>
+              <w:jc w:val="both"/>
+              <w:rPr/>
+            </w:pPr>
+            <w:r>
+              <w:rPr/>
+              <w:t xml:space="preserve">* </w:t>
+            </w:r>
+            <w:r>
+              <w:rPr/>
+              <w:t>Plasticina</w:t>
+            </w:r>
+          </w:p>
+          <w:p>
+            <w:pPr>
+              <w:pStyle w:val="Normal"/>
+              <w:jc w:val="both"/>
+              <w:rPr/>
+            </w:pPr>
+            <w:r>
+              <w:rPr/>
+              <w:t xml:space="preserve">* </w:t>
+            </w:r>
+            <w:r>
+              <w:rPr/>
+              <w:t>Carton piedra</w:t>
+            </w:r>
+          </w:p>
+          <w:p>
+            <w:pPr>
+              <w:pStyle w:val="Normal"/>
+              <w:jc w:val="both"/>
+              <w:rPr/>
+            </w:pPr>
+            <w:r>
+              <w:rPr/>
+              <w:t xml:space="preserve">* </w:t>
+            </w:r>
+            <w:r>
+              <w:rPr/>
+              <w:t>Camara de video (optativa)</w:t>
             </w:r>
           </w:p>
         </w:tc>
@@ -3269,7 +3224,7 @@
             </w:tcBorders>
             <w:shd w:fill="auto" w:val="clear"/>
             <w:tcMar>
-              <w:left w:w="68" w:type="dxa"/>
+              <w:left w:w="63" w:type="dxa"/>
             </w:tcMar>
           </w:tcPr>
           <w:p>
@@ -3280,28 +3235,1281 @@
             </w:pPr>
             <w:r>
               <w:rPr/>
-              <w:t>Revisión de esquemas y gráficos.</w:t>
-            </w:r>
-          </w:p>
-          <w:p>
-            <w:pPr>
-              <w:pStyle w:val="Normal"/>
-              <w:jc w:val="both"/>
-              <w:rPr/>
-            </w:pPr>
-            <w:r>
-              <w:rPr/>
-            </w:r>
-          </w:p>
-          <w:p>
-            <w:pPr>
-              <w:pStyle w:val="Normal"/>
-              <w:jc w:val="both"/>
-              <w:rPr/>
-            </w:pPr>
-            <w:r>
-              <w:rPr/>
-              <w:t>Revisión de actividad multimedio y maquetas.</w:t>
+              <w:t>Revisión de conclusiones en grupo.</w:t>
+            </w:r>
+          </w:p>
+          <w:p>
+            <w:pPr>
+              <w:pStyle w:val="Normal"/>
+              <w:jc w:val="both"/>
+              <w:rPr/>
+            </w:pPr>
+            <w:r>
+              <w:rPr/>
+            </w:r>
+          </w:p>
+          <w:p>
+            <w:pPr>
+              <w:pStyle w:val="Normal"/>
+              <w:jc w:val="both"/>
+              <w:rPr/>
+            </w:pPr>
+            <w:r>
+              <w:rPr/>
+              <w:t xml:space="preserve">Revisión de </w:t>
+            </w:r>
+            <w:r>
+              <w:rPr/>
+              <w:t>maquetas y equemas.</w:t>
+            </w:r>
+          </w:p>
+          <w:p>
+            <w:pPr>
+              <w:pStyle w:val="Normal"/>
+              <w:jc w:val="both"/>
+              <w:rPr/>
+            </w:pPr>
+            <w:r>
+              <w:rPr/>
+            </w:r>
+          </w:p>
+          <w:p>
+            <w:pPr>
+              <w:pStyle w:val="Normal"/>
+              <w:jc w:val="both"/>
+              <w:rPr/>
+            </w:pPr>
+            <w:r>
+              <w:rPr/>
+              <w:t>Revisión de trabajos de investigación.</w:t>
+            </w:r>
+          </w:p>
+        </w:tc>
+      </w:tr>
+      <w:tr>
+        <w:trPr>
+          <w:trHeight w:val="680" w:hRule="atLeast"/>
+        </w:trPr>
+        <w:tc>
+          <w:tcPr>
+            <w:tcW w:w="3339" w:type="dxa"/>
+            <w:tcBorders>
+              <w:left w:val="single" w:sz="4" w:space="0" w:color="00000A"/>
+              <w:bottom w:val="single" w:sz="4" w:space="0" w:color="00000A"/>
+              <w:right w:val="single" w:sz="4" w:space="0" w:color="00000A"/>
+              <w:insideH w:val="single" w:sz="4" w:space="0" w:color="00000A"/>
+              <w:insideV w:val="single" w:sz="4" w:space="0" w:color="00000A"/>
+            </w:tcBorders>
+            <w:shd w:fill="auto" w:val="clear"/>
+            <w:tcMar>
+              <w:left w:w="63" w:type="dxa"/>
+            </w:tcMar>
+          </w:tcPr>
+          <w:p>
+            <w:pPr>
+              <w:pStyle w:val="Normal"/>
+              <w:jc w:val="both"/>
+              <w:rPr/>
+            </w:pPr>
+            <w:r>
+              <w:rPr/>
+              <w:t>Explicar cómo se genera la</w:t>
+            </w:r>
+          </w:p>
+          <w:p>
+            <w:pPr>
+              <w:pStyle w:val="Normal"/>
+              <w:jc w:val="both"/>
+              <w:rPr/>
+            </w:pPr>
+            <w:r>
+              <w:rPr/>
+              <w:t>variabilidad genética entre los</w:t>
+            </w:r>
+          </w:p>
+          <w:p>
+            <w:pPr>
+              <w:pStyle w:val="Normal"/>
+              <w:jc w:val="both"/>
+              <w:rPr/>
+            </w:pPr>
+            <w:r>
+              <w:rPr/>
+              <w:t>individuos de una especie.</w:t>
+            </w:r>
+          </w:p>
+        </w:tc>
+        <w:tc>
+          <w:tcPr>
+            <w:tcW w:w="4661" w:type="dxa"/>
+            <w:tcBorders>
+              <w:left w:val="single" w:sz="4" w:space="0" w:color="00000A"/>
+              <w:bottom w:val="single" w:sz="4" w:space="0" w:color="00000A"/>
+              <w:right w:val="single" w:sz="4" w:space="0" w:color="00000A"/>
+              <w:insideH w:val="single" w:sz="4" w:space="0" w:color="00000A"/>
+              <w:insideV w:val="single" w:sz="4" w:space="0" w:color="00000A"/>
+            </w:tcBorders>
+            <w:shd w:fill="auto" w:val="clear"/>
+            <w:tcMar>
+              <w:left w:w="63" w:type="dxa"/>
+            </w:tcMar>
+          </w:tcPr>
+          <w:p>
+            <w:pPr>
+              <w:pStyle w:val="Normal"/>
+              <w:tabs>
+                <w:tab w:val="left" w:pos="252" w:leader="none"/>
+              </w:tabs>
+              <w:jc w:val="both"/>
+              <w:rPr/>
+            </w:pPr>
+            <w:r>
+              <w:rPr/>
+              <w:t xml:space="preserve">› </w:t>
+            </w:r>
+            <w:r>
+              <w:rPr/>
+              <w:tab/>
+              <w:t xml:space="preserve"> Describen la formación de una célula cigoto.</w:t>
+            </w:r>
+          </w:p>
+          <w:p>
+            <w:pPr>
+              <w:pStyle w:val="Normal"/>
+              <w:tabs>
+                <w:tab w:val="left" w:pos="252" w:leader="none"/>
+              </w:tabs>
+              <w:jc w:val="both"/>
+              <w:rPr/>
+            </w:pPr>
+            <w:r>
+              <w:rPr/>
+              <w:t>›</w:t>
+            </w:r>
+            <w:r>
+              <w:rPr/>
+              <w:tab/>
+              <w:t xml:space="preserve"> Explican la determinación genética del sexo masculino y femenino en la</w:t>
+            </w:r>
+          </w:p>
+          <w:p>
+            <w:pPr>
+              <w:pStyle w:val="Normal"/>
+              <w:tabs>
+                <w:tab w:val="left" w:pos="252" w:leader="none"/>
+              </w:tabs>
+              <w:jc w:val="both"/>
+              <w:rPr/>
+            </w:pPr>
+            <w:r>
+              <w:rPr/>
+              <w:t>especie humana.</w:t>
+            </w:r>
+          </w:p>
+          <w:p>
+            <w:pPr>
+              <w:pStyle w:val="Normal"/>
+              <w:tabs>
+                <w:tab w:val="left" w:pos="252" w:leader="none"/>
+              </w:tabs>
+              <w:jc w:val="both"/>
+              <w:rPr/>
+            </w:pPr>
+            <w:r>
+              <w:rPr/>
+              <w:t>›</w:t>
+            </w:r>
+            <w:r>
+              <w:rPr/>
+              <w:tab/>
+              <w:t xml:space="preserve"> Explican la originalidad de cada individuo.</w:t>
+            </w:r>
+          </w:p>
+        </w:tc>
+        <w:tc>
+          <w:tcPr>
+            <w:tcW w:w="5715" w:type="dxa"/>
+            <w:tcBorders>
+              <w:left w:val="single" w:sz="4" w:space="0" w:color="00000A"/>
+              <w:bottom w:val="single" w:sz="4" w:space="0" w:color="00000A"/>
+              <w:right w:val="single" w:sz="4" w:space="0" w:color="00000A"/>
+              <w:insideH w:val="single" w:sz="4" w:space="0" w:color="00000A"/>
+              <w:insideV w:val="single" w:sz="4" w:space="0" w:color="00000A"/>
+            </w:tcBorders>
+            <w:shd w:fill="auto" w:val="clear"/>
+            <w:tcMar>
+              <w:left w:w="63" w:type="dxa"/>
+            </w:tcMar>
+          </w:tcPr>
+          <w:p>
+            <w:pPr>
+              <w:pStyle w:val="Normal"/>
+              <w:jc w:val="both"/>
+              <w:rPr/>
+            </w:pPr>
+            <w:r>
+              <w:rPr/>
+              <w:t>* Analizan y comparan cariotipos de hombres y mujeres y relacionan la na-</w:t>
+            </w:r>
+          </w:p>
+          <w:p>
+            <w:pPr>
+              <w:pStyle w:val="Normal"/>
+              <w:jc w:val="both"/>
+              <w:rPr/>
+            </w:pPr>
+            <w:r>
+              <w:rPr/>
+              <w:t>turaleza de los cromosomas sexuales con el sexo (fenotipo) del individuo.</w:t>
+            </w:r>
+          </w:p>
+          <w:p>
+            <w:pPr>
+              <w:pStyle w:val="Normal"/>
+              <w:jc w:val="both"/>
+              <w:rPr/>
+            </w:pPr>
+            <w:r>
+              <w:rPr/>
+            </w:r>
+          </w:p>
+          <w:p>
+            <w:pPr>
+              <w:pStyle w:val="Normal"/>
+              <w:jc w:val="both"/>
+              <w:rPr/>
+            </w:pPr>
+            <w:r>
+              <w:rPr/>
+              <w:t>* Investigan sobre los cariotipos de otras especies y las comparan con la</w:t>
+            </w:r>
+          </w:p>
+          <w:p>
+            <w:pPr>
+              <w:pStyle w:val="Normal"/>
+              <w:jc w:val="both"/>
+              <w:rPr/>
+            </w:pPr>
+            <w:r>
+              <w:rPr/>
+              <w:t>especie humana, escriben las conclusiones y las comparten.</w:t>
+            </w:r>
+          </w:p>
+          <w:p>
+            <w:pPr>
+              <w:pStyle w:val="Normal"/>
+              <w:jc w:val="both"/>
+              <w:rPr/>
+            </w:pPr>
+            <w:r>
+              <w:rPr/>
+            </w:r>
+          </w:p>
+          <w:p>
+            <w:pPr>
+              <w:pStyle w:val="Normal"/>
+              <w:jc w:val="both"/>
+              <w:rPr/>
+            </w:pPr>
+            <w:r>
+              <w:rPr/>
+              <w:t>* Elaboran un mapa conceptual con todas las palabras clave de la unidad.</w:t>
+            </w:r>
+          </w:p>
+        </w:tc>
+        <w:tc>
+          <w:tcPr>
+            <w:tcW w:w="2127" w:type="dxa"/>
+            <w:tcBorders>
+              <w:left w:val="single" w:sz="4" w:space="0" w:color="00000A"/>
+              <w:bottom w:val="single" w:sz="4" w:space="0" w:color="00000A"/>
+              <w:right w:val="single" w:sz="4" w:space="0" w:color="00000A"/>
+              <w:insideH w:val="single" w:sz="4" w:space="0" w:color="00000A"/>
+              <w:insideV w:val="single" w:sz="4" w:space="0" w:color="00000A"/>
+            </w:tcBorders>
+            <w:shd w:fill="auto" w:val="clear"/>
+            <w:tcMar>
+              <w:left w:w="63" w:type="dxa"/>
+            </w:tcMar>
+          </w:tcPr>
+          <w:p>
+            <w:pPr>
+              <w:pStyle w:val="Normal"/>
+              <w:jc w:val="both"/>
+              <w:rPr/>
+            </w:pPr>
+            <w:r>
+              <w:rPr/>
+              <w:t xml:space="preserve">* </w:t>
+            </w:r>
+            <w:r>
+              <w:rPr/>
+              <w:t>Cariotipos impresos.</w:t>
+            </w:r>
+          </w:p>
+        </w:tc>
+        <w:tc>
+          <w:tcPr>
+            <w:tcW w:w="2210" w:type="dxa"/>
+            <w:tcBorders>
+              <w:left w:val="single" w:sz="4" w:space="0" w:color="00000A"/>
+              <w:bottom w:val="single" w:sz="4" w:space="0" w:color="00000A"/>
+              <w:right w:val="single" w:sz="4" w:space="0" w:color="00000A"/>
+              <w:insideH w:val="single" w:sz="4" w:space="0" w:color="00000A"/>
+              <w:insideV w:val="single" w:sz="4" w:space="0" w:color="00000A"/>
+            </w:tcBorders>
+            <w:shd w:fill="auto" w:val="clear"/>
+            <w:tcMar>
+              <w:left w:w="63" w:type="dxa"/>
+            </w:tcMar>
+          </w:tcPr>
+          <w:p>
+            <w:pPr>
+              <w:pStyle w:val="Normal"/>
+              <w:jc w:val="both"/>
+              <w:rPr/>
+            </w:pPr>
+            <w:r>
+              <w:rPr/>
+              <w:t>Revisión de conclusiones grupales sobre cariotipos.</w:t>
+            </w:r>
+          </w:p>
+        </w:tc>
+      </w:tr>
+      <w:tr>
+        <w:trPr>
+          <w:trHeight w:val="680" w:hRule="atLeast"/>
+        </w:trPr>
+        <w:tc>
+          <w:tcPr>
+            <w:tcW w:w="3339" w:type="dxa"/>
+            <w:tcBorders>
+              <w:left w:val="single" w:sz="4" w:space="0" w:color="00000A"/>
+              <w:bottom w:val="single" w:sz="4" w:space="0" w:color="00000A"/>
+              <w:right w:val="single" w:sz="4" w:space="0" w:color="00000A"/>
+              <w:insideH w:val="single" w:sz="4" w:space="0" w:color="00000A"/>
+              <w:insideV w:val="single" w:sz="4" w:space="0" w:color="00000A"/>
+            </w:tcBorders>
+            <w:shd w:fill="auto" w:val="clear"/>
+            <w:tcMar>
+              <w:left w:w="63" w:type="dxa"/>
+            </w:tcMar>
+          </w:tcPr>
+          <w:p>
+            <w:pPr>
+              <w:pStyle w:val="Normal"/>
+              <w:jc w:val="both"/>
+              <w:rPr/>
+            </w:pPr>
+            <w:r>
+              <w:rPr/>
+              <w:t>Describir investigaciones cien-</w:t>
+            </w:r>
+          </w:p>
+          <w:p>
+            <w:pPr>
+              <w:pStyle w:val="Normal"/>
+              <w:jc w:val="both"/>
+              <w:rPr/>
+            </w:pPr>
+            <w:r>
+              <w:rPr/>
+              <w:t>tíficas clásicas y contemporá-</w:t>
+            </w:r>
+          </w:p>
+          <w:p>
+            <w:pPr>
+              <w:pStyle w:val="Normal"/>
+              <w:jc w:val="both"/>
+              <w:rPr/>
+            </w:pPr>
+            <w:r>
+              <w:rPr/>
+              <w:t>neas en genética, reconocien-</w:t>
+            </w:r>
+          </w:p>
+          <w:p>
+            <w:pPr>
+              <w:pStyle w:val="Normal"/>
+              <w:jc w:val="both"/>
+              <w:rPr/>
+            </w:pPr>
+            <w:r>
+              <w:rPr/>
+              <w:t>do el papel de la teoría en ellas</w:t>
+            </w:r>
+          </w:p>
+          <w:p>
+            <w:pPr>
+              <w:pStyle w:val="Normal"/>
+              <w:jc w:val="both"/>
+              <w:rPr/>
+            </w:pPr>
+            <w:r>
+              <w:rPr/>
+              <w:t>(ej. Gregorio Mendel).</w:t>
+            </w:r>
+          </w:p>
+        </w:tc>
+        <w:tc>
+          <w:tcPr>
+            <w:tcW w:w="4661" w:type="dxa"/>
+            <w:tcBorders>
+              <w:left w:val="single" w:sz="4" w:space="0" w:color="00000A"/>
+              <w:bottom w:val="single" w:sz="4" w:space="0" w:color="00000A"/>
+              <w:right w:val="single" w:sz="4" w:space="0" w:color="00000A"/>
+              <w:insideH w:val="single" w:sz="4" w:space="0" w:color="00000A"/>
+              <w:insideV w:val="single" w:sz="4" w:space="0" w:color="00000A"/>
+            </w:tcBorders>
+            <w:shd w:fill="auto" w:val="clear"/>
+            <w:tcMar>
+              <w:left w:w="63" w:type="dxa"/>
+            </w:tcMar>
+          </w:tcPr>
+          <w:p>
+            <w:pPr>
+              <w:pStyle w:val="Normal"/>
+              <w:tabs>
+                <w:tab w:val="left" w:pos="252" w:leader="none"/>
+              </w:tabs>
+              <w:jc w:val="both"/>
+              <w:rPr/>
+            </w:pPr>
+            <w:r>
+              <w:rPr/>
+              <w:t xml:space="preserve">› </w:t>
+            </w:r>
+            <w:r>
+              <w:rPr/>
+              <w:tab/>
+              <w:t xml:space="preserve"> Definen y ejemplifican conceptos clave en la genética mendeliana, como:</w:t>
+            </w:r>
+          </w:p>
+          <w:p>
+            <w:pPr>
+              <w:pStyle w:val="Normal"/>
+              <w:tabs>
+                <w:tab w:val="left" w:pos="252" w:leader="none"/>
+              </w:tabs>
+              <w:jc w:val="both"/>
+              <w:rPr/>
+            </w:pPr>
+            <w:r>
+              <w:rPr/>
+              <w:t>Gen alelo, dominante y recesivo, homocigoto puro, heterocigoto; genera-</w:t>
+            </w:r>
+          </w:p>
+          <w:p>
+            <w:pPr>
+              <w:pStyle w:val="Normal"/>
+              <w:tabs>
+                <w:tab w:val="left" w:pos="252" w:leader="none"/>
+              </w:tabs>
+              <w:jc w:val="both"/>
+              <w:rPr/>
+            </w:pPr>
+            <w:r>
+              <w:rPr/>
+              <w:t>ción parental filial, tablero de Punnett.</w:t>
+            </w:r>
+          </w:p>
+          <w:p>
+            <w:pPr>
+              <w:pStyle w:val="Normal"/>
+              <w:tabs>
+                <w:tab w:val="left" w:pos="252" w:leader="none"/>
+              </w:tabs>
+              <w:jc w:val="both"/>
+              <w:rPr/>
+            </w:pPr>
+            <w:r>
+              <w:rPr/>
+              <w:t xml:space="preserve">› </w:t>
+            </w:r>
+            <w:r>
+              <w:rPr/>
+              <w:tab/>
+              <w:t xml:space="preserve"> Distinguen hipótesis, procedimientos, inferencias y conclusiones en los</w:t>
+            </w:r>
+          </w:p>
+          <w:p>
+            <w:pPr>
+              <w:pStyle w:val="Normal"/>
+              <w:tabs>
+                <w:tab w:val="left" w:pos="252" w:leader="none"/>
+              </w:tabs>
+              <w:jc w:val="both"/>
+              <w:rPr/>
+            </w:pPr>
+            <w:r>
+              <w:rPr/>
+              <w:t>trabajos realizados por Gregorio Mendel.</w:t>
+            </w:r>
+          </w:p>
+          <w:p>
+            <w:pPr>
+              <w:pStyle w:val="Normal"/>
+              <w:tabs>
+                <w:tab w:val="left" w:pos="252" w:leader="none"/>
+              </w:tabs>
+              <w:jc w:val="both"/>
+              <w:rPr/>
+            </w:pPr>
+            <w:r>
+              <w:rPr/>
+              <w:t xml:space="preserve">› </w:t>
+            </w:r>
+            <w:r>
+              <w:rPr/>
+              <w:tab/>
+              <w:t xml:space="preserve"> Explican la(s) teoría(s) que inspiran o sustentan las investigaciones</w:t>
+            </w:r>
+          </w:p>
+          <w:p>
+            <w:pPr>
+              <w:pStyle w:val="Normal"/>
+              <w:tabs>
+                <w:tab w:val="left" w:pos="252" w:leader="none"/>
+              </w:tabs>
+              <w:jc w:val="both"/>
+              <w:rPr/>
+            </w:pPr>
+            <w:r>
+              <w:rPr/>
+              <w:t>de Mendel.</w:t>
+            </w:r>
+          </w:p>
+          <w:p>
+            <w:pPr>
+              <w:pStyle w:val="Normal"/>
+              <w:tabs>
+                <w:tab w:val="left" w:pos="252" w:leader="none"/>
+              </w:tabs>
+              <w:jc w:val="both"/>
+              <w:rPr/>
+            </w:pPr>
+            <w:r>
+              <w:rPr/>
+              <w:t xml:space="preserve">› </w:t>
+            </w:r>
+            <w:r>
+              <w:rPr/>
+              <w:tab/>
+              <w:t xml:space="preserve"> A partir de ejemplos explican la primera y la segunda ley de Mendel.</w:t>
+            </w:r>
+          </w:p>
+          <w:p>
+            <w:pPr>
+              <w:pStyle w:val="Normal"/>
+              <w:tabs>
+                <w:tab w:val="left" w:pos="252" w:leader="none"/>
+              </w:tabs>
+              <w:jc w:val="both"/>
+              <w:rPr/>
+            </w:pPr>
+            <w:r>
+              <w:rPr/>
+              <w:t xml:space="preserve">› </w:t>
+            </w:r>
+            <w:r>
+              <w:rPr/>
+              <w:tab/>
+              <w:t xml:space="preserve"> Explican en forma oral y a partir del estudio de fuentes diversas las investi-</w:t>
+            </w:r>
+          </w:p>
+          <w:p>
+            <w:pPr>
+              <w:pStyle w:val="Normal"/>
+              <w:tabs>
+                <w:tab w:val="left" w:pos="252" w:leader="none"/>
+              </w:tabs>
+              <w:jc w:val="both"/>
+              <w:rPr/>
+            </w:pPr>
+            <w:r>
+              <w:rPr/>
+              <w:t>gaciones genéticas contemporáneas tales como Watson y Crick, las células</w:t>
+            </w:r>
+          </w:p>
+          <w:p>
+            <w:pPr>
+              <w:pStyle w:val="Normal"/>
+              <w:tabs>
+                <w:tab w:val="left" w:pos="252" w:leader="none"/>
+              </w:tabs>
+              <w:jc w:val="both"/>
+              <w:rPr/>
+            </w:pPr>
+            <w:r>
+              <w:rPr/>
+              <w:t>cancerosas de Henrieta Lacks, los estudios genéticos en Escherichia coli, la</w:t>
+            </w:r>
+          </w:p>
+          <w:p>
+            <w:pPr>
+              <w:pStyle w:val="Normal"/>
+              <w:tabs>
+                <w:tab w:val="left" w:pos="252" w:leader="none"/>
+              </w:tabs>
+              <w:jc w:val="both"/>
+              <w:rPr/>
+            </w:pPr>
+            <w:r>
+              <w:rPr/>
+              <w:t>de Morgan, clonación de la oveja Dolly.</w:t>
+            </w:r>
+          </w:p>
+        </w:tc>
+        <w:tc>
+          <w:tcPr>
+            <w:tcW w:w="5715" w:type="dxa"/>
+            <w:tcBorders>
+              <w:left w:val="single" w:sz="4" w:space="0" w:color="00000A"/>
+              <w:bottom w:val="single" w:sz="4" w:space="0" w:color="00000A"/>
+              <w:right w:val="single" w:sz="4" w:space="0" w:color="00000A"/>
+              <w:insideH w:val="single" w:sz="4" w:space="0" w:color="00000A"/>
+              <w:insideV w:val="single" w:sz="4" w:space="0" w:color="00000A"/>
+            </w:tcBorders>
+            <w:shd w:fill="auto" w:val="clear"/>
+            <w:tcMar>
+              <w:left w:w="63" w:type="dxa"/>
+            </w:tcMar>
+          </w:tcPr>
+          <w:p>
+            <w:pPr>
+              <w:pStyle w:val="Normal"/>
+              <w:jc w:val="both"/>
+              <w:rPr/>
+            </w:pPr>
+            <w:r>
+              <w:rPr/>
+              <w:t xml:space="preserve">* </w:t>
+            </w:r>
+            <w:r>
+              <w:rPr/>
+              <w:t>Realizan una búsqueda en internet sobre la vida y los trabajos desarrolla-</w:t>
+            </w:r>
+          </w:p>
+          <w:p>
+            <w:pPr>
+              <w:pStyle w:val="Normal"/>
+              <w:jc w:val="both"/>
+              <w:rPr/>
+            </w:pPr>
+            <w:r>
+              <w:rPr/>
+              <w:t>dos por el monje Gregorio Mendel, elaboran un power point o un apunte</w:t>
+            </w:r>
+          </w:p>
+          <w:p>
+            <w:pPr>
+              <w:pStyle w:val="Normal"/>
+              <w:jc w:val="both"/>
+              <w:rPr/>
+            </w:pPr>
+            <w:r>
+              <w:rPr/>
+              <w:t>bibliográfico y lo presentan oralmente al curso, insistiendo sobre los</w:t>
+            </w:r>
+          </w:p>
+          <w:p>
+            <w:pPr>
+              <w:pStyle w:val="Normal"/>
+              <w:jc w:val="both"/>
+              <w:rPr/>
+            </w:pPr>
+            <w:r>
+              <w:rPr/>
+              <w:t>conceptos básicos de genética que él logró dilucidar.</w:t>
+            </w:r>
+          </w:p>
+          <w:p>
+            <w:pPr>
+              <w:pStyle w:val="Normal"/>
+              <w:jc w:val="both"/>
+              <w:rPr/>
+            </w:pPr>
+            <w:r>
+              <w:rPr/>
+            </w:r>
+          </w:p>
+          <w:p>
+            <w:pPr>
+              <w:pStyle w:val="Normal"/>
+              <w:jc w:val="both"/>
+              <w:rPr/>
+            </w:pPr>
+            <w:r>
+              <w:rPr/>
+              <w:t>* Elaboran un resumen de los experimentos de Mendel, reconociendo su</w:t>
+            </w:r>
+          </w:p>
+          <w:p>
+            <w:pPr>
+              <w:pStyle w:val="Normal"/>
+              <w:jc w:val="both"/>
+              <w:rPr/>
+            </w:pPr>
+            <w:r>
+              <w:rPr/>
+              <w:t>importancia como base en el desarrollo de la genética. (Lenguaje)</w:t>
+            </w:r>
+          </w:p>
+        </w:tc>
+        <w:tc>
+          <w:tcPr>
+            <w:tcW w:w="2127" w:type="dxa"/>
+            <w:tcBorders>
+              <w:left w:val="single" w:sz="4" w:space="0" w:color="00000A"/>
+              <w:bottom w:val="single" w:sz="4" w:space="0" w:color="00000A"/>
+              <w:right w:val="single" w:sz="4" w:space="0" w:color="00000A"/>
+              <w:insideH w:val="single" w:sz="4" w:space="0" w:color="00000A"/>
+              <w:insideV w:val="single" w:sz="4" w:space="0" w:color="00000A"/>
+            </w:tcBorders>
+            <w:shd w:fill="auto" w:val="clear"/>
+            <w:tcMar>
+              <w:left w:w="63" w:type="dxa"/>
+            </w:tcMar>
+          </w:tcPr>
+          <w:p>
+            <w:pPr>
+              <w:pStyle w:val="Normal"/>
+              <w:jc w:val="both"/>
+              <w:rPr/>
+            </w:pPr>
+            <w:r>
+              <w:rPr/>
+              <w:t xml:space="preserve">* </w:t>
+            </w:r>
+            <w:r>
+              <w:rPr/>
+              <w:t>Internet</w:t>
+            </w:r>
+          </w:p>
+        </w:tc>
+        <w:tc>
+          <w:tcPr>
+            <w:tcW w:w="2210" w:type="dxa"/>
+            <w:tcBorders>
+              <w:left w:val="single" w:sz="4" w:space="0" w:color="00000A"/>
+              <w:bottom w:val="single" w:sz="4" w:space="0" w:color="00000A"/>
+              <w:right w:val="single" w:sz="4" w:space="0" w:color="00000A"/>
+              <w:insideH w:val="single" w:sz="4" w:space="0" w:color="00000A"/>
+              <w:insideV w:val="single" w:sz="4" w:space="0" w:color="00000A"/>
+            </w:tcBorders>
+            <w:shd w:fill="auto" w:val="clear"/>
+            <w:tcMar>
+              <w:left w:w="63" w:type="dxa"/>
+            </w:tcMar>
+          </w:tcPr>
+          <w:p>
+            <w:pPr>
+              <w:pStyle w:val="Normal"/>
+              <w:jc w:val="both"/>
+              <w:rPr/>
+            </w:pPr>
+            <w:r>
+              <w:rPr/>
+              <w:t>Revisión de trabajos de investigación.</w:t>
+            </w:r>
+          </w:p>
+        </w:tc>
+      </w:tr>
+      <w:tr>
+        <w:trPr>
+          <w:trHeight w:val="680" w:hRule="atLeast"/>
+        </w:trPr>
+        <w:tc>
+          <w:tcPr>
+            <w:tcW w:w="3339" w:type="dxa"/>
+            <w:tcBorders>
+              <w:left w:val="single" w:sz="4" w:space="0" w:color="00000A"/>
+              <w:bottom w:val="single" w:sz="4" w:space="0" w:color="00000A"/>
+              <w:right w:val="single" w:sz="4" w:space="0" w:color="00000A"/>
+              <w:insideH w:val="single" w:sz="4" w:space="0" w:color="00000A"/>
+              <w:insideV w:val="single" w:sz="4" w:space="0" w:color="00000A"/>
+            </w:tcBorders>
+            <w:shd w:fill="auto" w:val="clear"/>
+            <w:tcMar>
+              <w:left w:w="63" w:type="dxa"/>
+            </w:tcMar>
+          </w:tcPr>
+          <w:p>
+            <w:pPr>
+              <w:pStyle w:val="Normal"/>
+              <w:jc w:val="both"/>
+              <w:rPr/>
+            </w:pPr>
+            <w:r>
+              <w:rPr/>
+              <w:t>Resolver problemas de</w:t>
+            </w:r>
+          </w:p>
+          <w:p>
+            <w:pPr>
+              <w:pStyle w:val="Normal"/>
+              <w:jc w:val="both"/>
+              <w:rPr/>
+            </w:pPr>
+            <w:r>
+              <w:rPr/>
+              <w:t>genética simples (mono y</w:t>
+            </w:r>
+          </w:p>
+          <w:p>
+            <w:pPr>
+              <w:pStyle w:val="Normal"/>
+              <w:jc w:val="both"/>
+              <w:rPr/>
+            </w:pPr>
+            <w:r>
+              <w:rPr/>
+              <w:t>dihibridismo).</w:t>
+            </w:r>
+          </w:p>
+        </w:tc>
+        <w:tc>
+          <w:tcPr>
+            <w:tcW w:w="4661" w:type="dxa"/>
+            <w:tcBorders>
+              <w:left w:val="single" w:sz="4" w:space="0" w:color="00000A"/>
+              <w:bottom w:val="single" w:sz="4" w:space="0" w:color="00000A"/>
+              <w:right w:val="single" w:sz="4" w:space="0" w:color="00000A"/>
+              <w:insideH w:val="single" w:sz="4" w:space="0" w:color="00000A"/>
+              <w:insideV w:val="single" w:sz="4" w:space="0" w:color="00000A"/>
+            </w:tcBorders>
+            <w:shd w:fill="auto" w:val="clear"/>
+            <w:tcMar>
+              <w:left w:w="63" w:type="dxa"/>
+            </w:tcMar>
+          </w:tcPr>
+          <w:p>
+            <w:pPr>
+              <w:pStyle w:val="Normal"/>
+              <w:tabs>
+                <w:tab w:val="left" w:pos="252" w:leader="none"/>
+              </w:tabs>
+              <w:jc w:val="both"/>
+              <w:rPr/>
+            </w:pPr>
+            <w:r>
+              <w:rPr/>
+              <w:t xml:space="preserve">› </w:t>
+            </w:r>
+            <w:r>
+              <w:rPr/>
+              <w:tab/>
+              <w:t xml:space="preserve"> Resuelven problemas de genética Mendeliana simples (monohibridismo-</w:t>
+            </w:r>
+          </w:p>
+          <w:p>
+            <w:pPr>
+              <w:pStyle w:val="Normal"/>
+              <w:tabs>
+                <w:tab w:val="left" w:pos="252" w:leader="none"/>
+              </w:tabs>
+              <w:jc w:val="both"/>
+              <w:rPr/>
+            </w:pPr>
+            <w:r>
+              <w:rPr/>
+              <w:t>dihibridismo).</w:t>
+            </w:r>
+          </w:p>
+          <w:p>
+            <w:pPr>
+              <w:pStyle w:val="Normal"/>
+              <w:tabs>
+                <w:tab w:val="left" w:pos="252" w:leader="none"/>
+              </w:tabs>
+              <w:jc w:val="both"/>
+              <w:rPr/>
+            </w:pPr>
+            <w:r>
+              <w:rPr/>
+              <w:t xml:space="preserve">› </w:t>
+            </w:r>
+            <w:r>
+              <w:rPr/>
+              <w:tab/>
+              <w:t xml:space="preserve"> Explican la presencia de un carácter hereditario en un individuo del cual</w:t>
+            </w:r>
+          </w:p>
+          <w:p>
+            <w:pPr>
+              <w:pStyle w:val="Normal"/>
+              <w:tabs>
+                <w:tab w:val="left" w:pos="252" w:leader="none"/>
+              </w:tabs>
+              <w:jc w:val="both"/>
+              <w:rPr/>
+            </w:pPr>
+            <w:r>
+              <w:rPr/>
+              <w:t>se conoce su ascendencia.</w:t>
+            </w:r>
+          </w:p>
+          <w:p>
+            <w:pPr>
+              <w:pStyle w:val="Normal"/>
+              <w:tabs>
+                <w:tab w:val="left" w:pos="252" w:leader="none"/>
+              </w:tabs>
+              <w:jc w:val="both"/>
+              <w:rPr/>
+            </w:pPr>
+            <w:r>
+              <w:rPr/>
+              <w:t xml:space="preserve">› </w:t>
+            </w:r>
+            <w:r>
+              <w:rPr/>
+              <w:tab/>
+              <w:t xml:space="preserve"> Investigan la transmisión de enfermedades hereditarias en árboles genea-</w:t>
+            </w:r>
+          </w:p>
+          <w:p>
+            <w:pPr>
+              <w:pStyle w:val="Normal"/>
+              <w:tabs>
+                <w:tab w:val="left" w:pos="252" w:leader="none"/>
+              </w:tabs>
+              <w:jc w:val="both"/>
+              <w:rPr/>
+            </w:pPr>
+            <w:r>
+              <w:rPr/>
+              <w:t>lógicos y predicen la aparición de estas en la descendencia.</w:t>
+            </w:r>
+          </w:p>
+        </w:tc>
+        <w:tc>
+          <w:tcPr>
+            <w:tcW w:w="5715" w:type="dxa"/>
+            <w:tcBorders>
+              <w:left w:val="single" w:sz="4" w:space="0" w:color="00000A"/>
+              <w:bottom w:val="single" w:sz="4" w:space="0" w:color="00000A"/>
+              <w:right w:val="single" w:sz="4" w:space="0" w:color="00000A"/>
+              <w:insideH w:val="single" w:sz="4" w:space="0" w:color="00000A"/>
+              <w:insideV w:val="single" w:sz="4" w:space="0" w:color="00000A"/>
+            </w:tcBorders>
+            <w:shd w:fill="auto" w:val="clear"/>
+            <w:tcMar>
+              <w:left w:w="63" w:type="dxa"/>
+            </w:tcMar>
+          </w:tcPr>
+          <w:p>
+            <w:pPr>
+              <w:pStyle w:val="Normal"/>
+              <w:jc w:val="both"/>
+              <w:rPr/>
+            </w:pPr>
+            <w:r>
+              <w:rPr/>
+              <w:t xml:space="preserve">* </w:t>
+            </w:r>
+            <w:r>
+              <w:rPr/>
+              <w:t>Elaboran un mapa conceptual con algunos de los conceptos en estudio.</w:t>
+            </w:r>
+          </w:p>
+          <w:p>
+            <w:pPr>
+              <w:pStyle w:val="Normal"/>
+              <w:jc w:val="both"/>
+              <w:rPr/>
+            </w:pPr>
+            <w:r>
+              <w:rPr/>
+              <w:t>Por ejemplo: gen, locus, alelo, dominante, recesivo, cromosoma, homo-</w:t>
+            </w:r>
+          </w:p>
+          <w:p>
+            <w:pPr>
+              <w:pStyle w:val="Normal"/>
+              <w:jc w:val="both"/>
+              <w:rPr/>
+            </w:pPr>
+            <w:r>
+              <w:rPr/>
+              <w:t>cigoto, heterocigoto, genotipo, fenotipo, diploide, haploide, gameto,</w:t>
+            </w:r>
+          </w:p>
+          <w:p>
+            <w:pPr>
+              <w:pStyle w:val="Normal"/>
+              <w:jc w:val="both"/>
+              <w:rPr/>
+            </w:pPr>
+            <w:r>
+              <w:rPr/>
+              <w:t>generación parental filial, tablero de Punnett, etc.</w:t>
+            </w:r>
+          </w:p>
+          <w:p>
+            <w:pPr>
+              <w:pStyle w:val="Normal"/>
+              <w:jc w:val="both"/>
+              <w:rPr/>
+            </w:pPr>
+            <w:r>
+              <w:rPr/>
+            </w:r>
+          </w:p>
+          <w:p>
+            <w:pPr>
+              <w:pStyle w:val="Normal"/>
+              <w:jc w:val="both"/>
+              <w:rPr/>
+            </w:pPr>
+            <w:r>
+              <w:rPr/>
+              <w:t>* Los estudiantes, luego de que el profesor expone los pasos para hacer un</w:t>
+            </w:r>
+          </w:p>
+          <w:p>
+            <w:pPr>
+              <w:pStyle w:val="Normal"/>
+              <w:jc w:val="both"/>
+              <w:rPr/>
+            </w:pPr>
+            <w:r>
+              <w:rPr/>
+              <w:t>ejercicio de genética, elaboran un power point explicativo a partir de los</w:t>
+            </w:r>
+          </w:p>
+          <w:p>
+            <w:pPr>
+              <w:pStyle w:val="Normal"/>
+              <w:jc w:val="both"/>
+              <w:rPr/>
+            </w:pPr>
+            <w:r>
+              <w:rPr/>
+              <w:t>siguientes procedimientos o pasos:</w:t>
+            </w:r>
+          </w:p>
+          <w:p>
+            <w:pPr>
+              <w:pStyle w:val="Normal"/>
+              <w:jc w:val="both"/>
+              <w:rPr/>
+            </w:pPr>
+            <w:r>
+              <w:rPr/>
+              <w:t>›</w:t>
+            </w:r>
+            <w:r>
+              <w:rPr/>
+              <w:tab/>
+              <w:t xml:space="preserve"> asignar símbolos a los alelos</w:t>
+            </w:r>
+          </w:p>
+          <w:p>
+            <w:pPr>
+              <w:pStyle w:val="Normal"/>
+              <w:jc w:val="both"/>
+              <w:rPr/>
+            </w:pPr>
+            <w:r>
+              <w:rPr/>
+              <w:t>›</w:t>
+            </w:r>
+            <w:r>
+              <w:rPr/>
+              <w:tab/>
+              <w:t xml:space="preserve"> plantear modelo para representar cromosomas y genes</w:t>
+            </w:r>
+          </w:p>
+          <w:p>
+            <w:pPr>
+              <w:pStyle w:val="Normal"/>
+              <w:jc w:val="both"/>
+              <w:rPr/>
+            </w:pPr>
+            <w:r>
+              <w:rPr/>
+              <w:t>›</w:t>
+            </w:r>
+            <w:r>
+              <w:rPr/>
+              <w:tab/>
+              <w:t xml:space="preserve"> determinar los genotipos de los padres</w:t>
+            </w:r>
+          </w:p>
+          <w:p>
+            <w:pPr>
+              <w:pStyle w:val="Normal"/>
+              <w:jc w:val="both"/>
+              <w:rPr/>
+            </w:pPr>
+            <w:r>
+              <w:rPr/>
+              <w:t>›</w:t>
+            </w:r>
+            <w:r>
+              <w:rPr/>
+              <w:tab/>
+              <w:t xml:space="preserve"> identificar los gametos elaborados por los padres</w:t>
+            </w:r>
+          </w:p>
+          <w:p>
+            <w:pPr>
+              <w:pStyle w:val="Normal"/>
+              <w:jc w:val="both"/>
+              <w:rPr/>
+            </w:pPr>
+            <w:r>
+              <w:rPr/>
+              <w:t>›</w:t>
+            </w:r>
+            <w:r>
+              <w:rPr/>
+              <w:tab/>
+              <w:t xml:space="preserve"> determinar los genotipos de los descendientes</w:t>
+            </w:r>
+          </w:p>
+          <w:p>
+            <w:pPr>
+              <w:pStyle w:val="Normal"/>
+              <w:jc w:val="both"/>
+              <w:rPr/>
+            </w:pPr>
+            <w:r>
+              <w:rPr/>
+              <w:t>›</w:t>
+            </w:r>
+            <w:r>
+              <w:rPr/>
+              <w:tab/>
+              <w:t xml:space="preserve"> establecer los fenotipos de los descendientes</w:t>
+            </w:r>
+          </w:p>
+          <w:p>
+            <w:pPr>
+              <w:pStyle w:val="Normal"/>
+              <w:jc w:val="both"/>
+              <w:rPr/>
+            </w:pPr>
+            <w:r>
+              <w:rPr/>
+              <w:t>›</w:t>
+            </w:r>
+            <w:r>
+              <w:rPr/>
+              <w:tab/>
+              <w:t xml:space="preserve"> calcular las proporciones de los descendientes</w:t>
+            </w:r>
+          </w:p>
+          <w:p>
+            <w:pPr>
+              <w:pStyle w:val="Normal"/>
+              <w:jc w:val="both"/>
+              <w:rPr/>
+            </w:pPr>
+            <w:r>
+              <w:rPr/>
+            </w:r>
+          </w:p>
+          <w:p>
+            <w:pPr>
+              <w:pStyle w:val="Normal"/>
+              <w:jc w:val="both"/>
+              <w:rPr/>
+            </w:pPr>
+            <w:r>
+              <w:rPr/>
+              <w:t>* Realizan ejercicios de transmisión de un carácter mendeliano y los repre-</w:t>
+            </w:r>
+          </w:p>
+          <w:p>
+            <w:pPr>
+              <w:pStyle w:val="Normal"/>
+              <w:jc w:val="both"/>
+              <w:rPr/>
+            </w:pPr>
+            <w:r>
+              <w:rPr/>
+              <w:t>sentan en forma esquemática y/o en un tablero de Punett.</w:t>
+            </w:r>
+          </w:p>
+        </w:tc>
+        <w:tc>
+          <w:tcPr>
+            <w:tcW w:w="2127" w:type="dxa"/>
+            <w:tcBorders>
+              <w:left w:val="single" w:sz="4" w:space="0" w:color="00000A"/>
+              <w:bottom w:val="single" w:sz="4" w:space="0" w:color="00000A"/>
+              <w:right w:val="single" w:sz="4" w:space="0" w:color="00000A"/>
+              <w:insideH w:val="single" w:sz="4" w:space="0" w:color="00000A"/>
+              <w:insideV w:val="single" w:sz="4" w:space="0" w:color="00000A"/>
+            </w:tcBorders>
+            <w:shd w:fill="auto" w:val="clear"/>
+            <w:tcMar>
+              <w:left w:w="63" w:type="dxa"/>
+            </w:tcMar>
+          </w:tcPr>
+          <w:p>
+            <w:pPr>
+              <w:pStyle w:val="Normal"/>
+              <w:jc w:val="both"/>
+              <w:rPr/>
+            </w:pPr>
+            <w:r>
+              <w:rPr/>
+              <w:t xml:space="preserve">* </w:t>
+            </w:r>
+            <w:r>
+              <w:rPr/>
+              <w:t>PPT</w:t>
+            </w:r>
+          </w:p>
+        </w:tc>
+        <w:tc>
+          <w:tcPr>
+            <w:tcW w:w="2210" w:type="dxa"/>
+            <w:tcBorders>
+              <w:left w:val="single" w:sz="4" w:space="0" w:color="00000A"/>
+              <w:bottom w:val="single" w:sz="4" w:space="0" w:color="00000A"/>
+              <w:right w:val="single" w:sz="4" w:space="0" w:color="00000A"/>
+              <w:insideH w:val="single" w:sz="4" w:space="0" w:color="00000A"/>
+              <w:insideV w:val="single" w:sz="4" w:space="0" w:color="00000A"/>
+            </w:tcBorders>
+            <w:shd w:fill="auto" w:val="clear"/>
+            <w:tcMar>
+              <w:left w:w="63" w:type="dxa"/>
+            </w:tcMar>
+          </w:tcPr>
+          <w:p>
+            <w:pPr>
+              <w:pStyle w:val="Normal"/>
+              <w:jc w:val="both"/>
+              <w:rPr/>
+            </w:pPr>
+            <w:r>
+              <w:rPr/>
+              <w:t>Revisión de presentación.</w:t>
+            </w:r>
+          </w:p>
+          <w:p>
+            <w:pPr>
+              <w:pStyle w:val="Normal"/>
+              <w:jc w:val="both"/>
+              <w:rPr/>
+            </w:pPr>
+            <w:r>
+              <w:rPr/>
+            </w:r>
+          </w:p>
+          <w:p>
+            <w:pPr>
+              <w:pStyle w:val="Normal"/>
+              <w:jc w:val="both"/>
+              <w:rPr/>
+            </w:pPr>
+            <w:r>
+              <w:rPr/>
+              <w:t>Revisión de ejercicios de genética mendeliana.</w:t>
             </w:r>
           </w:p>
         </w:tc>

--- a/planificaciones/biologia/2do_medio/biologia_2do_medio_unidad1.docx
+++ b/planificaciones/biologia/2do_medio/biologia_2do_medio_unidad1.docx
@@ -118,7 +118,7 @@
       <w:tblPr>
         <w:tblW w:w="17990" w:type="dxa"/>
         <w:jc w:val="left"/>
-        <w:tblInd w:w="-45" w:type="dxa"/>
+        <w:tblInd w:w="-50" w:type="dxa"/>
         <w:tblBorders>
           <w:top w:val="single" w:sz="4" w:space="0" w:color="00000A"/>
           <w:left w:val="single" w:sz="4" w:space="0" w:color="00000A"/>
@@ -129,7 +129,7 @@
         </w:tblBorders>
         <w:tblCellMar>
           <w:top w:w="0" w:type="dxa"/>
-          <w:left w:w="63" w:type="dxa"/>
+          <w:left w:w="58" w:type="dxa"/>
           <w:bottom w:w="0" w:type="dxa"/>
           <w:right w:w="108" w:type="dxa"/>
         </w:tblCellMar>
@@ -158,7 +158,7 @@
             </w:tcBorders>
             <w:shd w:fill="auto" w:val="clear"/>
             <w:tcMar>
-              <w:left w:w="63" w:type="dxa"/>
+              <w:left w:w="58" w:type="dxa"/>
             </w:tcMar>
           </w:tcPr>
           <w:p>
@@ -209,7 +209,7 @@
             </w:tcBorders>
             <w:shd w:fill="auto" w:val="clear"/>
             <w:tcMar>
-              <w:left w:w="63" w:type="dxa"/>
+              <w:left w:w="58" w:type="dxa"/>
             </w:tcMar>
           </w:tcPr>
           <w:p>
@@ -260,7 +260,7 @@
             </w:tcBorders>
             <w:shd w:fill="auto" w:val="clear"/>
             <w:tcMar>
-              <w:left w:w="63" w:type="dxa"/>
+              <w:left w:w="58" w:type="dxa"/>
             </w:tcMar>
           </w:tcPr>
           <w:p>
@@ -310,7 +310,7 @@
             </w:tcBorders>
             <w:shd w:fill="auto" w:val="clear"/>
             <w:tcMar>
-              <w:left w:w="63" w:type="dxa"/>
+              <w:left w:w="58" w:type="dxa"/>
             </w:tcMar>
           </w:tcPr>
           <w:p>
@@ -367,7 +367,7 @@
             </w:tcBorders>
             <w:shd w:fill="auto" w:val="clear"/>
             <w:tcMar>
-              <w:left w:w="63" w:type="dxa"/>
+              <w:left w:w="58" w:type="dxa"/>
             </w:tcMar>
           </w:tcPr>
           <w:p>
@@ -390,15 +390,7 @@
                 <w:sz w:val="22"/>
                 <w:szCs w:val="22"/>
               </w:rPr>
-              <w:t xml:space="preserve"> </w:t>
-            </w:r>
-            <w:r>
-              <w:rPr>
-                <w:rFonts w:cs="Arial" w:ascii="Bookman Old Style" w:hAnsi="Bookman Old Style"/>
-                <w:sz w:val="22"/>
-                <w:szCs w:val="22"/>
-              </w:rPr>
-              <w:t>Genética y reproducción celular.</w:t>
+              <w:t xml:space="preserve"> Genética y reproducción celular.</w:t>
             </w:r>
           </w:p>
         </w:tc>
@@ -421,7 +413,7 @@
             </w:tcBorders>
             <w:shd w:fill="auto" w:val="clear"/>
             <w:tcMar>
-              <w:left w:w="63" w:type="dxa"/>
+              <w:left w:w="58" w:type="dxa"/>
             </w:tcMar>
           </w:tcPr>
           <w:p>
@@ -445,15 +437,7 @@
                 <w:sz w:val="22"/>
                 <w:szCs w:val="22"/>
               </w:rPr>
-              <w:t xml:space="preserve">: </w:t>
-            </w:r>
-            <w:r>
-              <w:rPr>
-                <w:rFonts w:cs="Arial" w:ascii="Bookman Old Style" w:hAnsi="Bookman Old Style"/>
-                <w:sz w:val="22"/>
-                <w:szCs w:val="22"/>
-              </w:rPr>
-              <w:t xml:space="preserve">El alumno deberá comprender como se organiza la información genética y como esta interactúa con el fenotipo de un organismo. Además debera entender como ocurre la generación de nuevas células somáticas y sexuales mediante el estudio de la mitosis y la meiosis.  </w:t>
+              <w:t xml:space="preserve">: El alumno deberá comprender como se organiza la información genética y como esta interactúa con el fenotipo de un organismo. Además debera entender como ocurre la generación de nuevas células somáticas y sexuales mediante el estudio de la mitosis y la meiosis.  </w:t>
             </w:r>
           </w:p>
         </w:tc>
@@ -476,7 +460,7 @@
             </w:tcBorders>
             <w:shd w:fill="auto" w:val="clear"/>
             <w:tcMar>
-              <w:left w:w="63" w:type="dxa"/>
+              <w:left w:w="58" w:type="dxa"/>
             </w:tcMar>
           </w:tcPr>
           <w:p>
@@ -529,7 +513,7 @@
                 <w:szCs w:val="22"/>
               </w:rPr>
               <w:tab/>
-              <w:t xml:space="preserve"> Los caracteres que se encuentran en las generacio-</w:t>
+              <w:t xml:space="preserve"> Los caracteres que se encuentran en las generaciones sucesivas son llamados caracteres hereditarios.</w:t>
             </w:r>
           </w:p>
           <w:p>
@@ -546,15 +530,8 @@
                 <w:sz w:val="22"/>
                 <w:szCs w:val="22"/>
               </w:rPr>
-              <w:t>nes sucesivas son llamados caracteres hereditarios.</w:t>
-            </w:r>
-          </w:p>
-          <w:p>
-            <w:pPr>
-              <w:pStyle w:val="Normal"/>
-              <w:jc w:val="both"/>
-              <w:rPr/>
-            </w:pPr>
+              <w:t>›</w:t>
+            </w:r>
             <w:r>
               <w:rPr>
                 <w:rFonts w:cs="Arial" w:ascii="Bookman Old Style" w:hAnsi="Bookman Old Style"/>
@@ -563,8 +540,16 @@
                 <w:sz w:val="22"/>
                 <w:szCs w:val="22"/>
               </w:rPr>
-              <w:t>›</w:t>
-            </w:r>
+              <w:tab/>
+              <w:t xml:space="preserve"> Las condiciones de vida pueden modificar ciertos caracteres.</w:t>
+            </w:r>
+          </w:p>
+          <w:p>
+            <w:pPr>
+              <w:pStyle w:val="Normal"/>
+              <w:jc w:val="both"/>
+              <w:rPr/>
+            </w:pPr>
             <w:r>
               <w:rPr>
                 <w:rFonts w:cs="Arial" w:ascii="Bookman Old Style" w:hAnsi="Bookman Old Style"/>
@@ -573,16 +558,8 @@
                 <w:sz w:val="22"/>
                 <w:szCs w:val="22"/>
               </w:rPr>
-              <w:tab/>
-              <w:t xml:space="preserve"> Las condiciones de vida pueden modificar ciertos</w:t>
-            </w:r>
-          </w:p>
-          <w:p>
-            <w:pPr>
-              <w:pStyle w:val="Normal"/>
-              <w:jc w:val="both"/>
-              <w:rPr/>
-            </w:pPr>
+              <w:t>›</w:t>
+            </w:r>
             <w:r>
               <w:rPr>
                 <w:rFonts w:cs="Arial" w:ascii="Bookman Old Style" w:hAnsi="Bookman Old Style"/>
@@ -591,7 +568,8 @@
                 <w:sz w:val="22"/>
                 <w:szCs w:val="22"/>
               </w:rPr>
-              <w:t>caracteres.</w:t>
+              <w:tab/>
+              <w:t xml:space="preserve"> Los cromosomas son el soporte del programa genético.</w:t>
             </w:r>
           </w:p>
           <w:p>
@@ -619,7 +597,7 @@
                 <w:szCs w:val="22"/>
               </w:rPr>
               <w:tab/>
-              <w:t xml:space="preserve"> Los cromosomas son el soporte del programa</w:t>
+              <w:t xml:space="preserve"> Un número anormal de cromosomas impide el desarrollo normal del embrión.</w:t>
             </w:r>
           </w:p>
           <w:p>
@@ -636,15 +614,8 @@
                 <w:sz w:val="22"/>
                 <w:szCs w:val="22"/>
               </w:rPr>
-              <w:t>genético.</w:t>
-            </w:r>
-          </w:p>
-          <w:p>
-            <w:pPr>
-              <w:pStyle w:val="Normal"/>
-              <w:jc w:val="both"/>
-              <w:rPr/>
-            </w:pPr>
+              <w:t>›</w:t>
+            </w:r>
             <w:r>
               <w:rPr>
                 <w:rFonts w:cs="Arial" w:ascii="Bookman Old Style" w:hAnsi="Bookman Old Style"/>
@@ -653,8 +624,16 @@
                 <w:sz w:val="22"/>
                 <w:szCs w:val="22"/>
               </w:rPr>
-              <w:t>›</w:t>
-            </w:r>
+              <w:tab/>
+              <w:t xml:space="preserve"> Los genes son unidades de información genética que determinan los caracteres hereditarios.</w:t>
+            </w:r>
+          </w:p>
+          <w:p>
+            <w:pPr>
+              <w:pStyle w:val="Normal"/>
+              <w:jc w:val="both"/>
+              <w:rPr/>
+            </w:pPr>
             <w:r>
               <w:rPr>
                 <w:rFonts w:cs="Arial" w:ascii="Bookman Old Style" w:hAnsi="Bookman Old Style"/>
@@ -663,16 +642,8 @@
                 <w:sz w:val="22"/>
                 <w:szCs w:val="22"/>
               </w:rPr>
-              <w:tab/>
-              <w:t xml:space="preserve"> Un número anormal de cromosomas impide el</w:t>
-            </w:r>
-          </w:p>
-          <w:p>
-            <w:pPr>
-              <w:pStyle w:val="Normal"/>
-              <w:jc w:val="both"/>
-              <w:rPr/>
-            </w:pPr>
+              <w:t>›</w:t>
+            </w:r>
             <w:r>
               <w:rPr>
                 <w:rFonts w:cs="Arial" w:ascii="Bookman Old Style" w:hAnsi="Bookman Old Style"/>
@@ -681,97 +652,8 @@
                 <w:sz w:val="22"/>
                 <w:szCs w:val="22"/>
               </w:rPr>
-              <w:t>desarrollo normal del embrión.</w:t>
-            </w:r>
-          </w:p>
-          <w:p>
-            <w:pPr>
-              <w:pStyle w:val="Normal"/>
-              <w:jc w:val="both"/>
-              <w:rPr/>
-            </w:pPr>
-            <w:r>
-              <w:rPr>
-                <w:rFonts w:cs="Arial" w:ascii="Bookman Old Style" w:hAnsi="Bookman Old Style"/>
-                <w:b w:val="false"/>
-                <w:bCs w:val="false"/>
-                <w:sz w:val="22"/>
-                <w:szCs w:val="22"/>
-              </w:rPr>
-              <w:t>›</w:t>
-            </w:r>
-            <w:r>
-              <w:rPr>
-                <w:rFonts w:cs="Arial" w:ascii="Bookman Old Style" w:hAnsi="Bookman Old Style"/>
-                <w:b w:val="false"/>
-                <w:bCs w:val="false"/>
-                <w:sz w:val="22"/>
-                <w:szCs w:val="22"/>
-              </w:rPr>
               <w:tab/>
-              <w:t xml:space="preserve"> Los genes son unidades de información genética</w:t>
-            </w:r>
-          </w:p>
-          <w:p>
-            <w:pPr>
-              <w:pStyle w:val="Normal"/>
-              <w:jc w:val="both"/>
-              <w:rPr/>
-            </w:pPr>
-            <w:r>
-              <w:rPr>
-                <w:rFonts w:cs="Arial" w:ascii="Bookman Old Style" w:hAnsi="Bookman Old Style"/>
-                <w:b w:val="false"/>
-                <w:bCs w:val="false"/>
-                <w:sz w:val="22"/>
-                <w:szCs w:val="22"/>
-              </w:rPr>
-              <w:t>que determinan los caracteres hereditarios.</w:t>
-            </w:r>
-          </w:p>
-          <w:p>
-            <w:pPr>
-              <w:pStyle w:val="Normal"/>
-              <w:jc w:val="both"/>
-              <w:rPr/>
-            </w:pPr>
-            <w:r>
-              <w:rPr>
-                <w:rFonts w:cs="Arial" w:ascii="Bookman Old Style" w:hAnsi="Bookman Old Style"/>
-                <w:b w:val="false"/>
-                <w:bCs w:val="false"/>
-                <w:sz w:val="22"/>
-                <w:szCs w:val="22"/>
-              </w:rPr>
-              <w:t>›</w:t>
-            </w:r>
-            <w:r>
-              <w:rPr>
-                <w:rFonts w:cs="Arial" w:ascii="Bookman Old Style" w:hAnsi="Bookman Old Style"/>
-                <w:b w:val="false"/>
-                <w:bCs w:val="false"/>
-                <w:sz w:val="22"/>
-                <w:szCs w:val="22"/>
-              </w:rPr>
-              <w:tab/>
-              <w:t xml:space="preserve"> Los genes poseen diferentes versiones para un</w:t>
-            </w:r>
-          </w:p>
-          <w:p>
-            <w:pPr>
-              <w:pStyle w:val="Normal"/>
-              <w:jc w:val="both"/>
-              <w:rPr/>
-            </w:pPr>
-            <w:r>
-              <w:rPr>
-                <w:rFonts w:cs="Arial" w:ascii="Bookman Old Style" w:hAnsi="Bookman Old Style"/>
-                <w:b w:val="false"/>
-                <w:bCs w:val="false"/>
-                <w:sz w:val="22"/>
-                <w:szCs w:val="22"/>
-              </w:rPr>
-              <w:t>mismo carácter.</w:t>
+              <w:t xml:space="preserve"> Los genes poseen diferentes versiones para un mismo carácter.</w:t>
             </w:r>
           </w:p>
           <w:p>
@@ -826,7 +708,7 @@
       <w:tblPr>
         <w:tblW w:w="18052" w:type="dxa"/>
         <w:jc w:val="left"/>
-        <w:tblInd w:w="-45" w:type="dxa"/>
+        <w:tblInd w:w="-50" w:type="dxa"/>
         <w:tblBorders>
           <w:top w:val="single" w:sz="4" w:space="0" w:color="00000A"/>
           <w:left w:val="single" w:sz="4" w:space="0" w:color="00000A"/>
@@ -837,7 +719,7 @@
         </w:tblBorders>
         <w:tblCellMar>
           <w:top w:w="0" w:type="dxa"/>
-          <w:left w:w="63" w:type="dxa"/>
+          <w:left w:w="58" w:type="dxa"/>
           <w:bottom w:w="0" w:type="dxa"/>
           <w:right w:w="108" w:type="dxa"/>
         </w:tblCellMar>
@@ -868,7 +750,7 @@
             </w:tcBorders>
             <w:shd w:fill="auto" w:val="clear"/>
             <w:tcMar>
-              <w:left w:w="63" w:type="dxa"/>
+              <w:left w:w="58" w:type="dxa"/>
             </w:tcMar>
           </w:tcPr>
           <w:p>
@@ -902,7 +784,7 @@
             </w:tcBorders>
             <w:shd w:fill="auto" w:val="clear"/>
             <w:tcMar>
-              <w:left w:w="63" w:type="dxa"/>
+              <w:left w:w="58" w:type="dxa"/>
             </w:tcMar>
           </w:tcPr>
           <w:p>
@@ -936,7 +818,7 @@
             </w:tcBorders>
             <w:shd w:fill="auto" w:val="clear"/>
             <w:tcMar>
-              <w:left w:w="63" w:type="dxa"/>
+              <w:left w:w="58" w:type="dxa"/>
             </w:tcMar>
           </w:tcPr>
           <w:p>
@@ -970,7 +852,7 @@
             </w:tcBorders>
             <w:shd w:fill="auto" w:val="clear"/>
             <w:tcMar>
-              <w:left w:w="63" w:type="dxa"/>
+              <w:left w:w="58" w:type="dxa"/>
             </w:tcMar>
           </w:tcPr>
           <w:p>
@@ -1004,7 +886,7 @@
             </w:tcBorders>
             <w:shd w:fill="auto" w:val="clear"/>
             <w:tcMar>
-              <w:left w:w="63" w:type="dxa"/>
+              <w:left w:w="58" w:type="dxa"/>
             </w:tcMar>
           </w:tcPr>
           <w:p>
@@ -1043,7 +925,7 @@
             </w:tcBorders>
             <w:shd w:fill="auto" w:val="clear"/>
             <w:tcMar>
-              <w:left w:w="63" w:type="dxa"/>
+              <w:left w:w="58" w:type="dxa"/>
             </w:tcMar>
           </w:tcPr>
           <w:p>
@@ -1059,55 +941,7 @@
                 <w:sz w:val="22"/>
                 <w:szCs w:val="22"/>
               </w:rPr>
-              <w:t>Explicar cómo a través de la</w:t>
-            </w:r>
-          </w:p>
-          <w:p>
-            <w:pPr>
-              <w:pStyle w:val="Normal"/>
-              <w:jc w:val="both"/>
-              <w:rPr/>
-            </w:pPr>
-            <w:r>
-              <w:rPr>
-                <w:rFonts w:cs="Arial" w:ascii="Bookman Old Style" w:hAnsi="Bookman Old Style"/>
-                <w:bCs/>
-                <w:sz w:val="22"/>
-                <w:szCs w:val="22"/>
-              </w:rPr>
-              <w:t>herencia genética los seres</w:t>
-            </w:r>
-          </w:p>
-          <w:p>
-            <w:pPr>
-              <w:pStyle w:val="Normal"/>
-              <w:jc w:val="both"/>
-              <w:rPr/>
-            </w:pPr>
-            <w:r>
-              <w:rPr>
-                <w:rFonts w:cs="Arial" w:ascii="Bookman Old Style" w:hAnsi="Bookman Old Style"/>
-                <w:bCs/>
-                <w:sz w:val="22"/>
-                <w:szCs w:val="22"/>
-              </w:rPr>
-              <w:t>vivos transmiten sus caracte-</w:t>
-            </w:r>
-          </w:p>
-          <w:p>
-            <w:pPr>
-              <w:pStyle w:val="Normal"/>
-              <w:jc w:val="both"/>
-              <w:rPr/>
-            </w:pPr>
-            <w:r>
-              <w:rPr>
-                <w:rFonts w:cs="Arial" w:ascii="Bookman Old Style" w:hAnsi="Bookman Old Style"/>
-                <w:bCs/>
-                <w:sz w:val="22"/>
-                <w:szCs w:val="22"/>
-              </w:rPr>
-              <w:t>rísticas a sus descendientes.</w:t>
+              <w:t>Explicar cómo a través de la herencia genética los seres vivos transmiten sus características a sus descendientes.</w:t>
             </w:r>
           </w:p>
         </w:tc>
@@ -1124,7 +958,7 @@
             </w:tcBorders>
             <w:shd w:fill="auto" w:val="clear"/>
             <w:tcMar>
-              <w:left w:w="63" w:type="dxa"/>
+              <w:left w:w="58" w:type="dxa"/>
             </w:tcMar>
           </w:tcPr>
           <w:p>
@@ -1153,7 +987,7 @@
                 <w:szCs w:val="22"/>
               </w:rPr>
               <w:tab/>
-              <w:t xml:space="preserve"> Identifican las estructuras que contienen la información genética: cromo-</w:t>
+              <w:t xml:space="preserve"> Identifican las estructuras que contienen la información genética: cromosomas, genes y bases nitrogenadas.</w:t>
             </w:r>
           </w:p>
           <w:p>
@@ -1172,7 +1006,17 @@
                 <w:sz w:val="22"/>
                 <w:szCs w:val="22"/>
               </w:rPr>
-              <w:t>somas, genes y bases nitrogenadas.</w:t>
+              <w:t xml:space="preserve">› </w:t>
+            </w:r>
+            <w:r>
+              <w:rPr>
+                <w:rFonts w:cs="Arial" w:ascii="Bookman Old Style" w:hAnsi="Bookman Old Style"/>
+                <w:bCs/>
+                <w:sz w:val="22"/>
+                <w:szCs w:val="22"/>
+              </w:rPr>
+              <w:tab/>
+              <w:t xml:space="preserve"> Señalan las diferencias entre genotipo y fenotipo.</w:t>
             </w:r>
           </w:p>
           <w:p>
@@ -1201,7 +1045,7 @@
                 <w:szCs w:val="22"/>
               </w:rPr>
               <w:tab/>
-              <w:t xml:space="preserve"> Señalan las diferencias entre genotipo y fenotipo.</w:t>
+              <w:t xml:space="preserve"> Identifican distintos genes en cartas génicas humanas.</w:t>
             </w:r>
           </w:p>
           <w:p>
@@ -1230,7 +1074,7 @@
                 <w:szCs w:val="22"/>
               </w:rPr>
               <w:tab/>
-              <w:t xml:space="preserve"> Identifican distintos genes en cartas génicas humanas.</w:t>
+              <w:t xml:space="preserve"> Establecen relaciones entre un individuo y su cariotipo.</w:t>
             </w:r>
           </w:p>
           <w:p>
@@ -1259,7 +1103,7 @@
                 <w:szCs w:val="22"/>
               </w:rPr>
               <w:tab/>
-              <w:t xml:space="preserve"> Establecen relaciones entre un individuo y su cariotipo.</w:t>
+              <w:t xml:space="preserve"> Distinguen los caracteres comunes de la especie humana de las variaciones individuales.</w:t>
             </w:r>
           </w:p>
           <w:p>
@@ -1288,74 +1132,7 @@
                 <w:szCs w:val="22"/>
               </w:rPr>
               <w:tab/>
-              <w:t xml:space="preserve"> Distinguen los caracteres comunes de la especie humana de las variacio-</w:t>
-            </w:r>
-          </w:p>
-          <w:p>
-            <w:pPr>
-              <w:pStyle w:val="Normal"/>
-              <w:tabs>
-                <w:tab w:val="left" w:pos="252" w:leader="none"/>
-              </w:tabs>
-              <w:jc w:val="both"/>
-              <w:rPr/>
-            </w:pPr>
-            <w:r>
-              <w:rPr>
-                <w:rFonts w:cs="Arial" w:ascii="Bookman Old Style" w:hAnsi="Bookman Old Style"/>
-                <w:bCs/>
-                <w:sz w:val="22"/>
-                <w:szCs w:val="22"/>
-              </w:rPr>
-              <w:t>nes individuales.</w:t>
-            </w:r>
-          </w:p>
-          <w:p>
-            <w:pPr>
-              <w:pStyle w:val="Normal"/>
-              <w:tabs>
-                <w:tab w:val="left" w:pos="252" w:leader="none"/>
-              </w:tabs>
-              <w:jc w:val="both"/>
-              <w:rPr/>
-            </w:pPr>
-            <w:r>
-              <w:rPr>
-                <w:rFonts w:cs="Arial" w:ascii="Bookman Old Style" w:hAnsi="Bookman Old Style"/>
-                <w:bCs/>
-                <w:sz w:val="22"/>
-                <w:szCs w:val="22"/>
-              </w:rPr>
-              <w:t xml:space="preserve">› </w:t>
-            </w:r>
-            <w:r>
-              <w:rPr>
-                <w:rFonts w:cs="Arial" w:ascii="Bookman Old Style" w:hAnsi="Bookman Old Style"/>
-                <w:bCs/>
-                <w:sz w:val="22"/>
-                <w:szCs w:val="22"/>
-              </w:rPr>
-              <w:tab/>
-              <w:t xml:space="preserve"> Dan ejemplos de cómo el ambiente influye en un carácter morfológico</w:t>
-            </w:r>
-          </w:p>
-          <w:p>
-            <w:pPr>
-              <w:pStyle w:val="Normal"/>
-              <w:tabs>
-                <w:tab w:val="left" w:pos="252" w:leader="none"/>
-              </w:tabs>
-              <w:jc w:val="both"/>
-              <w:rPr/>
-            </w:pPr>
-            <w:r>
-              <w:rPr>
-                <w:rFonts w:cs="Arial" w:ascii="Bookman Old Style" w:hAnsi="Bookman Old Style"/>
-                <w:bCs/>
-                <w:sz w:val="22"/>
-                <w:szCs w:val="22"/>
-              </w:rPr>
-              <w:t>o fisiológico.</w:t>
+              <w:t xml:space="preserve"> Dan ejemplos de cómo el ambiente influye en un carácter morfológico o fisiológico.</w:t>
             </w:r>
           </w:p>
         </w:tc>
@@ -1372,7 +1149,7 @@
             </w:tcBorders>
             <w:shd w:fill="auto" w:val="clear"/>
             <w:tcMar>
-              <w:left w:w="63" w:type="dxa"/>
+              <w:left w:w="58" w:type="dxa"/>
             </w:tcMar>
           </w:tcPr>
           <w:p>
@@ -1388,23 +1165,7 @@
                 <w:sz w:val="22"/>
                 <w:szCs w:val="22"/>
               </w:rPr>
-              <w:t>* Analizan experimentos de transferencia de núcleos en Xenopus (Gurdon,</w:t>
-            </w:r>
-          </w:p>
-          <w:p>
-            <w:pPr>
-              <w:pStyle w:val="Normal"/>
-              <w:jc w:val="both"/>
-              <w:rPr/>
-            </w:pPr>
-            <w:r>
-              <w:rPr>
-                <w:rFonts w:cs="Arial" w:ascii="Bookman Old Style" w:hAnsi="Bookman Old Style"/>
-                <w:bCs/>
-                <w:sz w:val="22"/>
-                <w:szCs w:val="22"/>
-              </w:rPr>
-              <w:t>1960) y el experimento de Acetabularia.</w:t>
+              <w:t>* Analizan experimentos de transferencia de núcleos en Xenopus (Gurdon, 1960) y el experimento de Acetabularia.</w:t>
             </w:r>
           </w:p>
           <w:p>
@@ -1419,39 +1180,28 @@
               </w:rPr>
             </w:pPr>
             <w:r>
-              <w:rPr/>
-            </w:r>
-          </w:p>
-          <w:p>
-            <w:pPr>
-              <w:pStyle w:val="Normal"/>
-              <w:jc w:val="both"/>
-              <w:rPr/>
-            </w:pPr>
-            <w:r>
-              <w:rPr>
-                <w:rFonts w:cs="Arial" w:ascii="Bookman Old Style" w:hAnsi="Bookman Old Style"/>
-                <w:bCs/>
-                <w:sz w:val="22"/>
-                <w:szCs w:val="22"/>
-              </w:rPr>
-              <w:t>* Deducen la localización del material genético y su relación con el fenotipo</w:t>
-            </w:r>
-          </w:p>
-          <w:p>
-            <w:pPr>
-              <w:pStyle w:val="Normal"/>
-              <w:jc w:val="both"/>
-              <w:rPr/>
-            </w:pPr>
-            <w:r>
-              <w:rPr>
-                <w:rFonts w:cs="Arial" w:ascii="Bookman Old Style" w:hAnsi="Bookman Old Style"/>
-                <w:bCs/>
-                <w:sz w:val="22"/>
-                <w:szCs w:val="22"/>
-              </w:rPr>
-              <w:t>en eucariontes.</w:t>
+              <w:rPr>
+                <w:rFonts w:cs="Arial" w:ascii="Bookman Old Style" w:hAnsi="Bookman Old Style"/>
+                <w:bCs/>
+                <w:sz w:val="22"/>
+                <w:szCs w:val="22"/>
+              </w:rPr>
+            </w:r>
+          </w:p>
+          <w:p>
+            <w:pPr>
+              <w:pStyle w:val="Normal"/>
+              <w:jc w:val="both"/>
+              <w:rPr/>
+            </w:pPr>
+            <w:r>
+              <w:rPr>
+                <w:rFonts w:cs="Arial" w:ascii="Bookman Old Style" w:hAnsi="Bookman Old Style"/>
+                <w:bCs/>
+                <w:sz w:val="22"/>
+                <w:szCs w:val="22"/>
+              </w:rPr>
+              <w:t>* Deducen la localización del material genético y su relación con el fenotipo en eucariontes.</w:t>
             </w:r>
           </w:p>
           <w:p>
@@ -1466,87 +1216,28 @@
               </w:rPr>
             </w:pPr>
             <w:r>
-              <w:rPr/>
-            </w:r>
-          </w:p>
-          <w:p>
-            <w:pPr>
-              <w:pStyle w:val="Normal"/>
-              <w:jc w:val="both"/>
-              <w:rPr/>
-            </w:pPr>
-            <w:r>
-              <w:rPr>
-                <w:rFonts w:cs="Arial" w:ascii="Bookman Old Style" w:hAnsi="Bookman Old Style"/>
-                <w:bCs/>
-                <w:sz w:val="22"/>
-                <w:szCs w:val="22"/>
-              </w:rPr>
-              <w:t>* Identifican caracteres propios de la especie humana (por ejemplo: número</w:t>
-            </w:r>
-          </w:p>
-          <w:p>
-            <w:pPr>
-              <w:pStyle w:val="Normal"/>
-              <w:jc w:val="both"/>
-              <w:rPr/>
-            </w:pPr>
-            <w:r>
-              <w:rPr>
-                <w:rFonts w:cs="Arial" w:ascii="Bookman Old Style" w:hAnsi="Bookman Old Style"/>
-                <w:bCs/>
-                <w:sz w:val="22"/>
-                <w:szCs w:val="22"/>
-              </w:rPr>
-              <w:t>de dedos de las manos o número de vértebras) y variaciones individuales</w:t>
-            </w:r>
-          </w:p>
-          <w:p>
-            <w:pPr>
-              <w:pStyle w:val="Normal"/>
-              <w:jc w:val="both"/>
-              <w:rPr/>
-            </w:pPr>
-            <w:r>
-              <w:rPr>
-                <w:rFonts w:cs="Arial" w:ascii="Bookman Old Style" w:hAnsi="Bookman Old Style"/>
-                <w:bCs/>
-                <w:sz w:val="22"/>
-                <w:szCs w:val="22"/>
-              </w:rPr>
-              <w:t>(por ejemplo: color de ojos o altura). Luego identifican la naturaleza here-</w:t>
-            </w:r>
-          </w:p>
-          <w:p>
-            <w:pPr>
-              <w:pStyle w:val="Normal"/>
-              <w:jc w:val="both"/>
-              <w:rPr/>
-            </w:pPr>
-            <w:r>
-              <w:rPr>
-                <w:rFonts w:cs="Arial" w:ascii="Bookman Old Style" w:hAnsi="Bookman Old Style"/>
-                <w:bCs/>
-                <w:sz w:val="22"/>
-                <w:szCs w:val="22"/>
-              </w:rPr>
-              <w:t>ditaria de un carácter a partir del análisis de un árbol genealógico simple;</w:t>
-            </w:r>
-          </w:p>
-          <w:p>
-            <w:pPr>
-              <w:pStyle w:val="Normal"/>
-              <w:jc w:val="both"/>
-              <w:rPr/>
-            </w:pPr>
-            <w:r>
-              <w:rPr>
-                <w:rFonts w:cs="Arial" w:ascii="Bookman Old Style" w:hAnsi="Bookman Old Style"/>
-                <w:bCs/>
-                <w:sz w:val="22"/>
-                <w:szCs w:val="22"/>
-              </w:rPr>
-              <w:t>por ejemplo, la forma del mentón.</w:t>
+              <w:rPr>
+                <w:rFonts w:cs="Arial" w:ascii="Bookman Old Style" w:hAnsi="Bookman Old Style"/>
+                <w:bCs/>
+                <w:sz w:val="22"/>
+                <w:szCs w:val="22"/>
+              </w:rPr>
+            </w:r>
+          </w:p>
+          <w:p>
+            <w:pPr>
+              <w:pStyle w:val="Normal"/>
+              <w:jc w:val="both"/>
+              <w:rPr/>
+            </w:pPr>
+            <w:r>
+              <w:rPr>
+                <w:rFonts w:cs="Arial" w:ascii="Bookman Old Style" w:hAnsi="Bookman Old Style"/>
+                <w:bCs/>
+                <w:sz w:val="22"/>
+                <w:szCs w:val="22"/>
+              </w:rPr>
+              <w:t>* Identifican caracteres propios de la especie humana (por ejemplo: número de dedos de las manos o número de vértebras) y variaciones individuales (por ejemplo: color de ojos o altura). Luego identifican la naturaleza hereditaria de un carácter a partir del análisis de un árbol genealógico simple; por ejemplo, la forma del mentón.</w:t>
             </w:r>
           </w:p>
           <w:p>
@@ -1561,55 +1252,28 @@
               </w:rPr>
             </w:pPr>
             <w:r>
-              <w:rPr/>
-            </w:r>
-          </w:p>
-          <w:p>
-            <w:pPr>
-              <w:pStyle w:val="Normal"/>
-              <w:jc w:val="both"/>
-              <w:rPr/>
-            </w:pPr>
-            <w:r>
-              <w:rPr>
-                <w:rFonts w:cs="Arial" w:ascii="Bookman Old Style" w:hAnsi="Bookman Old Style"/>
-                <w:bCs/>
-                <w:sz w:val="22"/>
-                <w:szCs w:val="22"/>
-              </w:rPr>
-              <w:t>* Identifican similitudes y diferencias de diversos rasgos en una misma</w:t>
-            </w:r>
-          </w:p>
-          <w:p>
-            <w:pPr>
-              <w:pStyle w:val="Normal"/>
-              <w:jc w:val="both"/>
-              <w:rPr/>
-            </w:pPr>
-            <w:r>
-              <w:rPr>
-                <w:rFonts w:cs="Arial" w:ascii="Bookman Old Style" w:hAnsi="Bookman Old Style"/>
-                <w:bCs/>
-                <w:sz w:val="22"/>
-                <w:szCs w:val="22"/>
-              </w:rPr>
-              <w:t>familia y formulan hipótesis sobre el origen de estas. Luego definen el</w:t>
-            </w:r>
-          </w:p>
-          <w:p>
-            <w:pPr>
-              <w:pStyle w:val="Normal"/>
-              <w:jc w:val="both"/>
-              <w:rPr/>
-            </w:pPr>
-            <w:r>
-              <w:rPr>
-                <w:rFonts w:cs="Arial" w:ascii="Bookman Old Style" w:hAnsi="Bookman Old Style"/>
-                <w:bCs/>
-                <w:sz w:val="22"/>
-                <w:szCs w:val="22"/>
-              </w:rPr>
-              <w:t>término carácter hereditario.</w:t>
+              <w:rPr>
+                <w:rFonts w:cs="Arial" w:ascii="Bookman Old Style" w:hAnsi="Bookman Old Style"/>
+                <w:bCs/>
+                <w:sz w:val="22"/>
+                <w:szCs w:val="22"/>
+              </w:rPr>
+            </w:r>
+          </w:p>
+          <w:p>
+            <w:pPr>
+              <w:pStyle w:val="Normal"/>
+              <w:jc w:val="both"/>
+              <w:rPr/>
+            </w:pPr>
+            <w:r>
+              <w:rPr>
+                <w:rFonts w:cs="Arial" w:ascii="Bookman Old Style" w:hAnsi="Bookman Old Style"/>
+                <w:bCs/>
+                <w:sz w:val="22"/>
+                <w:szCs w:val="22"/>
+              </w:rPr>
+              <w:t>* Identifican similitudes y diferencias de diversos rasgos en una misma familia y formulan hipótesis sobre el origen de estas. Luego definen el término carácter hereditario.</w:t>
             </w:r>
           </w:p>
           <w:p>
@@ -1624,71 +1288,28 @@
               </w:rPr>
             </w:pPr>
             <w:r>
-              <w:rPr/>
-            </w:r>
-          </w:p>
-          <w:p>
-            <w:pPr>
-              <w:pStyle w:val="Normal"/>
-              <w:jc w:val="both"/>
-              <w:rPr/>
-            </w:pPr>
-            <w:r>
-              <w:rPr>
-                <w:rFonts w:cs="Arial" w:ascii="Bookman Old Style" w:hAnsi="Bookman Old Style"/>
-                <w:bCs/>
-                <w:sz w:val="22"/>
-                <w:szCs w:val="22"/>
-              </w:rPr>
-              <w:t>* Cada alumno hace una lista de características, tanto morfológicas como</w:t>
-            </w:r>
-          </w:p>
-          <w:p>
-            <w:pPr>
-              <w:pStyle w:val="Normal"/>
-              <w:jc w:val="both"/>
-              <w:rPr/>
-            </w:pPr>
-            <w:r>
-              <w:rPr>
-                <w:rFonts w:cs="Arial" w:ascii="Bookman Old Style" w:hAnsi="Bookman Old Style"/>
-                <w:bCs/>
-                <w:sz w:val="22"/>
-                <w:szCs w:val="22"/>
-              </w:rPr>
-              <w:t>fisiológicas, o de enfermedades semejantes y/o distintas entre los miem-</w:t>
-            </w:r>
-          </w:p>
-          <w:p>
-            <w:pPr>
-              <w:pStyle w:val="Normal"/>
-              <w:jc w:val="both"/>
-              <w:rPr/>
-            </w:pPr>
-            <w:r>
-              <w:rPr>
-                <w:rFonts w:cs="Arial" w:ascii="Bookman Old Style" w:hAnsi="Bookman Old Style"/>
-                <w:bCs/>
-                <w:sz w:val="22"/>
-                <w:szCs w:val="22"/>
-              </w:rPr>
-              <w:t>bros de su familia. Proponen una explicación para los hechos observados y</w:t>
-            </w:r>
-          </w:p>
-          <w:p>
-            <w:pPr>
-              <w:pStyle w:val="Normal"/>
-              <w:jc w:val="both"/>
-              <w:rPr/>
-            </w:pPr>
-            <w:r>
-              <w:rPr>
-                <w:rFonts w:cs="Arial" w:ascii="Bookman Old Style" w:hAnsi="Bookman Old Style"/>
-                <w:bCs/>
-                <w:sz w:val="22"/>
-                <w:szCs w:val="22"/>
-              </w:rPr>
-              <w:t>distinguen el elemento de inicio que da cuenta de estas diferencias.</w:t>
+              <w:rPr>
+                <w:rFonts w:cs="Arial" w:ascii="Bookman Old Style" w:hAnsi="Bookman Old Style"/>
+                <w:bCs/>
+                <w:sz w:val="22"/>
+                <w:szCs w:val="22"/>
+              </w:rPr>
+            </w:r>
+          </w:p>
+          <w:p>
+            <w:pPr>
+              <w:pStyle w:val="Normal"/>
+              <w:jc w:val="both"/>
+              <w:rPr/>
+            </w:pPr>
+            <w:r>
+              <w:rPr>
+                <w:rFonts w:cs="Arial" w:ascii="Bookman Old Style" w:hAnsi="Bookman Old Style"/>
+                <w:bCs/>
+                <w:sz w:val="22"/>
+                <w:szCs w:val="22"/>
+              </w:rPr>
+              <w:t>* Cada alumno hace una lista de características, tanto morfológicas como fisiológicas, o de enfermedades semejantes y/o distintas entre los miembros de su familia. Proponen una explicación para los hechos observados y distinguen el elemento de inicio que da cuenta de estas diferencias.</w:t>
             </w:r>
           </w:p>
           <w:p>
@@ -1703,103 +1324,28 @@
               </w:rPr>
             </w:pPr>
             <w:r>
-              <w:rPr/>
-            </w:r>
-          </w:p>
-          <w:p>
-            <w:pPr>
-              <w:pStyle w:val="Normal"/>
-              <w:jc w:val="both"/>
-              <w:rPr/>
-            </w:pPr>
-            <w:r>
-              <w:rPr>
-                <w:rFonts w:cs="Arial" w:ascii="Bookman Old Style" w:hAnsi="Bookman Old Style"/>
-                <w:bCs/>
-                <w:sz w:val="22"/>
-                <w:szCs w:val="22"/>
-              </w:rPr>
-              <w:t>* Los estudiantes realizan un estudio de la diversidad de rasgos físicos exis-</w:t>
-            </w:r>
-          </w:p>
-          <w:p>
-            <w:pPr>
-              <w:pStyle w:val="Normal"/>
-              <w:jc w:val="both"/>
-              <w:rPr/>
-            </w:pPr>
-            <w:r>
-              <w:rPr>
-                <w:rFonts w:cs="Arial" w:ascii="Bookman Old Style" w:hAnsi="Bookman Old Style"/>
-                <w:bCs/>
-                <w:sz w:val="22"/>
-                <w:szCs w:val="22"/>
-              </w:rPr>
-              <w:t>tentes en su clase. Para eso delimitan el análisis a rasgos como lóbulo de</w:t>
-            </w:r>
-          </w:p>
-          <w:p>
-            <w:pPr>
-              <w:pStyle w:val="Normal"/>
-              <w:jc w:val="both"/>
-              <w:rPr/>
-            </w:pPr>
-            <w:r>
-              <w:rPr>
-                <w:rFonts w:cs="Arial" w:ascii="Bookman Old Style" w:hAnsi="Bookman Old Style"/>
-                <w:bCs/>
-                <w:sz w:val="22"/>
-                <w:szCs w:val="22"/>
-              </w:rPr>
-              <w:t>la oreja, lengua en U, color de ojos, tipo y color de pelo. Desarrollan tablas</w:t>
-            </w:r>
-          </w:p>
-          <w:p>
-            <w:pPr>
-              <w:pStyle w:val="Normal"/>
-              <w:jc w:val="both"/>
-              <w:rPr/>
-            </w:pPr>
-            <w:r>
-              <w:rPr>
-                <w:rFonts w:cs="Arial" w:ascii="Bookman Old Style" w:hAnsi="Bookman Old Style"/>
-                <w:bCs/>
-                <w:sz w:val="22"/>
-                <w:szCs w:val="22"/>
-              </w:rPr>
-              <w:t>para mostrar los datos y los clasifican en heredables y no heredables, a</w:t>
-            </w:r>
-          </w:p>
-          <w:p>
-            <w:pPr>
-              <w:pStyle w:val="Normal"/>
-              <w:jc w:val="both"/>
-              <w:rPr/>
-            </w:pPr>
-            <w:r>
-              <w:rPr>
-                <w:rFonts w:cs="Arial" w:ascii="Bookman Old Style" w:hAnsi="Bookman Old Style"/>
-                <w:bCs/>
-                <w:sz w:val="22"/>
-                <w:szCs w:val="22"/>
-              </w:rPr>
-              <w:t>partir de su reconocimiento en familiares cercanos o por su asociación a</w:t>
-            </w:r>
-          </w:p>
-          <w:p>
-            <w:pPr>
-              <w:pStyle w:val="Normal"/>
-              <w:jc w:val="both"/>
-              <w:rPr/>
-            </w:pPr>
-            <w:r>
-              <w:rPr>
-                <w:rFonts w:cs="Arial" w:ascii="Bookman Old Style" w:hAnsi="Bookman Old Style"/>
-                <w:bCs/>
-                <w:sz w:val="22"/>
-                <w:szCs w:val="22"/>
-              </w:rPr>
-              <w:t>las condiciones de vida y la experiencia personal.</w:t>
+              <w:rPr>
+                <w:rFonts w:cs="Arial" w:ascii="Bookman Old Style" w:hAnsi="Bookman Old Style"/>
+                <w:bCs/>
+                <w:sz w:val="22"/>
+                <w:szCs w:val="22"/>
+              </w:rPr>
+            </w:r>
+          </w:p>
+          <w:p>
+            <w:pPr>
+              <w:pStyle w:val="Normal"/>
+              <w:jc w:val="both"/>
+              <w:rPr/>
+            </w:pPr>
+            <w:r>
+              <w:rPr>
+                <w:rFonts w:cs="Arial" w:ascii="Bookman Old Style" w:hAnsi="Bookman Old Style"/>
+                <w:bCs/>
+                <w:sz w:val="22"/>
+                <w:szCs w:val="22"/>
+              </w:rPr>
+              <w:t>* Los estudiantes realizan un estudio de la diversidad de rasgos físicos existentes en su clase. Para eso delimitan el análisis a rasgos como lóbulo de la oreja, lengua en U, color de ojos, tipo y color de pelo. Desarrollan tablas para mostrar los datos y los clasifican en heredables y no heredables, a partir de su reconocimiento en familiares cercanos o por su asociación a las condiciones de vida y la experiencia personal.</w:t>
             </w:r>
           </w:p>
           <w:p>
@@ -1814,39 +1360,28 @@
               </w:rPr>
             </w:pPr>
             <w:r>
-              <w:rPr/>
-            </w:r>
-          </w:p>
-          <w:p>
-            <w:pPr>
-              <w:pStyle w:val="Normal"/>
-              <w:jc w:val="both"/>
-              <w:rPr/>
-            </w:pPr>
-            <w:r>
-              <w:rPr>
-                <w:rFonts w:cs="Arial" w:ascii="Bookman Old Style" w:hAnsi="Bookman Old Style"/>
-                <w:bCs/>
-                <w:sz w:val="22"/>
-                <w:szCs w:val="22"/>
-              </w:rPr>
-              <w:t>* Luego construyen un árbol genealógico de una familia, por medio del cual</w:t>
-            </w:r>
-          </w:p>
-          <w:p>
-            <w:pPr>
-              <w:pStyle w:val="Normal"/>
-              <w:jc w:val="both"/>
-              <w:rPr/>
-            </w:pPr>
-            <w:r>
-              <w:rPr>
-                <w:rFonts w:cs="Arial" w:ascii="Bookman Old Style" w:hAnsi="Bookman Old Style"/>
-                <w:bCs/>
-                <w:sz w:val="22"/>
-                <w:szCs w:val="22"/>
-              </w:rPr>
-              <w:t>se pueda distinguir rasgos hereditarios.</w:t>
+              <w:rPr>
+                <w:rFonts w:cs="Arial" w:ascii="Bookman Old Style" w:hAnsi="Bookman Old Style"/>
+                <w:bCs/>
+                <w:sz w:val="22"/>
+                <w:szCs w:val="22"/>
+              </w:rPr>
+            </w:r>
+          </w:p>
+          <w:p>
+            <w:pPr>
+              <w:pStyle w:val="Normal"/>
+              <w:jc w:val="both"/>
+              <w:rPr/>
+            </w:pPr>
+            <w:r>
+              <w:rPr>
+                <w:rFonts w:cs="Arial" w:ascii="Bookman Old Style" w:hAnsi="Bookman Old Style"/>
+                <w:bCs/>
+                <w:sz w:val="22"/>
+                <w:szCs w:val="22"/>
+              </w:rPr>
+              <w:t>* Luego construyen un árbol genealógico de una familia, por medio del cual se pueda distinguir rasgos hereditarios.</w:t>
             </w:r>
           </w:p>
           <w:p>
@@ -1861,55 +1396,28 @@
               </w:rPr>
             </w:pPr>
             <w:r>
-              <w:rPr/>
-            </w:r>
-          </w:p>
-          <w:p>
-            <w:pPr>
-              <w:pStyle w:val="Normal"/>
-              <w:jc w:val="both"/>
-              <w:rPr/>
-            </w:pPr>
-            <w:r>
-              <w:rPr>
-                <w:rFonts w:cs="Arial" w:ascii="Bookman Old Style" w:hAnsi="Bookman Old Style"/>
-                <w:bCs/>
-                <w:sz w:val="22"/>
-                <w:szCs w:val="22"/>
-              </w:rPr>
-              <w:t>* Discuten en grupos sobre diferencias en características como color del</w:t>
-            </w:r>
-          </w:p>
-          <w:p>
-            <w:pPr>
-              <w:pStyle w:val="Normal"/>
-              <w:jc w:val="both"/>
-              <w:rPr/>
-            </w:pPr>
-            <w:r>
-              <w:rPr>
-                <w:rFonts w:cs="Arial" w:ascii="Bookman Old Style" w:hAnsi="Bookman Old Style"/>
-                <w:bCs/>
-                <w:sz w:val="22"/>
-                <w:szCs w:val="22"/>
-              </w:rPr>
-              <w:t>pelo, forma de la nariz o habilidades musicales, y las clasifican en hereda-</w:t>
-            </w:r>
-          </w:p>
-          <w:p>
-            <w:pPr>
-              <w:pStyle w:val="Normal"/>
-              <w:jc w:val="both"/>
-              <w:rPr/>
-            </w:pPr>
-            <w:r>
-              <w:rPr>
-                <w:rFonts w:cs="Arial" w:ascii="Bookman Old Style" w:hAnsi="Bookman Old Style"/>
-                <w:bCs/>
-                <w:sz w:val="22"/>
-                <w:szCs w:val="22"/>
-              </w:rPr>
-              <w:t>bles o no heredables.</w:t>
+              <w:rPr>
+                <w:rFonts w:cs="Arial" w:ascii="Bookman Old Style" w:hAnsi="Bookman Old Style"/>
+                <w:bCs/>
+                <w:sz w:val="22"/>
+                <w:szCs w:val="22"/>
+              </w:rPr>
+            </w:r>
+          </w:p>
+          <w:p>
+            <w:pPr>
+              <w:pStyle w:val="Normal"/>
+              <w:jc w:val="both"/>
+              <w:rPr/>
+            </w:pPr>
+            <w:r>
+              <w:rPr>
+                <w:rFonts w:cs="Arial" w:ascii="Bookman Old Style" w:hAnsi="Bookman Old Style"/>
+                <w:bCs/>
+                <w:sz w:val="22"/>
+                <w:szCs w:val="22"/>
+              </w:rPr>
+              <w:t>* Discuten en grupos sobre diferencias en características como color del pelo, forma de la nariz o habilidades musicales, y las clasifican en heredables o no heredables.</w:t>
             </w:r>
           </w:p>
           <w:p>
@@ -1924,7 +1432,12 @@
               </w:rPr>
             </w:pPr>
             <w:r>
-              <w:rPr/>
+              <w:rPr>
+                <w:rFonts w:cs="Arial" w:ascii="Bookman Old Style" w:hAnsi="Bookman Old Style"/>
+                <w:bCs/>
+                <w:sz w:val="22"/>
+                <w:szCs w:val="22"/>
+              </w:rPr>
             </w:r>
           </w:p>
           <w:p>
@@ -1956,23 +1469,7 @@
                 <w:sz w:val="22"/>
                 <w:szCs w:val="22"/>
               </w:rPr>
-              <w:t>Con esa información y la del estudio desarrollan un diario mural científico</w:t>
-            </w:r>
-          </w:p>
-          <w:p>
-            <w:pPr>
-              <w:pStyle w:val="Normal"/>
-              <w:jc w:val="both"/>
-              <w:rPr/>
-            </w:pPr>
-            <w:r>
-              <w:rPr>
-                <w:rFonts w:cs="Arial" w:ascii="Bookman Old Style" w:hAnsi="Bookman Old Style"/>
-                <w:bCs/>
-                <w:sz w:val="22"/>
-                <w:szCs w:val="22"/>
-              </w:rPr>
-              <w:t>del curso.</w:t>
+              <w:t>Con esa información y la del estudio desarrollan un diario mural científico del curso.</w:t>
             </w:r>
           </w:p>
           <w:p>
@@ -1987,71 +1484,28 @@
               </w:rPr>
             </w:pPr>
             <w:r>
-              <w:rPr/>
-            </w:r>
-          </w:p>
-          <w:p>
-            <w:pPr>
-              <w:pStyle w:val="Normal"/>
-              <w:jc w:val="both"/>
-              <w:rPr/>
-            </w:pPr>
-            <w:r>
-              <w:rPr>
-                <w:rFonts w:cs="Arial" w:ascii="Bookman Old Style" w:hAnsi="Bookman Old Style"/>
-                <w:bCs/>
-                <w:sz w:val="22"/>
-                <w:szCs w:val="22"/>
-              </w:rPr>
-              <w:t>* Investigan distintos cariotipos que presenten anomalías cromosómicas</w:t>
-            </w:r>
-          </w:p>
-          <w:p>
-            <w:pPr>
-              <w:pStyle w:val="Normal"/>
-              <w:jc w:val="both"/>
-              <w:rPr/>
-            </w:pPr>
-            <w:r>
-              <w:rPr>
-                <w:rFonts w:cs="Arial" w:ascii="Bookman Old Style" w:hAnsi="Bookman Old Style"/>
-                <w:bCs/>
-                <w:sz w:val="22"/>
-                <w:szCs w:val="22"/>
-              </w:rPr>
-              <w:t>como los síndromes de Down, de Klinefelter y de Turner, e identifican</w:t>
-            </w:r>
-          </w:p>
-          <w:p>
-            <w:pPr>
-              <w:pStyle w:val="Normal"/>
-              <w:jc w:val="both"/>
-              <w:rPr/>
-            </w:pPr>
-            <w:r>
-              <w:rPr>
-                <w:rFonts w:cs="Arial" w:ascii="Bookman Old Style" w:hAnsi="Bookman Old Style"/>
-                <w:bCs/>
-                <w:sz w:val="22"/>
-                <w:szCs w:val="22"/>
-              </w:rPr>
-              <w:t>diferencias con respecto a un cariotipo de un individuo normal. Elaboran</w:t>
-            </w:r>
-          </w:p>
-          <w:p>
-            <w:pPr>
-              <w:pStyle w:val="Normal"/>
-              <w:jc w:val="both"/>
-              <w:rPr/>
-            </w:pPr>
-            <w:r>
-              <w:rPr>
-                <w:rFonts w:cs="Arial" w:ascii="Bookman Old Style" w:hAnsi="Bookman Old Style"/>
-                <w:bCs/>
-                <w:sz w:val="22"/>
-                <w:szCs w:val="22"/>
-              </w:rPr>
-              <w:t>una presentación sobre las características de la enfermedad.</w:t>
+              <w:rPr>
+                <w:rFonts w:cs="Arial" w:ascii="Bookman Old Style" w:hAnsi="Bookman Old Style"/>
+                <w:bCs/>
+                <w:sz w:val="22"/>
+                <w:szCs w:val="22"/>
+              </w:rPr>
+            </w:r>
+          </w:p>
+          <w:p>
+            <w:pPr>
+              <w:pStyle w:val="Normal"/>
+              <w:jc w:val="both"/>
+              <w:rPr/>
+            </w:pPr>
+            <w:r>
+              <w:rPr>
+                <w:rFonts w:cs="Arial" w:ascii="Bookman Old Style" w:hAnsi="Bookman Old Style"/>
+                <w:bCs/>
+                <w:sz w:val="22"/>
+                <w:szCs w:val="22"/>
+              </w:rPr>
+              <w:t>* Investigan distintos cariotipos que presenten anomalías cromosómicas como los síndromes de Down, de Klinefelter y de Turner, e identifican diferencias con respecto a un cariotipo de un individuo normal. Elaboran una presentación sobre las características de la enfermedad.</w:t>
             </w:r>
           </w:p>
           <w:p>
@@ -2066,55 +1520,28 @@
               </w:rPr>
             </w:pPr>
             <w:r>
-              <w:rPr/>
-            </w:r>
-          </w:p>
-          <w:p>
-            <w:pPr>
-              <w:pStyle w:val="Normal"/>
-              <w:jc w:val="both"/>
-              <w:rPr/>
-            </w:pPr>
-            <w:r>
-              <w:rPr>
-                <w:rFonts w:cs="Arial" w:ascii="Bookman Old Style" w:hAnsi="Bookman Old Style"/>
-                <w:bCs/>
-                <w:sz w:val="22"/>
-                <w:szCs w:val="22"/>
-              </w:rPr>
-              <w:t>* Contrastan la constancia del número de cromosomas en diferentes</w:t>
-            </w:r>
-          </w:p>
-          <w:p>
-            <w:pPr>
-              <w:pStyle w:val="Normal"/>
-              <w:jc w:val="both"/>
-              <w:rPr/>
-            </w:pPr>
-            <w:r>
-              <w:rPr>
-                <w:rFonts w:cs="Arial" w:ascii="Bookman Old Style" w:hAnsi="Bookman Old Style"/>
-                <w:bCs/>
-                <w:sz w:val="22"/>
-                <w:szCs w:val="22"/>
-              </w:rPr>
-              <w:t>cariotipos de las células del organismo humano y de otros números en</w:t>
-            </w:r>
-          </w:p>
-          <w:p>
-            <w:pPr>
-              <w:pStyle w:val="Normal"/>
-              <w:jc w:val="both"/>
-              <w:rPr/>
-            </w:pPr>
-            <w:r>
-              <w:rPr>
-                <w:rFonts w:cs="Arial" w:ascii="Bookman Old Style" w:hAnsi="Bookman Old Style"/>
-                <w:bCs/>
-                <w:sz w:val="22"/>
-                <w:szCs w:val="22"/>
-              </w:rPr>
-              <w:t>diferentes especies.</w:t>
+              <w:rPr>
+                <w:rFonts w:cs="Arial" w:ascii="Bookman Old Style" w:hAnsi="Bookman Old Style"/>
+                <w:bCs/>
+                <w:sz w:val="22"/>
+                <w:szCs w:val="22"/>
+              </w:rPr>
+            </w:r>
+          </w:p>
+          <w:p>
+            <w:pPr>
+              <w:pStyle w:val="Normal"/>
+              <w:jc w:val="both"/>
+              <w:rPr/>
+            </w:pPr>
+            <w:r>
+              <w:rPr>
+                <w:rFonts w:cs="Arial" w:ascii="Bookman Old Style" w:hAnsi="Bookman Old Style"/>
+                <w:bCs/>
+                <w:sz w:val="22"/>
+                <w:szCs w:val="22"/>
+              </w:rPr>
+              <w:t>* Contrastan la constancia del número de cromosomas en diferentes cariotipos de las células del organismo humano y de otros números en diferentes especies.</w:t>
             </w:r>
           </w:p>
           <w:p>
@@ -2129,71 +1556,28 @@
               </w:rPr>
             </w:pPr>
             <w:r>
-              <w:rPr/>
-            </w:r>
-          </w:p>
-          <w:p>
-            <w:pPr>
-              <w:pStyle w:val="Normal"/>
-              <w:jc w:val="both"/>
-              <w:rPr/>
-            </w:pPr>
-            <w:r>
-              <w:rPr>
-                <w:rFonts w:cs="Arial" w:ascii="Bookman Old Style" w:hAnsi="Bookman Old Style"/>
-                <w:bCs/>
-                <w:sz w:val="22"/>
-                <w:szCs w:val="22"/>
-              </w:rPr>
-              <w:t>* Observan cartas génicas simplificadas de los cromosomas de un mis-</w:t>
-            </w:r>
-          </w:p>
-          <w:p>
-            <w:pPr>
-              <w:pStyle w:val="Normal"/>
-              <w:jc w:val="both"/>
-              <w:rPr/>
-            </w:pPr>
-            <w:r>
-              <w:rPr>
-                <w:rFonts w:cs="Arial" w:ascii="Bookman Old Style" w:hAnsi="Bookman Old Style"/>
-                <w:bCs/>
-                <w:sz w:val="22"/>
-                <w:szCs w:val="22"/>
-              </w:rPr>
-              <w:t>mo par (homólogos); por ejemplo el N° 9 correspondiente a los grupos</w:t>
-            </w:r>
-          </w:p>
-          <w:p>
-            <w:pPr>
-              <w:pStyle w:val="Normal"/>
-              <w:jc w:val="both"/>
-              <w:rPr/>
-            </w:pPr>
-            <w:r>
-              <w:rPr>
-                <w:rFonts w:cs="Arial" w:ascii="Bookman Old Style" w:hAnsi="Bookman Old Style"/>
-                <w:bCs/>
-                <w:sz w:val="22"/>
-                <w:szCs w:val="22"/>
-              </w:rPr>
-              <w:t>sanguíneos. Relacionan la información genética del individuo y el carácter</w:t>
-            </w:r>
-          </w:p>
-          <w:p>
-            <w:pPr>
-              <w:pStyle w:val="Normal"/>
-              <w:jc w:val="both"/>
-              <w:rPr/>
-            </w:pPr>
-            <w:r>
-              <w:rPr>
-                <w:rFonts w:cs="Arial" w:ascii="Bookman Old Style" w:hAnsi="Bookman Old Style"/>
-                <w:bCs/>
-                <w:sz w:val="22"/>
-                <w:szCs w:val="22"/>
-              </w:rPr>
-              <w:t>correspondiente (grupo sanguíneo A, B, AB, O).</w:t>
+              <w:rPr>
+                <w:rFonts w:cs="Arial" w:ascii="Bookman Old Style" w:hAnsi="Bookman Old Style"/>
+                <w:bCs/>
+                <w:sz w:val="22"/>
+                <w:szCs w:val="22"/>
+              </w:rPr>
+            </w:r>
+          </w:p>
+          <w:p>
+            <w:pPr>
+              <w:pStyle w:val="Normal"/>
+              <w:jc w:val="both"/>
+              <w:rPr/>
+            </w:pPr>
+            <w:r>
+              <w:rPr>
+                <w:rFonts w:cs="Arial" w:ascii="Bookman Old Style" w:hAnsi="Bookman Old Style"/>
+                <w:bCs/>
+                <w:sz w:val="22"/>
+                <w:szCs w:val="22"/>
+              </w:rPr>
+              <w:t>* Observan cartas génicas simplificadas de los cromosomas de un mismo par (homólogos); por ejemplo el N° 9 correspondiente a los grupos sanguíneos. Relacionan la información genética del individuo y el carácter correspondiente (grupo sanguíneo A, B, AB, O).</w:t>
             </w:r>
           </w:p>
           <w:p>
@@ -2208,55 +1592,28 @@
               </w:rPr>
             </w:pPr>
             <w:r>
-              <w:rPr/>
-            </w:r>
-          </w:p>
-          <w:p>
-            <w:pPr>
-              <w:pStyle w:val="Normal"/>
-              <w:jc w:val="both"/>
-              <w:rPr/>
-            </w:pPr>
-            <w:r>
-              <w:rPr>
-                <w:rFonts w:cs="Arial" w:ascii="Bookman Old Style" w:hAnsi="Bookman Old Style"/>
-                <w:bCs/>
-                <w:sz w:val="22"/>
-                <w:szCs w:val="22"/>
-              </w:rPr>
-              <w:t>* Realizan un estudio en el curso sobre los grupos sanguíneos, tabulan la in-</w:t>
-            </w:r>
-          </w:p>
-          <w:p>
-            <w:pPr>
-              <w:pStyle w:val="Normal"/>
-              <w:jc w:val="both"/>
-              <w:rPr/>
-            </w:pPr>
-            <w:r>
-              <w:rPr>
-                <w:rFonts w:cs="Arial" w:ascii="Bookman Old Style" w:hAnsi="Bookman Old Style"/>
-                <w:bCs/>
-                <w:sz w:val="22"/>
-                <w:szCs w:val="22"/>
-              </w:rPr>
-              <w:t>formación y la exponen con buena presentación y creatividad en el diario</w:t>
-            </w:r>
-          </w:p>
-          <w:p>
-            <w:pPr>
-              <w:pStyle w:val="Normal"/>
-              <w:jc w:val="both"/>
-              <w:rPr/>
-            </w:pPr>
-            <w:r>
-              <w:rPr>
-                <w:rFonts w:cs="Arial" w:ascii="Bookman Old Style" w:hAnsi="Bookman Old Style"/>
-                <w:bCs/>
-                <w:sz w:val="22"/>
-                <w:szCs w:val="22"/>
-              </w:rPr>
-              <w:t>mural. Averiguan a qué grupo de sangre puede dar cada uno de ellos.</w:t>
+              <w:rPr>
+                <w:rFonts w:cs="Arial" w:ascii="Bookman Old Style" w:hAnsi="Bookman Old Style"/>
+                <w:bCs/>
+                <w:sz w:val="22"/>
+                <w:szCs w:val="22"/>
+              </w:rPr>
+            </w:r>
+          </w:p>
+          <w:p>
+            <w:pPr>
+              <w:pStyle w:val="Normal"/>
+              <w:jc w:val="both"/>
+              <w:rPr/>
+            </w:pPr>
+            <w:r>
+              <w:rPr>
+                <w:rFonts w:cs="Arial" w:ascii="Bookman Old Style" w:hAnsi="Bookman Old Style"/>
+                <w:bCs/>
+                <w:sz w:val="22"/>
+                <w:szCs w:val="22"/>
+              </w:rPr>
+              <w:t>* Realizan un estudio en el curso sobre los grupos sanguíneos, tabulan la información y la exponen con buena presentación y creatividad en el diario mural. Averiguan a qué grupo de sangre puede dar cada uno de ellos.</w:t>
             </w:r>
           </w:p>
         </w:tc>
@@ -2273,7 +1630,7 @@
             </w:tcBorders>
             <w:shd w:fill="auto" w:val="clear"/>
             <w:tcMar>
-              <w:left w:w="63" w:type="dxa"/>
+              <w:left w:w="58" w:type="dxa"/>
             </w:tcMar>
           </w:tcPr>
           <w:p>
@@ -2289,16 +1646,7 @@
                 <w:sz w:val="22"/>
                 <w:szCs w:val="22"/>
               </w:rPr>
-              <w:t xml:space="preserve">* </w:t>
-            </w:r>
-            <w:r>
-              <w:rPr>
-                <w:rFonts w:cs="Arial" w:ascii="Bookman Old Style" w:hAnsi="Bookman Old Style"/>
-                <w:bCs/>
-                <w:sz w:val="22"/>
-                <w:szCs w:val="22"/>
-              </w:rPr>
-              <w:t>Hojas de oficio</w:t>
+              <w:t>* Hojas de oficio</w:t>
             </w:r>
           </w:p>
           <w:p>
@@ -2347,7 +1695,7 @@
             </w:tcBorders>
             <w:shd w:fill="auto" w:val="clear"/>
             <w:tcMar>
-              <w:left w:w="63" w:type="dxa"/>
+              <w:left w:w="58" w:type="dxa"/>
             </w:tcMar>
           </w:tcPr>
           <w:p>
@@ -2378,7 +1726,12 @@
               </w:rPr>
             </w:pPr>
             <w:r>
-              <w:rPr/>
+              <w:rPr>
+                <w:rFonts w:cs="Arial" w:ascii="Bookman Old Style" w:hAnsi="Bookman Old Style"/>
+                <w:bCs/>
+                <w:sz w:val="22"/>
+                <w:szCs w:val="22"/>
+              </w:rPr>
             </w:r>
           </w:p>
           <w:p>
@@ -2409,7 +1762,12 @@
               </w:rPr>
             </w:pPr>
             <w:r>
-              <w:rPr/>
+              <w:rPr>
+                <w:rFonts w:cs="Arial" w:ascii="Bookman Old Style" w:hAnsi="Bookman Old Style"/>
+                <w:bCs/>
+                <w:sz w:val="22"/>
+                <w:szCs w:val="22"/>
+              </w:rPr>
             </w:r>
           </w:p>
           <w:p>
@@ -2440,7 +1798,12 @@
               </w:rPr>
             </w:pPr>
             <w:r>
-              <w:rPr/>
+              <w:rPr>
+                <w:rFonts w:cs="Arial" w:ascii="Bookman Old Style" w:hAnsi="Bookman Old Style"/>
+                <w:bCs/>
+                <w:sz w:val="22"/>
+                <w:szCs w:val="22"/>
+              </w:rPr>
             </w:r>
           </w:p>
           <w:p>
@@ -2478,7 +1841,7 @@
             </w:tcBorders>
             <w:shd w:fill="auto" w:val="clear"/>
             <w:tcMar>
-              <w:left w:w="63" w:type="dxa"/>
+              <w:left w:w="58" w:type="dxa"/>
             </w:tcMar>
           </w:tcPr>
           <w:p>
@@ -2489,29 +1852,7 @@
             </w:pPr>
             <w:r>
               <w:rPr/>
-              <w:t>Describir el proceso de divi-</w:t>
-            </w:r>
-          </w:p>
-          <w:p>
-            <w:pPr>
-              <w:pStyle w:val="Normal"/>
-              <w:jc w:val="both"/>
-              <w:rPr/>
-            </w:pPr>
-            <w:r>
-              <w:rPr/>
-              <w:t>sión celular en la mitosis y la</w:t>
-            </w:r>
-          </w:p>
-          <w:p>
-            <w:pPr>
-              <w:pStyle w:val="Normal"/>
-              <w:jc w:val="both"/>
-              <w:rPr/>
-            </w:pPr>
-            <w:r>
-              <w:rPr/>
-              <w:t>meiosis.</w:t>
+              <w:t>Describir el proceso de división celular en la mitosis y la meiosis.</w:t>
             </w:r>
           </w:p>
         </w:tc>
@@ -2528,7 +1869,7 @@
             </w:tcBorders>
             <w:shd w:fill="auto" w:val="clear"/>
             <w:tcMar>
-              <w:left w:w="63" w:type="dxa"/>
+              <w:left w:w="58" w:type="dxa"/>
             </w:tcMar>
           </w:tcPr>
           <w:p>
@@ -2585,7 +1926,7 @@
             <w:r>
               <w:rPr/>
               <w:tab/>
-              <w:t xml:space="preserve"> Describen en secuencia los estados y características del ciclo celular inclu-</w:t>
+              <w:t xml:space="preserve"> Describen en secuencia los estados y características del ciclo celular incluyendo la mitosis y la citokinesis.</w:t>
             </w:r>
           </w:p>
           <w:p>
@@ -2599,7 +1940,12 @@
             </w:pPr>
             <w:r>
               <w:rPr/>
-              <w:t>yendo la mitosis y la citokinesis.</w:t>
+              <w:t>›</w:t>
+            </w:r>
+            <w:r>
+              <w:rPr/>
+              <w:tab/>
+              <w:t xml:space="preserve"> Representan mediante diagramas el comportamiento de los cromosomas en la mitosis y la meiosis.</w:t>
             </w:r>
           </w:p>
           <w:p>
@@ -2618,7 +1964,7 @@
             <w:r>
               <w:rPr/>
               <w:tab/>
-              <w:t xml:space="preserve"> Representan mediante diagramas el comportamiento de los cromosomas</w:t>
+              <w:t xml:space="preserve"> Comparan la mitosis y la meiosis en cuanto a los resultados (número de cromosomas y número de células hijas).</w:t>
             </w:r>
           </w:p>
           <w:p>
@@ -2632,7 +1978,12 @@
             </w:pPr>
             <w:r>
               <w:rPr/>
-              <w:t>en la mitosis y la meiosis.</w:t>
+              <w:t>›</w:t>
+            </w:r>
+            <w:r>
+              <w:rPr/>
+              <w:tab/>
+              <w:t xml:space="preserve"> Reconocen la importancia de la regulación de la mitosis en el desarrollo</w:t>
             </w:r>
           </w:p>
           <w:p>
@@ -2646,12 +1997,7 @@
             </w:pPr>
             <w:r>
               <w:rPr/>
-              <w:t>›</w:t>
-            </w:r>
-            <w:r>
-              <w:rPr/>
-              <w:tab/>
-              <w:t xml:space="preserve"> Comparan la mitosis y la meiosis en cuanto a los resultados (número de</w:t>
+              <w:t>del cáncer.</w:t>
             </w:r>
           </w:p>
           <w:p>
@@ -2665,7 +2011,12 @@
             </w:pPr>
             <w:r>
               <w:rPr/>
-              <w:t>cromosomas y número de células hijas).</w:t>
+              <w:t>›</w:t>
+            </w:r>
+            <w:r>
+              <w:rPr/>
+              <w:tab/>
+              <w:t xml:space="preserve"> Describen el cáncer como una división celular anormal.</w:t>
             </w:r>
           </w:p>
           <w:p>
@@ -2684,73 +2035,7 @@
             <w:r>
               <w:rPr/>
               <w:tab/>
-              <w:t xml:space="preserve"> Reconocen la importancia de la regulación de la mitosis en el desarrollo</w:t>
-            </w:r>
-          </w:p>
-          <w:p>
-            <w:pPr>
-              <w:pStyle w:val="Normal"/>
-              <w:tabs>
-                <w:tab w:val="left" w:pos="252" w:leader="none"/>
-              </w:tabs>
-              <w:jc w:val="both"/>
-              <w:rPr/>
-            </w:pPr>
-            <w:r>
-              <w:rPr/>
-              <w:t>del cáncer.</w:t>
-            </w:r>
-          </w:p>
-          <w:p>
-            <w:pPr>
-              <w:pStyle w:val="Normal"/>
-              <w:tabs>
-                <w:tab w:val="left" w:pos="252" w:leader="none"/>
-              </w:tabs>
-              <w:jc w:val="both"/>
-              <w:rPr/>
-            </w:pPr>
-            <w:r>
-              <w:rPr/>
-              <w:t>›</w:t>
-            </w:r>
-            <w:r>
-              <w:rPr/>
-              <w:tab/>
-              <w:t xml:space="preserve"> Describen el cáncer como una división celular anormal.</w:t>
-            </w:r>
-          </w:p>
-          <w:p>
-            <w:pPr>
-              <w:pStyle w:val="Normal"/>
-              <w:tabs>
-                <w:tab w:val="left" w:pos="252" w:leader="none"/>
-              </w:tabs>
-              <w:jc w:val="both"/>
-              <w:rPr/>
-            </w:pPr>
-            <w:r>
-              <w:rPr/>
-              <w:t>›</w:t>
-            </w:r>
-            <w:r>
-              <w:rPr/>
-              <w:tab/>
-              <w:t xml:space="preserve"> Explican el origen de una anomalía cromosómica. Señalan el efecto dife-</w:t>
-            </w:r>
-          </w:p>
-          <w:p>
-            <w:pPr>
-              <w:pStyle w:val="Normal"/>
-              <w:tabs>
-                <w:tab w:val="left" w:pos="252" w:leader="none"/>
-              </w:tabs>
-              <w:jc w:val="both"/>
-              <w:rPr/>
-            </w:pPr>
-            <w:r>
-              <w:rPr/>
-              <w:t>rencial de una mutación en una célula somática y en una sexual.</w:t>
+              <w:t xml:space="preserve"> Explican el origen de una anomalía cromosómica. Señalan el efecto diferencial de una mutación en una célula somática y en una sexual.</w:t>
             </w:r>
           </w:p>
         </w:tc>
@@ -2767,7 +2052,7 @@
             </w:tcBorders>
             <w:shd w:fill="auto" w:val="clear"/>
             <w:tcMar>
-              <w:left w:w="63" w:type="dxa"/>
+              <w:left w:w="58" w:type="dxa"/>
             </w:tcMar>
           </w:tcPr>
           <w:p>
@@ -2778,314 +2063,117 @@
             </w:pPr>
             <w:r>
               <w:rPr/>
-              <w:t xml:space="preserve">* </w:t>
-            </w:r>
-            <w:r>
-              <w:rPr/>
-              <w:t>Comparan el cariotipo de una célula-huevo con el de otras células que</w:t>
-            </w:r>
-          </w:p>
-          <w:p>
-            <w:pPr>
-              <w:pStyle w:val="Normal"/>
-              <w:jc w:val="both"/>
-              <w:rPr/>
-            </w:pPr>
-            <w:r>
-              <w:rPr/>
-              <w:t>provienen de esta. Formulan hipótesis sobre el mecanismo que permiti-</w:t>
-            </w:r>
-          </w:p>
-          <w:p>
-            <w:pPr>
-              <w:pStyle w:val="Normal"/>
-              <w:jc w:val="both"/>
-              <w:rPr/>
-            </w:pPr>
-            <w:r>
-              <w:rPr/>
-              <w:t>ría mantener el número de cromosomas al cabo de una división celular.</w:t>
-            </w:r>
-          </w:p>
-          <w:p>
-            <w:pPr>
-              <w:pStyle w:val="Normal"/>
-              <w:jc w:val="both"/>
-              <w:rPr/>
-            </w:pPr>
-            <w:r>
-              <w:rPr/>
-              <w:t>Elaboran una maqueta que permitan dar cuenta de la evolución de los</w:t>
-            </w:r>
-          </w:p>
-          <w:p>
-            <w:pPr>
-              <w:pStyle w:val="Normal"/>
-              <w:jc w:val="both"/>
-              <w:rPr/>
-            </w:pPr>
-            <w:r>
-              <w:rPr/>
-              <w:t>cromosomas humanos durante la división celular.</w:t>
-            </w:r>
-          </w:p>
-          <w:p>
-            <w:pPr>
-              <w:pStyle w:val="Normal"/>
-              <w:jc w:val="both"/>
-              <w:rPr/>
-            </w:pPr>
-            <w:r>
-              <w:rPr/>
-            </w:r>
-          </w:p>
-          <w:p>
-            <w:pPr>
-              <w:pStyle w:val="Normal"/>
-              <w:jc w:val="both"/>
-              <w:rPr/>
-            </w:pPr>
-            <w:r>
-              <w:rPr/>
-              <w:t>* Interpretan y formulan hipótesis sobre la base de resultados experimen-</w:t>
-            </w:r>
-          </w:p>
-          <w:p>
-            <w:pPr>
-              <w:pStyle w:val="Normal"/>
-              <w:jc w:val="both"/>
-              <w:rPr/>
-            </w:pPr>
-            <w:r>
-              <w:rPr/>
-              <w:t>tales que pongan en evidencia la transmisión idéntica de la información</w:t>
-            </w:r>
-          </w:p>
-          <w:p>
-            <w:pPr>
-              <w:pStyle w:val="Normal"/>
-              <w:jc w:val="both"/>
-              <w:rPr/>
-            </w:pPr>
-            <w:r>
-              <w:rPr/>
-              <w:t>genética de una célula a otra durante la mitosis.</w:t>
-            </w:r>
-          </w:p>
-          <w:p>
-            <w:pPr>
-              <w:pStyle w:val="Normal"/>
-              <w:jc w:val="both"/>
-              <w:rPr/>
-            </w:pPr>
-            <w:r>
-              <w:rPr/>
-            </w:r>
-          </w:p>
-          <w:p>
-            <w:pPr>
-              <w:pStyle w:val="Normal"/>
-              <w:jc w:val="both"/>
-              <w:rPr/>
-            </w:pPr>
-            <w:r>
-              <w:rPr/>
-              <w:t>* Esquematizan y describen el comportamiento de los cromosomas durante</w:t>
-            </w:r>
-          </w:p>
-          <w:p>
-            <w:pPr>
-              <w:pStyle w:val="Normal"/>
-              <w:jc w:val="both"/>
-              <w:rPr/>
-            </w:pPr>
-            <w:r>
-              <w:rPr/>
-              <w:t>el ciclo celular mitótico y discuten sobre lo importante y necesaria que es</w:t>
-            </w:r>
-          </w:p>
-          <w:p>
-            <w:pPr>
-              <w:pStyle w:val="Normal"/>
-              <w:jc w:val="both"/>
-              <w:rPr/>
-            </w:pPr>
-            <w:r>
-              <w:rPr/>
-              <w:t>la duplicación del material genético.</w:t>
-            </w:r>
-          </w:p>
-          <w:p>
-            <w:pPr>
-              <w:pStyle w:val="Normal"/>
-              <w:jc w:val="both"/>
-              <w:rPr/>
-            </w:pPr>
-            <w:r>
-              <w:rPr/>
-            </w:r>
-          </w:p>
-          <w:p>
-            <w:pPr>
-              <w:pStyle w:val="Normal"/>
-              <w:jc w:val="both"/>
-              <w:rPr/>
-            </w:pPr>
-            <w:r>
-              <w:rPr/>
-              <w:t>* Desarrollan maquetas que expliquen el comportamiento de los cromoso-</w:t>
-            </w:r>
-          </w:p>
-          <w:p>
-            <w:pPr>
-              <w:pStyle w:val="Normal"/>
-              <w:jc w:val="both"/>
-              <w:rPr/>
-            </w:pPr>
-            <w:r>
-              <w:rPr/>
-              <w:t>mas durante la formación de una célula sexual y cómo ocurre la determi-</w:t>
-            </w:r>
-          </w:p>
-          <w:p>
-            <w:pPr>
-              <w:pStyle w:val="Normal"/>
-              <w:jc w:val="both"/>
-              <w:rPr/>
-            </w:pPr>
-            <w:r>
-              <w:rPr/>
-              <w:t>nación genética del sexo masculino y femenino.</w:t>
-            </w:r>
-          </w:p>
-          <w:p>
-            <w:pPr>
-              <w:pStyle w:val="Normal"/>
-              <w:jc w:val="both"/>
-              <w:rPr/>
-            </w:pPr>
-            <w:r>
-              <w:rPr/>
-            </w:r>
-          </w:p>
-          <w:p>
-            <w:pPr>
-              <w:pStyle w:val="Normal"/>
-              <w:jc w:val="both"/>
-              <w:rPr/>
-            </w:pPr>
-            <w:r>
-              <w:rPr/>
-              <w:t>* Comparan el equipamiento cromosómico de una célula sexual (óvulo/</w:t>
-            </w:r>
-          </w:p>
-          <w:p>
-            <w:pPr>
-              <w:pStyle w:val="Normal"/>
-              <w:jc w:val="both"/>
-              <w:rPr/>
-            </w:pPr>
-            <w:r>
-              <w:rPr/>
-              <w:t>espermatozoide) con el de una célula somática del organismo. Formu-</w:t>
-            </w:r>
-          </w:p>
-          <w:p>
-            <w:pPr>
-              <w:pStyle w:val="Normal"/>
-              <w:jc w:val="both"/>
-              <w:rPr/>
-            </w:pPr>
-            <w:r>
-              <w:rPr/>
-              <w:t>lan hipótesis sobre el mecanismo que permitiría reducir el número de</w:t>
-            </w:r>
-          </w:p>
-          <w:p>
-            <w:pPr>
-              <w:pStyle w:val="Normal"/>
-              <w:jc w:val="both"/>
-              <w:rPr/>
-            </w:pPr>
-            <w:r>
-              <w:rPr/>
-              <w:t>cromosomas al cabo de la formación de células sexuales. Manipulan ma-</w:t>
-            </w:r>
-          </w:p>
-          <w:p>
-            <w:pPr>
-              <w:pStyle w:val="Normal"/>
-              <w:jc w:val="both"/>
-              <w:rPr/>
-            </w:pPr>
-            <w:r>
-              <w:rPr/>
-              <w:t>quetas que expliquen el comportamiento de los cromosomas durante la</w:t>
-            </w:r>
-          </w:p>
-          <w:p>
-            <w:pPr>
-              <w:pStyle w:val="Normal"/>
-              <w:jc w:val="both"/>
-              <w:rPr/>
-            </w:pPr>
-            <w:r>
-              <w:rPr/>
-              <w:t>formación de una célula sexual y cómo ocurre la determinación genética</w:t>
-            </w:r>
-          </w:p>
-          <w:p>
-            <w:pPr>
-              <w:pStyle w:val="Normal"/>
-              <w:jc w:val="both"/>
-              <w:rPr/>
-            </w:pPr>
-            <w:r>
-              <w:rPr/>
-              <w:t>de los sexos masculino y femenin</w:t>
-            </w:r>
-          </w:p>
-          <w:p>
-            <w:pPr>
-              <w:pStyle w:val="Normal"/>
-              <w:jc w:val="both"/>
-              <w:rPr/>
-            </w:pPr>
-            <w:r>
-              <w:rPr/>
-            </w:r>
-          </w:p>
-          <w:p>
-            <w:pPr>
-              <w:pStyle w:val="Normal"/>
-              <w:jc w:val="both"/>
-              <w:rPr/>
-            </w:pPr>
-            <w:r>
-              <w:rPr/>
-              <w:t>* Esquematizan el comportamiento de los cromosomas en la meiosis,</w:t>
-            </w:r>
-          </w:p>
-          <w:p>
-            <w:pPr>
-              <w:pStyle w:val="Normal"/>
-              <w:jc w:val="both"/>
-              <w:rPr/>
-            </w:pPr>
-            <w:r>
-              <w:rPr/>
-              <w:t>calculan las combinaciones posibles de gametos que puede producir un</w:t>
-            </w:r>
-          </w:p>
-          <w:p>
-            <w:pPr>
-              <w:pStyle w:val="Normal"/>
-              <w:jc w:val="both"/>
-              <w:rPr/>
-            </w:pPr>
-            <w:r>
-              <w:rPr/>
-              <w:t>individuo y discuten su efecto sobre la variabilidad genética.</w:t>
+              <w:t>* Comparan el cariotipo de una célula-huevo con el de otras células que provienen de esta. Formulan hipótesis sobre el mecanismo que permitiría mantener el número de cromosomas al cabo de una división celular.</w:t>
+            </w:r>
+          </w:p>
+          <w:p>
+            <w:pPr>
+              <w:pStyle w:val="Normal"/>
+              <w:jc w:val="both"/>
+              <w:rPr/>
+            </w:pPr>
+            <w:r>
+              <w:rPr/>
+              <w:t>Elaboran una maqueta que permitan dar cuenta de la evolución de los cromosomas humanos durante la división celular.</w:t>
+            </w:r>
+          </w:p>
+          <w:p>
+            <w:pPr>
+              <w:pStyle w:val="Normal"/>
+              <w:jc w:val="both"/>
+              <w:rPr/>
+            </w:pPr>
+            <w:r>
+              <w:rPr/>
+            </w:r>
+          </w:p>
+          <w:p>
+            <w:pPr>
+              <w:pStyle w:val="Normal"/>
+              <w:jc w:val="both"/>
+              <w:rPr/>
+            </w:pPr>
+            <w:r>
+              <w:rPr/>
+              <w:t>* Interpretan y formulan hipótesis sobre la base de resultados experimentales que pongan en evidencia la transmisión idéntica de la información genética de una célula a otra durante la mitosis.</w:t>
+            </w:r>
+          </w:p>
+          <w:p>
+            <w:pPr>
+              <w:pStyle w:val="Normal"/>
+              <w:jc w:val="both"/>
+              <w:rPr/>
+            </w:pPr>
+            <w:r>
+              <w:rPr/>
+            </w:r>
+          </w:p>
+          <w:p>
+            <w:pPr>
+              <w:pStyle w:val="Normal"/>
+              <w:jc w:val="both"/>
+              <w:rPr/>
+            </w:pPr>
+            <w:r>
+              <w:rPr/>
+              <w:t>* Esquematizan y describen el comportamiento de los cromosomas durante el ciclo celular mitótico y discuten sobre lo importante y necesaria que es la duplicación del material genético.</w:t>
+            </w:r>
+          </w:p>
+          <w:p>
+            <w:pPr>
+              <w:pStyle w:val="Normal"/>
+              <w:jc w:val="both"/>
+              <w:rPr/>
+            </w:pPr>
+            <w:r>
+              <w:rPr/>
+            </w:r>
+          </w:p>
+          <w:p>
+            <w:pPr>
+              <w:pStyle w:val="Normal"/>
+              <w:jc w:val="both"/>
+              <w:rPr/>
+            </w:pPr>
+            <w:r>
+              <w:rPr/>
+              <w:t>* Desarrollan maquetas que expliquen el comportamiento de los cromosomas durante la formación de una célula sexual y cómo ocurre la determinación genética del sexo masculino y femenino.</w:t>
+            </w:r>
+          </w:p>
+          <w:p>
+            <w:pPr>
+              <w:pStyle w:val="Normal"/>
+              <w:jc w:val="both"/>
+              <w:rPr/>
+            </w:pPr>
+            <w:r>
+              <w:rPr/>
+            </w:r>
+          </w:p>
+          <w:p>
+            <w:pPr>
+              <w:pStyle w:val="Normal"/>
+              <w:jc w:val="both"/>
+              <w:rPr/>
+            </w:pPr>
+            <w:r>
+              <w:rPr/>
+              <w:t>* Comparan el equipamiento cromosómico de una célula sexual (óvulo/espermatozoide) con el de una célula somática del organismo. Formulan hipótesis sobre el mecanismo que permitiría reducir el número de cromosomas al cabo de la formación de células sexuales. Manipulan maquetas que expliquen el comportamiento de los cromosomas durante la formación de una célula sexual y cómo ocurre la determinación genética de los sexos masculino y femenin</w:t>
+            </w:r>
+            <w:r>
+              <w:rPr/>
+              <w:t>o</w:t>
+            </w:r>
+          </w:p>
+          <w:p>
+            <w:pPr>
+              <w:pStyle w:val="Normal"/>
+              <w:jc w:val="both"/>
+              <w:rPr/>
+            </w:pPr>
+            <w:r>
+              <w:rPr/>
+              <w:t>* Esquematizan el comportamiento de los cromosomas en la meiosis, calculan las combinaciones posibles de gametos que puede producir un individuo y discuten su efecto sobre la variabilidad genética.</w:t>
             </w:r>
           </w:p>
         </w:tc>
@@ -3102,7 +2190,7 @@
             </w:tcBorders>
             <w:shd w:fill="auto" w:val="clear"/>
             <w:tcMar>
-              <w:left w:w="63" w:type="dxa"/>
+              <w:left w:w="58" w:type="dxa"/>
             </w:tcMar>
           </w:tcPr>
           <w:p>
@@ -3113,101 +2201,73 @@
             </w:pPr>
             <w:r>
               <w:rPr/>
-              <w:t xml:space="preserve">* </w:t>
-            </w:r>
-            <w:r>
-              <w:rPr/>
-              <w:t>Impresos de cariotipos</w:t>
-            </w:r>
-          </w:p>
-          <w:p>
-            <w:pPr>
-              <w:pStyle w:val="Normal"/>
-              <w:jc w:val="both"/>
-              <w:rPr/>
-            </w:pPr>
-            <w:r>
-              <w:rPr/>
-              <w:t xml:space="preserve">* </w:t>
-            </w:r>
-            <w:r>
-              <w:rPr/>
-              <w:t>Tijeras y pegamento</w:t>
-            </w:r>
-          </w:p>
-          <w:p>
-            <w:pPr>
-              <w:pStyle w:val="Normal"/>
-              <w:jc w:val="both"/>
-              <w:rPr/>
-            </w:pPr>
-            <w:r>
-              <w:rPr/>
-              <w:t xml:space="preserve">* </w:t>
-            </w:r>
-            <w:r>
-              <w:rPr/>
-              <w:t>Hojas de oficio</w:t>
-            </w:r>
-          </w:p>
-          <w:p>
-            <w:pPr>
-              <w:pStyle w:val="Normal"/>
-              <w:jc w:val="both"/>
-              <w:rPr/>
-            </w:pPr>
-            <w:r>
-              <w:rPr/>
-              <w:t xml:space="preserve">* </w:t>
-            </w:r>
-            <w:r>
-              <w:rPr/>
-              <w:t>Palos de maqueta</w:t>
-            </w:r>
-          </w:p>
-          <w:p>
-            <w:pPr>
-              <w:pStyle w:val="Normal"/>
-              <w:jc w:val="both"/>
-              <w:rPr/>
-            </w:pPr>
-            <w:r>
-              <w:rPr/>
-              <w:t xml:space="preserve">* </w:t>
-            </w:r>
-            <w:r>
-              <w:rPr/>
-              <w:t>Plasticina</w:t>
-            </w:r>
-          </w:p>
-          <w:p>
-            <w:pPr>
-              <w:pStyle w:val="Normal"/>
-              <w:jc w:val="both"/>
-              <w:rPr/>
-            </w:pPr>
-            <w:r>
-              <w:rPr/>
-              <w:t xml:space="preserve">* </w:t>
-            </w:r>
-            <w:r>
-              <w:rPr/>
-              <w:t>Carton piedra</w:t>
-            </w:r>
-          </w:p>
-          <w:p>
-            <w:pPr>
-              <w:pStyle w:val="Normal"/>
-              <w:jc w:val="both"/>
-              <w:rPr/>
-            </w:pPr>
-            <w:r>
-              <w:rPr/>
-              <w:t xml:space="preserve">* </w:t>
-            </w:r>
-            <w:r>
-              <w:rPr/>
-              <w:t>Camara de video (optativa)</w:t>
+              <w:t>* Impresos de cariotipos</w:t>
+            </w:r>
+          </w:p>
+          <w:p>
+            <w:pPr>
+              <w:pStyle w:val="Normal"/>
+              <w:jc w:val="both"/>
+              <w:rPr/>
+            </w:pPr>
+            <w:r>
+              <w:rPr/>
+              <w:t>* Tijeras y pegamento</w:t>
+            </w:r>
+          </w:p>
+          <w:p>
+            <w:pPr>
+              <w:pStyle w:val="Normal"/>
+              <w:jc w:val="both"/>
+              <w:rPr/>
+            </w:pPr>
+            <w:r>
+              <w:rPr/>
+              <w:t>* Hojas de oficio</w:t>
+            </w:r>
+          </w:p>
+          <w:p>
+            <w:pPr>
+              <w:pStyle w:val="Normal"/>
+              <w:jc w:val="both"/>
+              <w:rPr/>
+            </w:pPr>
+            <w:r>
+              <w:rPr/>
+              <w:t>* Palos de maqueta</w:t>
+            </w:r>
+          </w:p>
+          <w:p>
+            <w:pPr>
+              <w:pStyle w:val="Normal"/>
+              <w:jc w:val="both"/>
+              <w:rPr/>
+            </w:pPr>
+            <w:r>
+              <w:rPr/>
+              <w:t>* Plasticina</w:t>
+            </w:r>
+          </w:p>
+          <w:p>
+            <w:pPr>
+              <w:pStyle w:val="Normal"/>
+              <w:jc w:val="both"/>
+              <w:rPr/>
+            </w:pPr>
+            <w:r>
+              <w:rPr/>
+              <w:t>* Carton piedra</w:t>
+            </w:r>
+          </w:p>
+          <w:p>
+            <w:pPr>
+              <w:pStyle w:val="Normal"/>
+              <w:jc w:val="both"/>
+              <w:rPr/>
+            </w:pPr>
+            <w:r>
+              <w:rPr/>
+              <w:t>* Camara de video (optativa)</w:t>
             </w:r>
           </w:p>
         </w:tc>
@@ -3224,7 +2284,7 @@
             </w:tcBorders>
             <w:shd w:fill="auto" w:val="clear"/>
             <w:tcMar>
-              <w:left w:w="63" w:type="dxa"/>
+              <w:left w:w="58" w:type="dxa"/>
             </w:tcMar>
           </w:tcPr>
           <w:p>
@@ -3256,11 +2316,7 @@
             </w:pPr>
             <w:r>
               <w:rPr/>
-              <w:t xml:space="preserve">Revisión de </w:t>
-            </w:r>
-            <w:r>
-              <w:rPr/>
-              <w:t>maquetas y equemas.</w:t>
+              <w:t>Revisión de maquetas y equemas.</w:t>
             </w:r>
           </w:p>
           <w:p>
@@ -3294,6 +2350,7 @@
           <w:tcPr>
             <w:tcW w:w="3339" w:type="dxa"/>
             <w:tcBorders>
+              <w:top w:val="single" w:sz="4" w:space="0" w:color="00000A"/>
               <w:left w:val="single" w:sz="4" w:space="0" w:color="00000A"/>
               <w:bottom w:val="single" w:sz="4" w:space="0" w:color="00000A"/>
               <w:right w:val="single" w:sz="4" w:space="0" w:color="00000A"/>
@@ -3302,7 +2359,7 @@
             </w:tcBorders>
             <w:shd w:fill="auto" w:val="clear"/>
             <w:tcMar>
-              <w:left w:w="63" w:type="dxa"/>
+              <w:left w:w="58" w:type="dxa"/>
             </w:tcMar>
           </w:tcPr>
           <w:p>
@@ -3313,29 +2370,7 @@
             </w:pPr>
             <w:r>
               <w:rPr/>
-              <w:t>Explicar cómo se genera la</w:t>
-            </w:r>
-          </w:p>
-          <w:p>
-            <w:pPr>
-              <w:pStyle w:val="Normal"/>
-              <w:jc w:val="both"/>
-              <w:rPr/>
-            </w:pPr>
-            <w:r>
-              <w:rPr/>
-              <w:t>variabilidad genética entre los</w:t>
-            </w:r>
-          </w:p>
-          <w:p>
-            <w:pPr>
-              <w:pStyle w:val="Normal"/>
-              <w:jc w:val="both"/>
-              <w:rPr/>
-            </w:pPr>
-            <w:r>
-              <w:rPr/>
-              <w:t>individuos de una especie.</w:t>
+              <w:t>Explicar cómo se genera la variabilidad genética entre los individuos de una especie.</w:t>
             </w:r>
           </w:p>
         </w:tc>
@@ -3343,6 +2378,7 @@
           <w:tcPr>
             <w:tcW w:w="4661" w:type="dxa"/>
             <w:tcBorders>
+              <w:top w:val="single" w:sz="4" w:space="0" w:color="00000A"/>
               <w:left w:val="single" w:sz="4" w:space="0" w:color="00000A"/>
               <w:bottom w:val="single" w:sz="4" w:space="0" w:color="00000A"/>
               <w:right w:val="single" w:sz="4" w:space="0" w:color="00000A"/>
@@ -3351,7 +2387,7 @@
             </w:tcBorders>
             <w:shd w:fill="auto" w:val="clear"/>
             <w:tcMar>
-              <w:left w:w="63" w:type="dxa"/>
+              <w:left w:w="58" w:type="dxa"/>
             </w:tcMar>
           </w:tcPr>
           <w:p>
@@ -3389,21 +2425,7 @@
             <w:r>
               <w:rPr/>
               <w:tab/>
-              <w:t xml:space="preserve"> Explican la determinación genética del sexo masculino y femenino en la</w:t>
-            </w:r>
-          </w:p>
-          <w:p>
-            <w:pPr>
-              <w:pStyle w:val="Normal"/>
-              <w:tabs>
-                <w:tab w:val="left" w:pos="252" w:leader="none"/>
-              </w:tabs>
-              <w:jc w:val="both"/>
-              <w:rPr/>
-            </w:pPr>
-            <w:r>
-              <w:rPr/>
-              <w:t>especie humana.</w:t>
+              <w:t xml:space="preserve"> Explican la determinación genética del sexo masculino y femenino en la especie humana.</w:t>
             </w:r>
           </w:p>
           <w:p>
@@ -3430,6 +2452,7 @@
           <w:tcPr>
             <w:tcW w:w="5715" w:type="dxa"/>
             <w:tcBorders>
+              <w:top w:val="single" w:sz="4" w:space="0" w:color="00000A"/>
               <w:left w:val="single" w:sz="4" w:space="0" w:color="00000A"/>
               <w:bottom w:val="single" w:sz="4" w:space="0" w:color="00000A"/>
               <w:right w:val="single" w:sz="4" w:space="0" w:color="00000A"/>
@@ -3438,7 +2461,7 @@
             </w:tcBorders>
             <w:shd w:fill="auto" w:val="clear"/>
             <w:tcMar>
-              <w:left w:w="63" w:type="dxa"/>
+              <w:left w:w="58" w:type="dxa"/>
             </w:tcMar>
           </w:tcPr>
           <w:p>
@@ -3449,50 +2472,28 @@
             </w:pPr>
             <w:r>
               <w:rPr/>
-              <w:t>* Analizan y comparan cariotipos de hombres y mujeres y relacionan la na-</w:t>
-            </w:r>
-          </w:p>
-          <w:p>
-            <w:pPr>
-              <w:pStyle w:val="Normal"/>
-              <w:jc w:val="both"/>
-              <w:rPr/>
-            </w:pPr>
-            <w:r>
-              <w:rPr/>
-              <w:t>turaleza de los cromosomas sexuales con el sexo (fenotipo) del individuo.</w:t>
-            </w:r>
-          </w:p>
-          <w:p>
-            <w:pPr>
-              <w:pStyle w:val="Normal"/>
-              <w:jc w:val="both"/>
-              <w:rPr/>
-            </w:pPr>
-            <w:r>
-              <w:rPr/>
-            </w:r>
-          </w:p>
-          <w:p>
-            <w:pPr>
-              <w:pStyle w:val="Normal"/>
-              <w:jc w:val="both"/>
-              <w:rPr/>
-            </w:pPr>
-            <w:r>
-              <w:rPr/>
-              <w:t>* Investigan sobre los cariotipos de otras especies y las comparan con la</w:t>
-            </w:r>
-          </w:p>
-          <w:p>
-            <w:pPr>
-              <w:pStyle w:val="Normal"/>
-              <w:jc w:val="both"/>
-              <w:rPr/>
-            </w:pPr>
-            <w:r>
-              <w:rPr/>
-              <w:t>especie humana, escriben las conclusiones y las comparten.</w:t>
+              <w:t>* Analizan y comparan cariotipos de hombres y mujeres y relacionan la naturaleza de los cromosomas sexuales con el sexo (fenotipo) del individuo.</w:t>
+            </w:r>
+          </w:p>
+          <w:p>
+            <w:pPr>
+              <w:pStyle w:val="Normal"/>
+              <w:jc w:val="both"/>
+              <w:rPr/>
+            </w:pPr>
+            <w:r>
+              <w:rPr/>
+            </w:r>
+          </w:p>
+          <w:p>
+            <w:pPr>
+              <w:pStyle w:val="Normal"/>
+              <w:jc w:val="both"/>
+              <w:rPr/>
+            </w:pPr>
+            <w:r>
+              <w:rPr/>
+              <w:t>* Investigan sobre los cariotipos de otras especies y las comparan con la especie humana, escriben las conclusiones y las comparten.</w:t>
             </w:r>
           </w:p>
           <w:p>
@@ -3521,6 +2522,7 @@
           <w:tcPr>
             <w:tcW w:w="2127" w:type="dxa"/>
             <w:tcBorders>
+              <w:top w:val="single" w:sz="4" w:space="0" w:color="00000A"/>
               <w:left w:val="single" w:sz="4" w:space="0" w:color="00000A"/>
               <w:bottom w:val="single" w:sz="4" w:space="0" w:color="00000A"/>
               <w:right w:val="single" w:sz="4" w:space="0" w:color="00000A"/>
@@ -3529,7 +2531,7 @@
             </w:tcBorders>
             <w:shd w:fill="auto" w:val="clear"/>
             <w:tcMar>
-              <w:left w:w="63" w:type="dxa"/>
+              <w:left w:w="58" w:type="dxa"/>
             </w:tcMar>
           </w:tcPr>
           <w:p>
@@ -3540,11 +2542,7 @@
             </w:pPr>
             <w:r>
               <w:rPr/>
-              <w:t xml:space="preserve">* </w:t>
-            </w:r>
-            <w:r>
-              <w:rPr/>
-              <w:t>Cariotipos impresos.</w:t>
+              <w:t>* Cariotipos impresos.</w:t>
             </w:r>
           </w:p>
         </w:tc>
@@ -3552,6 +2550,7 @@
           <w:tcPr>
             <w:tcW w:w="2210" w:type="dxa"/>
             <w:tcBorders>
+              <w:top w:val="single" w:sz="4" w:space="0" w:color="00000A"/>
               <w:left w:val="single" w:sz="4" w:space="0" w:color="00000A"/>
               <w:bottom w:val="single" w:sz="4" w:space="0" w:color="00000A"/>
               <w:right w:val="single" w:sz="4" w:space="0" w:color="00000A"/>
@@ -3560,7 +2559,7 @@
             </w:tcBorders>
             <w:shd w:fill="auto" w:val="clear"/>
             <w:tcMar>
-              <w:left w:w="63" w:type="dxa"/>
+              <w:left w:w="58" w:type="dxa"/>
             </w:tcMar>
           </w:tcPr>
           <w:p>
@@ -3584,6 +2583,7 @@
           <w:tcPr>
             <w:tcW w:w="3339" w:type="dxa"/>
             <w:tcBorders>
+              <w:top w:val="single" w:sz="4" w:space="0" w:color="00000A"/>
               <w:left w:val="single" w:sz="4" w:space="0" w:color="00000A"/>
               <w:bottom w:val="single" w:sz="4" w:space="0" w:color="00000A"/>
               <w:right w:val="single" w:sz="4" w:space="0" w:color="00000A"/>
@@ -3592,7 +2592,7 @@
             </w:tcBorders>
             <w:shd w:fill="auto" w:val="clear"/>
             <w:tcMar>
-              <w:left w:w="63" w:type="dxa"/>
+              <w:left w:w="58" w:type="dxa"/>
             </w:tcMar>
           </w:tcPr>
           <w:p>
@@ -3603,51 +2603,7 @@
             </w:pPr>
             <w:r>
               <w:rPr/>
-              <w:t>Describir investigaciones cien-</w:t>
-            </w:r>
-          </w:p>
-          <w:p>
-            <w:pPr>
-              <w:pStyle w:val="Normal"/>
-              <w:jc w:val="both"/>
-              <w:rPr/>
-            </w:pPr>
-            <w:r>
-              <w:rPr/>
-              <w:t>tíficas clásicas y contemporá-</w:t>
-            </w:r>
-          </w:p>
-          <w:p>
-            <w:pPr>
-              <w:pStyle w:val="Normal"/>
-              <w:jc w:val="both"/>
-              <w:rPr/>
-            </w:pPr>
-            <w:r>
-              <w:rPr/>
-              <w:t>neas en genética, reconocien-</w:t>
-            </w:r>
-          </w:p>
-          <w:p>
-            <w:pPr>
-              <w:pStyle w:val="Normal"/>
-              <w:jc w:val="both"/>
-              <w:rPr/>
-            </w:pPr>
-            <w:r>
-              <w:rPr/>
-              <w:t>do el papel de la teoría en ellas</w:t>
-            </w:r>
-          </w:p>
-          <w:p>
-            <w:pPr>
-              <w:pStyle w:val="Normal"/>
-              <w:jc w:val="both"/>
-              <w:rPr/>
-            </w:pPr>
-            <w:r>
-              <w:rPr/>
-              <w:t>(ej. Gregorio Mendel).</w:t>
+              <w:t>Describir investigaciones científicas clásicas y contemporáneas en genética, reconociendo el papel de la teoría en ellas (ej. Gregorio Mendel).</w:t>
             </w:r>
           </w:p>
         </w:tc>
@@ -3655,6 +2611,7 @@
           <w:tcPr>
             <w:tcW w:w="4661" w:type="dxa"/>
             <w:tcBorders>
+              <w:top w:val="single" w:sz="4" w:space="0" w:color="00000A"/>
               <w:left w:val="single" w:sz="4" w:space="0" w:color="00000A"/>
               <w:bottom w:val="single" w:sz="4" w:space="0" w:color="00000A"/>
               <w:right w:val="single" w:sz="4" w:space="0" w:color="00000A"/>
@@ -3663,7 +2620,7 @@
             </w:tcBorders>
             <w:shd w:fill="auto" w:val="clear"/>
             <w:tcMar>
-              <w:left w:w="63" w:type="dxa"/>
+              <w:left w:w="58" w:type="dxa"/>
             </w:tcMar>
           </w:tcPr>
           <w:p>
@@ -3696,7 +2653,7 @@
             </w:pPr>
             <w:r>
               <w:rPr/>
-              <w:t>Gen alelo, dominante y recesivo, homocigoto puro, heterocigoto; genera-</w:t>
+              <w:t>Gen alelo, dominante y recesivo, homocigoto puro, heterocigoto; generación parental filial, tablero de Punnett.</w:t>
             </w:r>
           </w:p>
           <w:p>
@@ -3710,7 +2667,12 @@
             </w:pPr>
             <w:r>
               <w:rPr/>
-              <w:t>ción parental filial, tablero de Punnett.</w:t>
+              <w:t xml:space="preserve">› </w:t>
+            </w:r>
+            <w:r>
+              <w:rPr/>
+              <w:tab/>
+              <w:t xml:space="preserve"> Distinguen hipótesis, procedimientos, inferencias y conclusiones en los trabajos realizados por Gregorio Mendel.</w:t>
             </w:r>
           </w:p>
           <w:p>
@@ -3729,7 +2691,7 @@
             <w:r>
               <w:rPr/>
               <w:tab/>
-              <w:t xml:space="preserve"> Distinguen hipótesis, procedimientos, inferencias y conclusiones en los</w:t>
+              <w:t xml:space="preserve"> Explican la(s) teoría(s) que inspiran o sustentan las investigaciones de Mendel.</w:t>
             </w:r>
           </w:p>
           <w:p>
@@ -3743,7 +2705,12 @@
             </w:pPr>
             <w:r>
               <w:rPr/>
-              <w:t>trabajos realizados por Gregorio Mendel.</w:t>
+              <w:t xml:space="preserve">› </w:t>
+            </w:r>
+            <w:r>
+              <w:rPr/>
+              <w:tab/>
+              <w:t xml:space="preserve"> A partir de ejemplos explican la primera y la segunda ley de Mendel.</w:t>
             </w:r>
           </w:p>
           <w:p>
@@ -3762,101 +2729,7 @@
             <w:r>
               <w:rPr/>
               <w:tab/>
-              <w:t xml:space="preserve"> Explican la(s) teoría(s) que inspiran o sustentan las investigaciones</w:t>
-            </w:r>
-          </w:p>
-          <w:p>
-            <w:pPr>
-              <w:pStyle w:val="Normal"/>
-              <w:tabs>
-                <w:tab w:val="left" w:pos="252" w:leader="none"/>
-              </w:tabs>
-              <w:jc w:val="both"/>
-              <w:rPr/>
-            </w:pPr>
-            <w:r>
-              <w:rPr/>
-              <w:t>de Mendel.</w:t>
-            </w:r>
-          </w:p>
-          <w:p>
-            <w:pPr>
-              <w:pStyle w:val="Normal"/>
-              <w:tabs>
-                <w:tab w:val="left" w:pos="252" w:leader="none"/>
-              </w:tabs>
-              <w:jc w:val="both"/>
-              <w:rPr/>
-            </w:pPr>
-            <w:r>
-              <w:rPr/>
-              <w:t xml:space="preserve">› </w:t>
-            </w:r>
-            <w:r>
-              <w:rPr/>
-              <w:tab/>
-              <w:t xml:space="preserve"> A partir de ejemplos explican la primera y la segunda ley de Mendel.</w:t>
-            </w:r>
-          </w:p>
-          <w:p>
-            <w:pPr>
-              <w:pStyle w:val="Normal"/>
-              <w:tabs>
-                <w:tab w:val="left" w:pos="252" w:leader="none"/>
-              </w:tabs>
-              <w:jc w:val="both"/>
-              <w:rPr/>
-            </w:pPr>
-            <w:r>
-              <w:rPr/>
-              <w:t xml:space="preserve">› </w:t>
-            </w:r>
-            <w:r>
-              <w:rPr/>
-              <w:tab/>
-              <w:t xml:space="preserve"> Explican en forma oral y a partir del estudio de fuentes diversas las investi-</w:t>
-            </w:r>
-          </w:p>
-          <w:p>
-            <w:pPr>
-              <w:pStyle w:val="Normal"/>
-              <w:tabs>
-                <w:tab w:val="left" w:pos="252" w:leader="none"/>
-              </w:tabs>
-              <w:jc w:val="both"/>
-              <w:rPr/>
-            </w:pPr>
-            <w:r>
-              <w:rPr/>
-              <w:t>gaciones genéticas contemporáneas tales como Watson y Crick, las células</w:t>
-            </w:r>
-          </w:p>
-          <w:p>
-            <w:pPr>
-              <w:pStyle w:val="Normal"/>
-              <w:tabs>
-                <w:tab w:val="left" w:pos="252" w:leader="none"/>
-              </w:tabs>
-              <w:jc w:val="both"/>
-              <w:rPr/>
-            </w:pPr>
-            <w:r>
-              <w:rPr/>
-              <w:t>cancerosas de Henrieta Lacks, los estudios genéticos en Escherichia coli, la</w:t>
-            </w:r>
-          </w:p>
-          <w:p>
-            <w:pPr>
-              <w:pStyle w:val="Normal"/>
-              <w:tabs>
-                <w:tab w:val="left" w:pos="252" w:leader="none"/>
-              </w:tabs>
-              <w:jc w:val="both"/>
-              <w:rPr/>
-            </w:pPr>
-            <w:r>
-              <w:rPr/>
-              <w:t>de Morgan, clonación de la oveja Dolly.</w:t>
+              <w:t xml:space="preserve"> Explican en forma oral y a partir del estudio de fuentes diversas las investigaciones genéticas contemporáneas tales como Watson y Crick, las células cancerosas de Henrieta Lacks, los estudios genéticos en Escherichia coli, la de Morgan, clonación de la oveja Dolly.</w:t>
             </w:r>
           </w:p>
         </w:tc>
@@ -3864,6 +2737,7 @@
           <w:tcPr>
             <w:tcW w:w="5715" w:type="dxa"/>
             <w:tcBorders>
+              <w:top w:val="single" w:sz="4" w:space="0" w:color="00000A"/>
               <w:left w:val="single" w:sz="4" w:space="0" w:color="00000A"/>
               <w:bottom w:val="single" w:sz="4" w:space="0" w:color="00000A"/>
               <w:right w:val="single" w:sz="4" w:space="0" w:color="00000A"/>
@@ -3872,7 +2746,7 @@
             </w:tcBorders>
             <w:shd w:fill="auto" w:val="clear"/>
             <w:tcMar>
-              <w:left w:w="63" w:type="dxa"/>
+              <w:left w:w="58" w:type="dxa"/>
             </w:tcMar>
           </w:tcPr>
           <w:p>
@@ -3883,76 +2757,28 @@
             </w:pPr>
             <w:r>
               <w:rPr/>
-              <w:t xml:space="preserve">* </w:t>
-            </w:r>
-            <w:r>
-              <w:rPr/>
-              <w:t>Realizan una búsqueda en internet sobre la vida y los trabajos desarrolla-</w:t>
-            </w:r>
-          </w:p>
-          <w:p>
-            <w:pPr>
-              <w:pStyle w:val="Normal"/>
-              <w:jc w:val="both"/>
-              <w:rPr/>
-            </w:pPr>
-            <w:r>
-              <w:rPr/>
-              <w:t>dos por el monje Gregorio Mendel, elaboran un power point o un apunte</w:t>
-            </w:r>
-          </w:p>
-          <w:p>
-            <w:pPr>
-              <w:pStyle w:val="Normal"/>
-              <w:jc w:val="both"/>
-              <w:rPr/>
-            </w:pPr>
-            <w:r>
-              <w:rPr/>
-              <w:t>bibliográfico y lo presentan oralmente al curso, insistiendo sobre los</w:t>
-            </w:r>
-          </w:p>
-          <w:p>
-            <w:pPr>
-              <w:pStyle w:val="Normal"/>
-              <w:jc w:val="both"/>
-              <w:rPr/>
-            </w:pPr>
-            <w:r>
-              <w:rPr/>
-              <w:t>conceptos básicos de genética que él logró dilucidar.</w:t>
-            </w:r>
-          </w:p>
-          <w:p>
-            <w:pPr>
-              <w:pStyle w:val="Normal"/>
-              <w:jc w:val="both"/>
-              <w:rPr/>
-            </w:pPr>
-            <w:r>
-              <w:rPr/>
-            </w:r>
-          </w:p>
-          <w:p>
-            <w:pPr>
-              <w:pStyle w:val="Normal"/>
-              <w:jc w:val="both"/>
-              <w:rPr/>
-            </w:pPr>
-            <w:r>
-              <w:rPr/>
-              <w:t>* Elaboran un resumen de los experimentos de Mendel, reconociendo su</w:t>
-            </w:r>
-          </w:p>
-          <w:p>
-            <w:pPr>
-              <w:pStyle w:val="Normal"/>
-              <w:jc w:val="both"/>
-              <w:rPr/>
-            </w:pPr>
-            <w:r>
-              <w:rPr/>
-              <w:t>importancia como base en el desarrollo de la genética. (Lenguaje)</w:t>
+              <w:t>* Realizan una búsqueda en internet sobre la vida y los trabajos desarrollados por el monje Gregorio Mendel, elaboran un power point o un apunte bibliográfico y lo presentan oralmente al curso, insistiendo sobre los conceptos básicos de genética que él logró dilucidar.</w:t>
+            </w:r>
+          </w:p>
+          <w:p>
+            <w:pPr>
+              <w:pStyle w:val="Normal"/>
+              <w:jc w:val="both"/>
+              <w:rPr/>
+            </w:pPr>
+            <w:r>
+              <w:rPr/>
+            </w:r>
+          </w:p>
+          <w:p>
+            <w:pPr>
+              <w:pStyle w:val="Normal"/>
+              <w:jc w:val="both"/>
+              <w:rPr/>
+            </w:pPr>
+            <w:r>
+              <w:rPr/>
+              <w:t>* Elaboran un resumen de los experimentos de Mendel, reconociendo su importancia como base en el desarrollo de la genética. (Lenguaje)</w:t>
             </w:r>
           </w:p>
         </w:tc>
@@ -3960,6 +2786,7 @@
           <w:tcPr>
             <w:tcW w:w="2127" w:type="dxa"/>
             <w:tcBorders>
+              <w:top w:val="single" w:sz="4" w:space="0" w:color="00000A"/>
               <w:left w:val="single" w:sz="4" w:space="0" w:color="00000A"/>
               <w:bottom w:val="single" w:sz="4" w:space="0" w:color="00000A"/>
               <w:right w:val="single" w:sz="4" w:space="0" w:color="00000A"/>
@@ -3968,7 +2795,7 @@
             </w:tcBorders>
             <w:shd w:fill="auto" w:val="clear"/>
             <w:tcMar>
-              <w:left w:w="63" w:type="dxa"/>
+              <w:left w:w="58" w:type="dxa"/>
             </w:tcMar>
           </w:tcPr>
           <w:p>
@@ -3979,11 +2806,7 @@
             </w:pPr>
             <w:r>
               <w:rPr/>
-              <w:t xml:space="preserve">* </w:t>
-            </w:r>
-            <w:r>
-              <w:rPr/>
-              <w:t>Internet</w:t>
+              <w:t>* Internet</w:t>
             </w:r>
           </w:p>
         </w:tc>
@@ -3991,6 +2814,7 @@
           <w:tcPr>
             <w:tcW w:w="2210" w:type="dxa"/>
             <w:tcBorders>
+              <w:top w:val="single" w:sz="4" w:space="0" w:color="00000A"/>
               <w:left w:val="single" w:sz="4" w:space="0" w:color="00000A"/>
               <w:bottom w:val="single" w:sz="4" w:space="0" w:color="00000A"/>
               <w:right w:val="single" w:sz="4" w:space="0" w:color="00000A"/>
@@ -3999,7 +2823,7 @@
             </w:tcBorders>
             <w:shd w:fill="auto" w:val="clear"/>
             <w:tcMar>
-              <w:left w:w="63" w:type="dxa"/>
+              <w:left w:w="58" w:type="dxa"/>
             </w:tcMar>
           </w:tcPr>
           <w:p>
@@ -4023,6 +2847,7 @@
           <w:tcPr>
             <w:tcW w:w="3339" w:type="dxa"/>
             <w:tcBorders>
+              <w:top w:val="single" w:sz="4" w:space="0" w:color="00000A"/>
               <w:left w:val="single" w:sz="4" w:space="0" w:color="00000A"/>
               <w:bottom w:val="single" w:sz="4" w:space="0" w:color="00000A"/>
               <w:right w:val="single" w:sz="4" w:space="0" w:color="00000A"/>
@@ -4031,7 +2856,7 @@
             </w:tcBorders>
             <w:shd w:fill="auto" w:val="clear"/>
             <w:tcMar>
-              <w:left w:w="63" w:type="dxa"/>
+              <w:left w:w="58" w:type="dxa"/>
             </w:tcMar>
           </w:tcPr>
           <w:p>
@@ -4042,29 +2867,7 @@
             </w:pPr>
             <w:r>
               <w:rPr/>
-              <w:t>Resolver problemas de</w:t>
-            </w:r>
-          </w:p>
-          <w:p>
-            <w:pPr>
-              <w:pStyle w:val="Normal"/>
-              <w:jc w:val="both"/>
-              <w:rPr/>
-            </w:pPr>
-            <w:r>
-              <w:rPr/>
-              <w:t>genética simples (mono y</w:t>
-            </w:r>
-          </w:p>
-          <w:p>
-            <w:pPr>
-              <w:pStyle w:val="Normal"/>
-              <w:jc w:val="both"/>
-              <w:rPr/>
-            </w:pPr>
-            <w:r>
-              <w:rPr/>
-              <w:t>dihibridismo).</w:t>
+              <w:t>Resolver problemas de genética simples (mono y dihibridismo).</w:t>
             </w:r>
           </w:p>
         </w:tc>
@@ -4072,6 +2875,7 @@
           <w:tcPr>
             <w:tcW w:w="4661" w:type="dxa"/>
             <w:tcBorders>
+              <w:top w:val="single" w:sz="4" w:space="0" w:color="00000A"/>
               <w:left w:val="single" w:sz="4" w:space="0" w:color="00000A"/>
               <w:bottom w:val="single" w:sz="4" w:space="0" w:color="00000A"/>
               <w:right w:val="single" w:sz="4" w:space="0" w:color="00000A"/>
@@ -4080,7 +2884,7 @@
             </w:tcBorders>
             <w:shd w:fill="auto" w:val="clear"/>
             <w:tcMar>
-              <w:left w:w="63" w:type="dxa"/>
+              <w:left w:w="58" w:type="dxa"/>
             </w:tcMar>
           </w:tcPr>
           <w:p>
@@ -4099,7 +2903,7 @@
             <w:r>
               <w:rPr/>
               <w:tab/>
-              <w:t xml:space="preserve"> Resuelven problemas de genética Mendeliana simples (monohibridismo-</w:t>
+              <w:t xml:space="preserve"> Resuelven problemas de genética Mendeliana simples (monohibridismo-dihibridismo).</w:t>
             </w:r>
           </w:p>
           <w:p>
@@ -4113,7 +2917,12 @@
             </w:pPr>
             <w:r>
               <w:rPr/>
-              <w:t>dihibridismo).</w:t>
+              <w:t xml:space="preserve">› </w:t>
+            </w:r>
+            <w:r>
+              <w:rPr/>
+              <w:tab/>
+              <w:t xml:space="preserve"> Explican la presencia de un carácter hereditario en un individuo del cual se conoce su ascendencia.</w:t>
             </w:r>
           </w:p>
           <w:p>
@@ -4132,54 +2941,7 @@
             <w:r>
               <w:rPr/>
               <w:tab/>
-              <w:t xml:space="preserve"> Explican la presencia de un carácter hereditario en un individuo del cual</w:t>
-            </w:r>
-          </w:p>
-          <w:p>
-            <w:pPr>
-              <w:pStyle w:val="Normal"/>
-              <w:tabs>
-                <w:tab w:val="left" w:pos="252" w:leader="none"/>
-              </w:tabs>
-              <w:jc w:val="both"/>
-              <w:rPr/>
-            </w:pPr>
-            <w:r>
-              <w:rPr/>
-              <w:t>se conoce su ascendencia.</w:t>
-            </w:r>
-          </w:p>
-          <w:p>
-            <w:pPr>
-              <w:pStyle w:val="Normal"/>
-              <w:tabs>
-                <w:tab w:val="left" w:pos="252" w:leader="none"/>
-              </w:tabs>
-              <w:jc w:val="both"/>
-              <w:rPr/>
-            </w:pPr>
-            <w:r>
-              <w:rPr/>
-              <w:t xml:space="preserve">› </w:t>
-            </w:r>
-            <w:r>
-              <w:rPr/>
-              <w:tab/>
-              <w:t xml:space="preserve"> Investigan la transmisión de enfermedades hereditarias en árboles genea-</w:t>
-            </w:r>
-          </w:p>
-          <w:p>
-            <w:pPr>
-              <w:pStyle w:val="Normal"/>
-              <w:tabs>
-                <w:tab w:val="left" w:pos="252" w:leader="none"/>
-              </w:tabs>
-              <w:jc w:val="both"/>
-              <w:rPr/>
-            </w:pPr>
-            <w:r>
-              <w:rPr/>
-              <w:t>lógicos y predicen la aparición de estas en la descendencia.</w:t>
+              <w:t xml:space="preserve"> Investigan la transmisión de enfermedades hereditarias en árboles genealógicos y predicen la aparición de estas en la descendencia.</w:t>
             </w:r>
           </w:p>
         </w:tc>
@@ -4187,6 +2949,7 @@
           <w:tcPr>
             <w:tcW w:w="5715" w:type="dxa"/>
             <w:tcBorders>
+              <w:top w:val="single" w:sz="4" w:space="0" w:color="00000A"/>
               <w:left w:val="single" w:sz="4" w:space="0" w:color="00000A"/>
               <w:bottom w:val="single" w:sz="4" w:space="0" w:color="00000A"/>
               <w:right w:val="single" w:sz="4" w:space="0" w:color="00000A"/>
@@ -4195,7 +2958,7 @@
             </w:tcBorders>
             <w:shd w:fill="auto" w:val="clear"/>
             <w:tcMar>
-              <w:left w:w="63" w:type="dxa"/>
+              <w:left w:w="58" w:type="dxa"/>
             </w:tcMar>
           </w:tcPr>
           <w:p>
@@ -4206,87 +2969,28 @@
             </w:pPr>
             <w:r>
               <w:rPr/>
-              <w:t xml:space="preserve">* </w:t>
-            </w:r>
-            <w:r>
-              <w:rPr/>
-              <w:t>Elaboran un mapa conceptual con algunos de los conceptos en estudio.</w:t>
-            </w:r>
-          </w:p>
-          <w:p>
-            <w:pPr>
-              <w:pStyle w:val="Normal"/>
-              <w:jc w:val="both"/>
-              <w:rPr/>
-            </w:pPr>
-            <w:r>
-              <w:rPr/>
-              <w:t>Por ejemplo: gen, locus, alelo, dominante, recesivo, cromosoma, homo-</w:t>
-            </w:r>
-          </w:p>
-          <w:p>
-            <w:pPr>
-              <w:pStyle w:val="Normal"/>
-              <w:jc w:val="both"/>
-              <w:rPr/>
-            </w:pPr>
-            <w:r>
-              <w:rPr/>
-              <w:t>cigoto, heterocigoto, genotipo, fenotipo, diploide, haploide, gameto,</w:t>
-            </w:r>
-          </w:p>
-          <w:p>
-            <w:pPr>
-              <w:pStyle w:val="Normal"/>
-              <w:jc w:val="both"/>
-              <w:rPr/>
-            </w:pPr>
-            <w:r>
-              <w:rPr/>
-              <w:t>generación parental filial, tablero de Punnett, etc.</w:t>
-            </w:r>
-          </w:p>
-          <w:p>
-            <w:pPr>
-              <w:pStyle w:val="Normal"/>
-              <w:jc w:val="both"/>
-              <w:rPr/>
-            </w:pPr>
-            <w:r>
-              <w:rPr/>
-            </w:r>
-          </w:p>
-          <w:p>
-            <w:pPr>
-              <w:pStyle w:val="Normal"/>
-              <w:jc w:val="both"/>
-              <w:rPr/>
-            </w:pPr>
-            <w:r>
-              <w:rPr/>
-              <w:t>* Los estudiantes, luego de que el profesor expone los pasos para hacer un</w:t>
-            </w:r>
-          </w:p>
-          <w:p>
-            <w:pPr>
-              <w:pStyle w:val="Normal"/>
-              <w:jc w:val="both"/>
-              <w:rPr/>
-            </w:pPr>
-            <w:r>
-              <w:rPr/>
-              <w:t>ejercicio de genética, elaboran un power point explicativo a partir de los</w:t>
-            </w:r>
-          </w:p>
-          <w:p>
-            <w:pPr>
-              <w:pStyle w:val="Normal"/>
-              <w:jc w:val="both"/>
-              <w:rPr/>
-            </w:pPr>
-            <w:r>
-              <w:rPr/>
-              <w:t>siguientes procedimientos o pasos:</w:t>
+              <w:t>* Elaboran un mapa conceptual con algunos de los conceptos en estudio. Por ejemplo: gen, locus, alelo, dominante, recesivo, cromosoma, homocigoto, heterocigoto, genotipo, fenotipo, diploide, haploide, gameto, generación parental filial, tablero de Punnett, etc.</w:t>
+            </w:r>
+          </w:p>
+          <w:p>
+            <w:pPr>
+              <w:pStyle w:val="Normal"/>
+              <w:jc w:val="both"/>
+              <w:rPr/>
+            </w:pPr>
+            <w:r>
+              <w:rPr/>
+            </w:r>
+          </w:p>
+          <w:p>
+            <w:pPr>
+              <w:pStyle w:val="Normal"/>
+              <w:jc w:val="both"/>
+              <w:rPr/>
+            </w:pPr>
+            <w:r>
+              <w:rPr/>
+              <w:t>* Los estudiantes, luego de que el profesor expone los pasos para hacer un ejercicio de genética, elaboran un power point explicativo a partir de los siguientes procedimientos o pasos:</w:t>
             </w:r>
           </w:p>
           <w:p>
@@ -4419,18 +3123,7 @@
             </w:pPr>
             <w:r>
               <w:rPr/>
-              <w:t>* Realizan ejercicios de transmisión de un carácter mendeliano y los repre-</w:t>
-            </w:r>
-          </w:p>
-          <w:p>
-            <w:pPr>
-              <w:pStyle w:val="Normal"/>
-              <w:jc w:val="both"/>
-              <w:rPr/>
-            </w:pPr>
-            <w:r>
-              <w:rPr/>
-              <w:t>sentan en forma esquemática y/o en un tablero de Punett.</w:t>
+              <w:t>* Realizan ejercicios de transmisión de un carácter mendeliano y los representan en forma esquemática y/o en un tablero de Punett.</w:t>
             </w:r>
           </w:p>
         </w:tc>
@@ -4438,6 +3131,7 @@
           <w:tcPr>
             <w:tcW w:w="2127" w:type="dxa"/>
             <w:tcBorders>
+              <w:top w:val="single" w:sz="4" w:space="0" w:color="00000A"/>
               <w:left w:val="single" w:sz="4" w:space="0" w:color="00000A"/>
               <w:bottom w:val="single" w:sz="4" w:space="0" w:color="00000A"/>
               <w:right w:val="single" w:sz="4" w:space="0" w:color="00000A"/>
@@ -4446,7 +3140,7 @@
             </w:tcBorders>
             <w:shd w:fill="auto" w:val="clear"/>
             <w:tcMar>
-              <w:left w:w="63" w:type="dxa"/>
+              <w:left w:w="58" w:type="dxa"/>
             </w:tcMar>
           </w:tcPr>
           <w:p>
@@ -4457,11 +3151,7 @@
             </w:pPr>
             <w:r>
               <w:rPr/>
-              <w:t xml:space="preserve">* </w:t>
-            </w:r>
-            <w:r>
-              <w:rPr/>
-              <w:t>PPT</w:t>
+              <w:t>* PPT</w:t>
             </w:r>
           </w:p>
         </w:tc>
@@ -4469,6 +3159,7 @@
           <w:tcPr>
             <w:tcW w:w="2210" w:type="dxa"/>
             <w:tcBorders>
+              <w:top w:val="single" w:sz="4" w:space="0" w:color="00000A"/>
               <w:left w:val="single" w:sz="4" w:space="0" w:color="00000A"/>
               <w:bottom w:val="single" w:sz="4" w:space="0" w:color="00000A"/>
               <w:right w:val="single" w:sz="4" w:space="0" w:color="00000A"/>
@@ -4477,7 +3168,7 @@
             </w:tcBorders>
             <w:shd w:fill="auto" w:val="clear"/>
             <w:tcMar>
-              <w:left w:w="63" w:type="dxa"/>
+              <w:left w:w="58" w:type="dxa"/>
             </w:tcMar>
           </w:tcPr>
           <w:p>
@@ -5170,67 +3861,10 @@
       <w:rFonts w:cs="Courier New"/>
     </w:rPr>
   </w:style>
-  <w:style w:type="paragraph" w:styleId="Heading">
-    <w:name w:val="Heading"/>
-    <w:basedOn w:val="Normal"/>
-    <w:next w:val="TextBody"/>
-    <w:qFormat/>
-    <w:pPr>
-      <w:keepNext/>
-      <w:spacing w:before="240" w:after="120"/>
-    </w:pPr>
-    <w:rPr>
-      <w:rFonts w:ascii="Liberation Sans" w:hAnsi="Liberation Sans" w:eastAsia="Droid Sans Fallback" w:cs="FreeSans"/>
-      <w:sz w:val="28"/>
-      <w:szCs w:val="28"/>
-    </w:rPr>
-  </w:style>
-  <w:style w:type="paragraph" w:styleId="TextBody">
-    <w:name w:val="Text Body"/>
-    <w:basedOn w:val="Normal"/>
-    <w:pPr>
-      <w:spacing w:lineRule="auto" w:line="288" w:before="0" w:after="140"/>
-    </w:pPr>
-    <w:rPr/>
-  </w:style>
-  <w:style w:type="paragraph" w:styleId="List">
-    <w:name w:val="List"/>
-    <w:basedOn w:val="TextBody"/>
-    <w:pPr/>
-    <w:rPr>
-      <w:rFonts w:cs="FreeSans"/>
-    </w:rPr>
-  </w:style>
-  <w:style w:type="paragraph" w:styleId="Caption">
-    <w:name w:val="Caption"/>
-    <w:basedOn w:val="Normal"/>
-    <w:qFormat/>
-    <w:pPr>
-      <w:suppressLineNumbers/>
-      <w:spacing w:before="120" w:after="120"/>
-    </w:pPr>
-    <w:rPr>
-      <w:rFonts w:cs="FreeSans"/>
-      <w:i/>
-      <w:iCs/>
-      <w:sz w:val="24"/>
-      <w:szCs w:val="24"/>
-    </w:rPr>
-  </w:style>
-  <w:style w:type="paragraph" w:styleId="Index">
-    <w:name w:val="Index"/>
-    <w:basedOn w:val="Normal"/>
-    <w:qFormat/>
-    <w:pPr>
-      <w:suppressLineNumbers/>
-    </w:pPr>
-    <w:rPr>
-      <w:rFonts w:cs="FreeSans"/>
-    </w:rPr>
-  </w:style>
   <w:style w:type="paragraph" w:styleId="Encabezado">
     <w:name w:val="Encabezado"/>
     <w:basedOn w:val="Normal"/>
+    <w:next w:val="Cuerpodetexto"/>
     <w:qFormat/>
     <w:pPr>
       <w:keepNext/>
@@ -5287,6 +3921,15 @@
       <w:rFonts w:cs="FreeSans"/>
     </w:rPr>
   </w:style>
+  <w:style w:type="paragraph" w:styleId="TextBody">
+    <w:name w:val="Text Body"/>
+    <w:basedOn w:val="Normal"/>
+    <w:qFormat/>
+    <w:pPr>
+      <w:spacing w:lineRule="auto" w:line="288" w:before="0" w:after="140"/>
+    </w:pPr>
+    <w:rPr/>
+  </w:style>
   <w:style w:type="paragraph" w:styleId="Encabezamiento">
     <w:name w:val="Encabezamiento"/>
     <w:basedOn w:val="Normal"/>
@@ -5294,12 +3937,7 @@
     <w:unhideWhenUsed/>
     <w:qFormat/>
     <w:rsid w:val="007338b0"/>
-    <w:pPr>
-      <w:tabs>
-        <w:tab w:val="center" w:pos="4419" w:leader="none"/>
-        <w:tab w:val="right" w:pos="8838" w:leader="none"/>
-      </w:tabs>
-    </w:pPr>
+    <w:pPr/>
     <w:rPr/>
   </w:style>
   <w:style w:type="paragraph" w:styleId="Piedepgina">
@@ -5328,26 +3966,6 @@
   <w:style w:type="paragraph" w:styleId="Encabezadodelatabla">
     <w:name w:val="Encabezado de la tabla"/>
     <w:basedOn w:val="Contenidodelatabla"/>
-    <w:qFormat/>
-    <w:pPr/>
-    <w:rPr/>
-  </w:style>
-  <w:style w:type="paragraph" w:styleId="Header">
-    <w:name w:val="Header"/>
-    <w:basedOn w:val="Normal"/>
-    <w:pPr/>
-    <w:rPr/>
-  </w:style>
-  <w:style w:type="paragraph" w:styleId="TableContents">
-    <w:name w:val="Table Contents"/>
-    <w:basedOn w:val="Normal"/>
-    <w:qFormat/>
-    <w:pPr/>
-    <w:rPr/>
-  </w:style>
-  <w:style w:type="paragraph" w:styleId="TableHeading">
-    <w:name w:val="Table Heading"/>
-    <w:basedOn w:val="TableContents"/>
     <w:qFormat/>
     <w:pPr/>
     <w:rPr/>
